--- a/课堂笔记.docx
+++ b/课堂笔记.docx
@@ -140,18 +140,224 @@
       <w:pPr>
         <w:spacing w:line="360" w:lineRule="auto"/>
         <w:rPr>
-          <w:rFonts w:hint="eastAsia"/>
-          <w:sz w:val="28"/>
-          <w:szCs w:val="28"/>
-        </w:rPr>
-      </w:pPr>
-      <w:r>
-        <w:rPr>
-          <w:rFonts w:hint="eastAsia"/>
-          <w:sz w:val="28"/>
-          <w:szCs w:val="28"/>
-        </w:rPr>
-        <w:t xml:space="preserve">     两个以上链接在一起，能提供一定的服务的</w:t>
+          <w:sz w:val="28"/>
+          <w:szCs w:val="28"/>
+        </w:rPr>
+      </w:pPr>
+      <w:r>
+        <w:rPr>
+          <w:rFonts w:hint="eastAsia"/>
+          <w:sz w:val="28"/>
+          <w:szCs w:val="28"/>
+        </w:rPr>
+        <w:t xml:space="preserve">     两个以上链接在一起，能提供一定的服务的网页叫做网站。</w:t>
+      </w:r>
+    </w:p>
+    <w:p>
+      <w:pPr>
+        <w:spacing w:line="360" w:lineRule="auto"/>
+        <w:rPr>
+          <w:sz w:val="28"/>
+          <w:szCs w:val="28"/>
+        </w:rPr>
+      </w:pPr>
+      <w:r>
+        <w:rPr>
+          <w:sz w:val="28"/>
+          <w:szCs w:val="28"/>
+        </w:rPr>
+        <w:t xml:space="preserve">   3、网站的作用</w:t>
+      </w:r>
+    </w:p>
+    <w:p>
+      <w:pPr>
+        <w:spacing w:line="360" w:lineRule="auto"/>
+        <w:rPr>
+          <w:sz w:val="28"/>
+          <w:szCs w:val="28"/>
+        </w:rPr>
+      </w:pPr>
+      <w:r>
+        <w:rPr>
+          <w:rFonts w:hint="eastAsia"/>
+          <w:sz w:val="28"/>
+          <w:szCs w:val="28"/>
+        </w:rPr>
+        <w:t xml:space="preserve">       </w:t>
+      </w:r>
+      <w:r>
+        <w:rPr>
+          <w:rFonts w:hint="eastAsia"/>
+          <w:sz w:val="28"/>
+          <w:szCs w:val="28"/>
+        </w:rPr>
+        <w:t>信息公开  政府部门网站</w:t>
+      </w:r>
+    </w:p>
+    <w:p>
+      <w:pPr>
+        <w:spacing w:line="360" w:lineRule="auto"/>
+        <w:rPr>
+          <w:sz w:val="28"/>
+          <w:szCs w:val="28"/>
+        </w:rPr>
+      </w:pPr>
+      <w:r>
+        <w:rPr>
+          <w:rFonts w:hint="eastAsia"/>
+          <w:sz w:val="28"/>
+          <w:szCs w:val="28"/>
+        </w:rPr>
+        <w:t xml:space="preserve">       电子商务  </w:t>
+      </w:r>
+      <w:r>
+        <w:rPr>
+          <w:rFonts w:hint="eastAsia"/>
+          <w:sz w:val="28"/>
+          <w:szCs w:val="28"/>
+        </w:rPr>
+        <w:t xml:space="preserve">淘宝 京东 </w:t>
+      </w:r>
+    </w:p>
+    <w:p>
+      <w:pPr>
+        <w:spacing w:line="360" w:lineRule="auto"/>
+        <w:rPr>
+          <w:sz w:val="28"/>
+          <w:szCs w:val="28"/>
+        </w:rPr>
+      </w:pPr>
+      <w:r>
+        <w:rPr>
+          <w:sz w:val="28"/>
+          <w:szCs w:val="28"/>
+        </w:rPr>
+        <w:t xml:space="preserve">       </w:t>
+      </w:r>
+      <w:r>
+        <w:rPr>
+          <w:rFonts w:hint="eastAsia"/>
+          <w:sz w:val="28"/>
+          <w:szCs w:val="28"/>
+        </w:rPr>
+        <w:t xml:space="preserve">娱乐      爱奇艺  优酷  </w:t>
+      </w:r>
+    </w:p>
+    <w:p>
+      <w:pPr>
+        <w:spacing w:line="360" w:lineRule="auto"/>
+        <w:rPr>
+          <w:sz w:val="28"/>
+          <w:szCs w:val="28"/>
+        </w:rPr>
+      </w:pPr>
+      <w:r>
+        <w:rPr>
+          <w:sz w:val="28"/>
+          <w:szCs w:val="28"/>
+        </w:rPr>
+        <w:t xml:space="preserve">   4、网站制作的流程</w:t>
+      </w:r>
+    </w:p>
+    <w:p>
+      <w:pPr>
+        <w:spacing w:line="360" w:lineRule="auto"/>
+        <w:rPr>
+          <w:sz w:val="28"/>
+          <w:szCs w:val="28"/>
+        </w:rPr>
+      </w:pPr>
+      <w:r>
+        <w:rPr>
+          <w:rFonts w:hint="eastAsia"/>
+          <w:sz w:val="28"/>
+          <w:szCs w:val="28"/>
+        </w:rPr>
+        <w:t xml:space="preserve">     </w:t>
+      </w:r>
+      <w:r>
+        <w:rPr>
+          <w:rFonts w:hint="eastAsia"/>
+          <w:sz w:val="28"/>
+          <w:szCs w:val="28"/>
+        </w:rPr>
+        <w:t>前台：</w:t>
+      </w:r>
+      <w:r>
+        <w:rPr>
+          <w:rFonts w:hint="eastAsia"/>
+          <w:sz w:val="28"/>
+          <w:szCs w:val="28"/>
+        </w:rPr>
+        <w:t xml:space="preserve">  需求分析</w:t>
+      </w:r>
+      <w:r>
+        <w:rPr>
+          <w:sz w:val="28"/>
+          <w:szCs w:val="28"/>
+        </w:rPr>
+        <w:sym w:font="Wingdings" w:char="F0E0"/>
+      </w:r>
+      <w:r>
+        <w:rPr>
+          <w:rFonts w:hint="eastAsia"/>
+          <w:sz w:val="28"/>
+          <w:szCs w:val="28"/>
+        </w:rPr>
+        <w:t>制定规划</w:t>
+      </w:r>
+      <w:r>
+        <w:rPr>
+          <w:sz w:val="28"/>
+          <w:szCs w:val="28"/>
+        </w:rPr>
+        <w:sym w:font="Wingdings" w:char="F0E0"/>
+      </w:r>
+      <w:r>
+        <w:rPr>
+          <w:rFonts w:hint="eastAsia"/>
+          <w:sz w:val="28"/>
+          <w:szCs w:val="28"/>
+        </w:rPr>
+        <w:t>网页设计草图</w:t>
+      </w:r>
+      <w:r>
+        <w:rPr>
+          <w:sz w:val="28"/>
+          <w:szCs w:val="28"/>
+        </w:rPr>
+        <w:sym w:font="Wingdings" w:char="F0E0"/>
+      </w:r>
+      <w:r>
+        <w:rPr>
+          <w:rFonts w:hint="eastAsia"/>
+          <w:sz w:val="28"/>
+          <w:szCs w:val="28"/>
+        </w:rPr>
+        <w:t>网页设计图</w:t>
+      </w:r>
+      <w:r>
+        <w:rPr>
+          <w:sz w:val="28"/>
+          <w:szCs w:val="28"/>
+        </w:rPr>
+        <w:sym w:font="Wingdings" w:char="F0E0"/>
+      </w:r>
+      <w:r>
+        <w:rPr>
+          <w:rFonts w:hint="eastAsia"/>
+          <w:sz w:val="28"/>
+          <w:szCs w:val="28"/>
+        </w:rPr>
+        <w:t>设计和</w:t>
+      </w:r>
+      <w:r>
+        <w:rPr>
+          <w:rFonts w:hint="eastAsia"/>
+          <w:sz w:val="28"/>
+          <w:szCs w:val="28"/>
+        </w:rPr>
+        <w:t>布局</w:t>
       </w:r>
       <w:r>
         <w:rPr>
@@ -163,155 +369,6 @@
       </w:r>
       <w:r>
         <w:rPr>
-          <w:rFonts w:hint="eastAsia"/>
-          <w:sz w:val="28"/>
-          <w:szCs w:val="28"/>
-        </w:rPr>
-        <w:t>叫做网站。</w:t>
-      </w:r>
-    </w:p>
-    <w:p>
-      <w:pPr>
-        <w:spacing w:line="360" w:lineRule="auto"/>
-        <w:rPr>
-          <w:sz w:val="28"/>
-          <w:szCs w:val="28"/>
-        </w:rPr>
-      </w:pPr>
-      <w:r>
-        <w:rPr>
-          <w:sz w:val="28"/>
-          <w:szCs w:val="28"/>
-        </w:rPr>
-        <w:t xml:space="preserve">   3、网站的作用</w:t>
-      </w:r>
-    </w:p>
-    <w:p>
-      <w:pPr>
-        <w:spacing w:line="360" w:lineRule="auto"/>
-        <w:rPr>
-          <w:sz w:val="28"/>
-          <w:szCs w:val="28"/>
-        </w:rPr>
-      </w:pPr>
-      <w:r>
-        <w:rPr>
-          <w:rFonts w:hint="eastAsia"/>
-          <w:sz w:val="28"/>
-          <w:szCs w:val="28"/>
-        </w:rPr>
-        <w:t xml:space="preserve">       </w:t>
-      </w:r>
-      <w:r>
-        <w:rPr>
-          <w:rFonts w:hint="eastAsia"/>
-          <w:sz w:val="28"/>
-          <w:szCs w:val="28"/>
-        </w:rPr>
-        <w:t>信息公开  政府部门网站</w:t>
-      </w:r>
-    </w:p>
-    <w:p>
-      <w:pPr>
-        <w:spacing w:line="360" w:lineRule="auto"/>
-        <w:rPr>
-          <w:sz w:val="28"/>
-          <w:szCs w:val="28"/>
-        </w:rPr>
-      </w:pPr>
-      <w:r>
-        <w:rPr>
-          <w:rFonts w:hint="eastAsia"/>
-          <w:sz w:val="28"/>
-          <w:szCs w:val="28"/>
-        </w:rPr>
-        <w:t xml:space="preserve">       电子商务  </w:t>
-      </w:r>
-      <w:r>
-        <w:rPr>
-          <w:rFonts w:hint="eastAsia"/>
-          <w:sz w:val="28"/>
-          <w:szCs w:val="28"/>
-        </w:rPr>
-        <w:t xml:space="preserve">淘宝 京东 </w:t>
-      </w:r>
-    </w:p>
-    <w:p>
-      <w:pPr>
-        <w:spacing w:line="360" w:lineRule="auto"/>
-        <w:rPr>
-          <w:rFonts w:hint="eastAsia"/>
-          <w:sz w:val="28"/>
-          <w:szCs w:val="28"/>
-        </w:rPr>
-      </w:pPr>
-      <w:r>
-        <w:rPr>
-          <w:sz w:val="28"/>
-          <w:szCs w:val="28"/>
-        </w:rPr>
-        <w:t xml:space="preserve">       </w:t>
-      </w:r>
-      <w:r>
-        <w:rPr>
-          <w:rFonts w:hint="eastAsia"/>
-          <w:sz w:val="28"/>
-          <w:szCs w:val="28"/>
-        </w:rPr>
-        <w:t xml:space="preserve">娱乐      爱奇艺  优酷  </w:t>
-      </w:r>
-    </w:p>
-    <w:p>
-      <w:pPr>
-        <w:spacing w:line="360" w:lineRule="auto"/>
-        <w:rPr>
-          <w:sz w:val="28"/>
-          <w:szCs w:val="28"/>
-        </w:rPr>
-      </w:pPr>
-      <w:r>
-        <w:rPr>
-          <w:sz w:val="28"/>
-          <w:szCs w:val="28"/>
-        </w:rPr>
-        <w:t xml:space="preserve">   4、网站制作的流程</w:t>
-      </w:r>
-    </w:p>
-    <w:p>
-      <w:pPr>
-        <w:spacing w:line="360" w:lineRule="auto"/>
-        <w:rPr>
-          <w:rFonts w:hint="eastAsia"/>
-          <w:sz w:val="28"/>
-          <w:szCs w:val="28"/>
-        </w:rPr>
-      </w:pPr>
-      <w:r>
-        <w:rPr>
-          <w:rFonts w:hint="eastAsia"/>
-          <w:sz w:val="28"/>
-          <w:szCs w:val="28"/>
-        </w:rPr>
-        <w:t xml:space="preserve">     </w:t>
-      </w:r>
-      <w:r>
-        <w:rPr>
-          <w:rFonts w:hint="eastAsia"/>
-          <w:sz w:val="28"/>
-          <w:szCs w:val="28"/>
-        </w:rPr>
-        <w:t>前台：</w:t>
-      </w:r>
-      <w:r>
-        <w:rPr>
-          <w:rFonts w:hint="eastAsia"/>
-          <w:sz w:val="28"/>
-          <w:szCs w:val="28"/>
-        </w:rPr>
-        <w:t xml:space="preserve">  需求分析</w:t>
-      </w:r>
-      <w:r>
-        <w:rPr>
           <w:sz w:val="28"/>
           <w:szCs w:val="28"/>
         </w:rPr>
@@ -323,7 +380,7 @@
           <w:sz w:val="28"/>
           <w:szCs w:val="28"/>
         </w:rPr>
-        <w:t>制定规划</w:t>
+        <w:t>交付</w:t>
       </w:r>
       <w:r>
         <w:rPr>
@@ -338,82 +395,6 @@
           <w:sz w:val="28"/>
           <w:szCs w:val="28"/>
         </w:rPr>
-        <w:t>网页设计草图</w:t>
-      </w:r>
-      <w:r>
-        <w:rPr>
-          <w:sz w:val="28"/>
-          <w:szCs w:val="28"/>
-        </w:rPr>
-        <w:sym w:font="Wingdings" w:char="F0E0"/>
-      </w:r>
-      <w:r>
-        <w:rPr>
-          <w:rFonts w:hint="eastAsia"/>
-          <w:sz w:val="28"/>
-          <w:szCs w:val="28"/>
-        </w:rPr>
-        <w:t>网页设计图</w:t>
-      </w:r>
-      <w:r>
-        <w:rPr>
-          <w:sz w:val="28"/>
-          <w:szCs w:val="28"/>
-        </w:rPr>
-        <w:sym w:font="Wingdings" w:char="F0E0"/>
-      </w:r>
-      <w:r>
-        <w:rPr>
-          <w:rFonts w:hint="eastAsia"/>
-          <w:sz w:val="28"/>
-          <w:szCs w:val="28"/>
-        </w:rPr>
-        <w:t>设计和</w:t>
-      </w:r>
-      <w:r>
-        <w:rPr>
-          <w:rFonts w:hint="eastAsia"/>
-          <w:sz w:val="28"/>
-          <w:szCs w:val="28"/>
-        </w:rPr>
-        <w:t>布局</w:t>
-      </w:r>
-      <w:r>
-        <w:rPr>
-          <w:rFonts w:hint="eastAsia"/>
-          <w:sz w:val="28"/>
-          <w:szCs w:val="28"/>
-        </w:rPr>
-        <w:t>网页</w:t>
-      </w:r>
-      <w:r>
-        <w:rPr>
-          <w:sz w:val="28"/>
-          <w:szCs w:val="28"/>
-        </w:rPr>
-        <w:sym w:font="Wingdings" w:char="F0E0"/>
-      </w:r>
-      <w:r>
-        <w:rPr>
-          <w:rFonts w:hint="eastAsia"/>
-          <w:sz w:val="28"/>
-          <w:szCs w:val="28"/>
-        </w:rPr>
-        <w:t>交付</w:t>
-      </w:r>
-      <w:r>
-        <w:rPr>
-          <w:sz w:val="28"/>
-          <w:szCs w:val="28"/>
-        </w:rPr>
-        <w:sym w:font="Wingdings" w:char="F0E0"/>
-      </w:r>
-      <w:r>
-        <w:rPr>
-          <w:rFonts w:hint="eastAsia"/>
-          <w:sz w:val="28"/>
-          <w:szCs w:val="28"/>
-        </w:rPr>
         <w:t>维护和升级</w:t>
       </w:r>
     </w:p>
@@ -421,7 +402,6 @@
       <w:pPr>
         <w:spacing w:line="360" w:lineRule="auto"/>
         <w:rPr>
-          <w:rFonts w:hint="eastAsia"/>
           <w:sz w:val="28"/>
           <w:szCs w:val="28"/>
         </w:rPr>
@@ -547,7 +527,6 @@
       <w:pPr>
         <w:spacing w:line="360" w:lineRule="auto"/>
         <w:rPr>
-          <w:rFonts w:hint="eastAsia"/>
           <w:sz w:val="28"/>
           <w:szCs w:val="28"/>
         </w:rPr>
@@ -667,7 +646,6 @@
       <w:pPr>
         <w:spacing w:line="360" w:lineRule="auto"/>
         <w:rPr>
-          <w:rFonts w:hint="eastAsia"/>
           <w:sz w:val="28"/>
           <w:szCs w:val="28"/>
         </w:rPr>
@@ -877,7 +855,6 @@
       <w:pPr>
         <w:spacing w:line="360" w:lineRule="auto"/>
         <w:rPr>
-          <w:rFonts w:hint="eastAsia"/>
           <w:sz w:val="28"/>
           <w:szCs w:val="28"/>
         </w:rPr>
@@ -889,9 +866,546 @@
           <w:szCs w:val="28"/>
         </w:rPr>
         <w:t xml:space="preserve">        6、Hbuilder</w:t>
+      </w:r>
+    </w:p>
+    <w:p>
+      <w:pPr>
+        <w:spacing w:line="360" w:lineRule="auto"/>
+        <w:rPr>
+          <w:sz w:val="28"/>
+          <w:szCs w:val="28"/>
+        </w:rPr>
+      </w:pPr>
+      <w:r>
+        <w:rPr>
+          <w:sz w:val="28"/>
+          <w:szCs w:val="28"/>
+        </w:rPr>
+        <w:t xml:space="preserve">   G</w:t>
+      </w:r>
+      <w:r>
+        <w:rPr>
+          <w:rFonts w:hint="eastAsia"/>
+          <w:sz w:val="28"/>
+          <w:szCs w:val="28"/>
+        </w:rPr>
+        <w:t>ithub</w:t>
+      </w:r>
+      <w:r>
+        <w:rPr>
+          <w:sz w:val="28"/>
+          <w:szCs w:val="28"/>
+        </w:rPr>
+        <w:t xml:space="preserve">  </w:t>
+      </w:r>
+      <w:r>
+        <w:rPr>
+          <w:rFonts w:hint="eastAsia"/>
+          <w:sz w:val="28"/>
+          <w:szCs w:val="28"/>
+        </w:rPr>
+        <w:t>版本控制工具</w:t>
+      </w:r>
+    </w:p>
+    <w:p>
+      <w:pPr>
+        <w:spacing w:line="360" w:lineRule="auto"/>
+        <w:rPr>
+          <w:sz w:val="28"/>
+          <w:szCs w:val="28"/>
+        </w:rPr>
+      </w:pPr>
+      <w:r>
+        <w:rPr>
+          <w:rFonts w:hint="eastAsia"/>
+          <w:sz w:val="28"/>
+          <w:szCs w:val="28"/>
+        </w:rPr>
+        <w:t xml:space="preserve">   </w:t>
+      </w:r>
+      <w:r>
+        <w:rPr>
+          <w:sz w:val="28"/>
+          <w:szCs w:val="28"/>
+        </w:rPr>
+        <w:t>M</w:t>
+      </w:r>
+      <w:r>
+        <w:rPr>
+          <w:rFonts w:hint="eastAsia"/>
+          <w:sz w:val="28"/>
+          <w:szCs w:val="28"/>
+        </w:rPr>
+        <w:t>arkdown</w:t>
+      </w:r>
+      <w:r>
+        <w:rPr>
+          <w:sz w:val="28"/>
+          <w:szCs w:val="28"/>
+        </w:rPr>
+        <w:t xml:space="preserve">  </w:t>
+      </w:r>
+      <w:r>
+        <w:rPr>
+          <w:rFonts w:hint="eastAsia"/>
+          <w:sz w:val="28"/>
+          <w:szCs w:val="28"/>
+        </w:rPr>
+        <w:t>语言</w:t>
+      </w:r>
+    </w:p>
+    <w:p>
+      <w:pPr>
+        <w:spacing w:line="360" w:lineRule="auto"/>
+        <w:rPr>
+          <w:sz w:val="28"/>
+          <w:szCs w:val="28"/>
+        </w:rPr>
+      </w:pPr>
+      <w:r>
+        <w:rPr>
+          <w:rFonts w:hint="eastAsia"/>
+          <w:sz w:val="28"/>
+          <w:szCs w:val="28"/>
+        </w:rPr>
+        <w:t xml:space="preserve">      6、html</w:t>
+      </w:r>
+      <w:r>
+        <w:rPr>
+          <w:sz w:val="28"/>
+          <w:szCs w:val="28"/>
+        </w:rPr>
+        <w:t xml:space="preserve"> </w:t>
+      </w:r>
+      <w:r>
+        <w:rPr>
+          <w:rFonts w:hint="eastAsia"/>
+          <w:sz w:val="28"/>
+          <w:szCs w:val="28"/>
+        </w:rPr>
+        <w:t>语言</w:t>
+      </w:r>
+    </w:p>
+    <w:p>
+      <w:pPr>
+        <w:spacing w:line="360" w:lineRule="auto"/>
+        <w:ind w:firstLine="555"/>
+        <w:rPr>
+          <w:sz w:val="28"/>
+          <w:szCs w:val="28"/>
+        </w:rPr>
+      </w:pPr>
+      <w:r>
+        <w:rPr>
+          <w:sz w:val="28"/>
+          <w:szCs w:val="28"/>
+        </w:rPr>
+        <w:lastRenderedPageBreak/>
+        <w:t>H</w:t>
+      </w:r>
+      <w:r>
+        <w:rPr>
+          <w:rFonts w:hint="eastAsia"/>
+          <w:sz w:val="28"/>
+          <w:szCs w:val="28"/>
+        </w:rPr>
+        <w:t>y</w:t>
+      </w:r>
+      <w:r>
+        <w:rPr>
+          <w:sz w:val="28"/>
+          <w:szCs w:val="28"/>
+        </w:rPr>
+        <w:t xml:space="preserve">per text markup language  </w:t>
+      </w:r>
+      <w:r>
+        <w:rPr>
+          <w:rFonts w:hint="eastAsia"/>
+          <w:sz w:val="28"/>
+          <w:szCs w:val="28"/>
+        </w:rPr>
+        <w:t>超文本标记语言</w:t>
+      </w:r>
+      <w:r>
+        <w:rPr>
+          <w:rFonts w:hint="eastAsia"/>
+          <w:sz w:val="28"/>
+          <w:szCs w:val="28"/>
+        </w:rPr>
+        <w:t xml:space="preserve">  HTML</w:t>
+      </w:r>
+      <w:r>
+        <w:rPr>
+          <w:sz w:val="28"/>
+          <w:szCs w:val="28"/>
+        </w:rPr>
+        <w:t>5</w:t>
+      </w:r>
+    </w:p>
+    <w:p>
+      <w:pPr>
+        <w:spacing w:line="360" w:lineRule="auto"/>
+        <w:ind w:firstLine="555"/>
+        <w:rPr>
+          <w:sz w:val="28"/>
+          <w:szCs w:val="28"/>
+        </w:rPr>
+      </w:pPr>
+      <w:r>
+        <w:rPr>
+          <w:rFonts w:hint="eastAsia"/>
+          <w:sz w:val="28"/>
+          <w:szCs w:val="28"/>
+        </w:rPr>
+        <w:t>用一系列的标记来组织网页内容</w:t>
+      </w:r>
+      <w:r>
+        <w:rPr>
+          <w:rFonts w:hint="eastAsia"/>
+          <w:sz w:val="28"/>
+          <w:szCs w:val="28"/>
+        </w:rPr>
+        <w:t>，通过这些标记告诉浏览器显示什么内容</w:t>
+      </w:r>
+    </w:p>
+    <w:p>
+      <w:pPr>
+        <w:widowControl/>
+        <w:shd w:val="clear" w:color="auto" w:fill="FFFFFF"/>
+        <w:spacing w:line="285" w:lineRule="atLeast"/>
+        <w:jc w:val="left"/>
+        <w:rPr>
+          <w:rFonts w:ascii="Consolas" w:eastAsia="宋体" w:hAnsi="Consolas" w:cs="Consolas"/>
+          <w:color w:val="000000"/>
+          <w:kern w:val="0"/>
+          <w:szCs w:val="21"/>
+        </w:rPr>
+      </w:pPr>
+      <w:r>
+        <w:rPr>
+          <w:rFonts w:ascii="Consolas" w:eastAsia="宋体" w:hAnsi="Consolas" w:cs="Consolas"/>
+          <w:color w:val="800000"/>
+          <w:kern w:val="0"/>
+          <w:szCs w:val="21"/>
+        </w:rPr>
+        <w:t>&lt;a</w:t>
+      </w:r>
+      <w:r>
+        <w:rPr>
+          <w:rFonts w:ascii="Consolas" w:eastAsia="宋体" w:hAnsi="Consolas" w:cs="Consolas"/>
+          <w:color w:val="000000"/>
+          <w:kern w:val="0"/>
+          <w:szCs w:val="21"/>
+        </w:rPr>
+        <w:t xml:space="preserve"> </w:t>
+      </w:r>
+      <w:r>
+        <w:rPr>
+          <w:rFonts w:ascii="Consolas" w:eastAsia="宋体" w:hAnsi="Consolas" w:cs="Consolas"/>
+          <w:color w:val="FF0000"/>
+          <w:kern w:val="0"/>
+          <w:szCs w:val="21"/>
+        </w:rPr>
+        <w:t>href</w:t>
+      </w:r>
+      <w:r>
+        <w:rPr>
+          <w:rFonts w:ascii="Consolas" w:eastAsia="宋体" w:hAnsi="Consolas" w:cs="Consolas"/>
+          <w:color w:val="000000"/>
+          <w:kern w:val="0"/>
+          <w:szCs w:val="21"/>
+        </w:rPr>
+        <w:t>=</w:t>
+      </w:r>
+      <w:r>
+        <w:rPr>
+          <w:rFonts w:ascii="Consolas" w:eastAsia="宋体" w:hAnsi="Consolas" w:cs="Consolas"/>
+          <w:color w:val="0000FF"/>
+          <w:kern w:val="0"/>
+          <w:szCs w:val="21"/>
+        </w:rPr>
+        <w:t>"1-2.html"</w:t>
+      </w:r>
+      <w:r>
+        <w:rPr>
+          <w:rFonts w:ascii="Consolas" w:eastAsia="宋体" w:hAnsi="Consolas" w:cs="Consolas"/>
+          <w:color w:val="800000"/>
+          <w:kern w:val="0"/>
+          <w:szCs w:val="21"/>
+        </w:rPr>
+        <w:t>&gt;</w:t>
+      </w:r>
+      <w:r>
+        <w:rPr>
+          <w:rFonts w:ascii="Consolas" w:eastAsia="宋体" w:hAnsi="Consolas" w:cs="Consolas"/>
+          <w:color w:val="000000"/>
+          <w:kern w:val="0"/>
+          <w:szCs w:val="21"/>
+        </w:rPr>
+        <w:t>我是第二个网页</w:t>
+      </w:r>
+      <w:r>
+        <w:rPr>
+          <w:rFonts w:ascii="Consolas" w:eastAsia="宋体" w:hAnsi="Consolas" w:cs="Consolas"/>
+          <w:color w:val="800000"/>
+          <w:kern w:val="0"/>
+          <w:szCs w:val="21"/>
+        </w:rPr>
+        <w:t>&lt;/a&gt;</w:t>
+      </w:r>
+    </w:p>
+    <w:p>
+      <w:pPr>
+        <w:spacing w:line="360" w:lineRule="auto"/>
+        <w:ind w:firstLine="555"/>
+        <w:rPr>
+          <w:sz w:val="28"/>
+          <w:szCs w:val="28"/>
+        </w:rPr>
+      </w:pPr>
+      <w:r>
+        <w:rPr>
+          <w:sz w:val="28"/>
+          <w:szCs w:val="28"/>
+        </w:rPr>
+        <w:t xml:space="preserve">a </w:t>
+      </w:r>
+      <w:r>
+        <w:rPr>
+          <w:rFonts w:hint="eastAsia"/>
+          <w:sz w:val="28"/>
+          <w:szCs w:val="28"/>
+        </w:rPr>
+        <w:t>超链接标记</w:t>
+      </w:r>
+    </w:p>
+    <w:p>
+      <w:pPr>
+        <w:spacing w:line="360" w:lineRule="auto"/>
+        <w:ind w:firstLine="555"/>
+        <w:rPr>
+          <w:sz w:val="28"/>
+          <w:szCs w:val="28"/>
+        </w:rPr>
+      </w:pPr>
+    </w:p>
+    <w:p>
+      <w:pPr>
+        <w:spacing w:line="360" w:lineRule="auto"/>
+        <w:ind w:firstLine="555"/>
+        <w:rPr>
+          <w:sz w:val="28"/>
+          <w:szCs w:val="28"/>
+        </w:rPr>
+      </w:pPr>
+      <w:r>
+        <w:rPr>
+          <w:rFonts w:hint="eastAsia"/>
+          <w:sz w:val="28"/>
+          <w:szCs w:val="28"/>
+        </w:rPr>
+        <w:t>网页的基本结构</w:t>
+      </w:r>
+    </w:p>
+    <w:p>
+      <w:pPr>
+        <w:spacing w:line="360" w:lineRule="auto"/>
+        <w:ind w:firstLine="555"/>
+        <w:rPr>
+          <w:sz w:val="28"/>
+          <w:szCs w:val="28"/>
+        </w:rPr>
+      </w:pPr>
+      <w:r>
+        <w:rPr>
+          <w:noProof/>
+        </w:rPr>
+        <w:drawing>
+          <wp:inline distT="0" distB="0" distL="0" distR="0" wp14:anchorId="6B438ECF" wp14:editId="7775B6AF">
+            <wp:extent cx="5274310" cy="2847340"/>
+            <wp:effectExtent l="0" t="0" r="2540" b="0"/>
+            <wp:docPr id="2" name="图片 2"/>
+            <wp:cNvGraphicFramePr>
+              <a:graphicFrameLocks xmlns:a="http://schemas.openxmlformats.org/drawingml/2006/main" noChangeAspect="1"/>
+            </wp:cNvGraphicFramePr>
+            <a:graphic xmlns:a="http://schemas.openxmlformats.org/drawingml/2006/main">
+              <a:graphicData uri="http://schemas.openxmlformats.org/drawingml/2006/picture">
+                <pic:pic xmlns:pic="http://schemas.openxmlformats.org/drawingml/2006/picture">
+                  <pic:nvPicPr>
+                    <pic:cNvPr id="1" name=""/>
+                    <pic:cNvPicPr/>
+                  </pic:nvPicPr>
+                  <pic:blipFill>
+                    <a:blip r:embed="rId8"/>
+                    <a:stretch>
+                      <a:fillRect/>
+                    </a:stretch>
+                  </pic:blipFill>
+                  <pic:spPr>
+                    <a:xfrm>
+                      <a:off x="0" y="0"/>
+                      <a:ext cx="5274310" cy="2847340"/>
+                    </a:xfrm>
+                    <a:prstGeom prst="rect">
+                      <a:avLst/>
+                    </a:prstGeom>
+                  </pic:spPr>
+                </pic:pic>
+              </a:graphicData>
+            </a:graphic>
+          </wp:inline>
+        </w:drawing>
+      </w:r>
+    </w:p>
+    <w:p>
+      <w:pPr>
+        <w:spacing w:line="360" w:lineRule="auto"/>
+        <w:ind w:firstLine="555"/>
+        <w:rPr>
+          <w:sz w:val="28"/>
+          <w:szCs w:val="28"/>
+        </w:rPr>
+      </w:pPr>
+      <w:r>
+        <w:rPr>
+          <w:rFonts w:hint="eastAsia"/>
+          <w:sz w:val="28"/>
+          <w:szCs w:val="28"/>
+        </w:rPr>
+        <w:t xml:space="preserve">   &lt;a</w:t>
+      </w:r>
+      <w:r>
+        <w:rPr>
+          <w:sz w:val="28"/>
+          <w:szCs w:val="28"/>
+        </w:rPr>
+        <w:t xml:space="preserve"> href=”</w:t>
+      </w:r>
+      <w:r>
+        <w:rPr>
+          <w:rFonts w:hint="eastAsia"/>
+          <w:sz w:val="28"/>
+          <w:szCs w:val="28"/>
+        </w:rPr>
+        <w:t>链接地址</w:t>
       </w:r>
       <w:bookmarkStart w:id="0" w:name="_GoBack"/>
       <w:bookmarkEnd w:id="0"/>
+      <w:r>
+        <w:rPr>
+          <w:sz w:val="28"/>
+          <w:szCs w:val="28"/>
+        </w:rPr>
+        <w:t>”</w:t>
+      </w:r>
+      <w:r>
+        <w:rPr>
+          <w:rFonts w:hint="eastAsia"/>
+          <w:sz w:val="28"/>
+          <w:szCs w:val="28"/>
+        </w:rPr>
+        <w:t>&gt;&lt;/a&gt;  超链接</w:t>
+      </w:r>
+    </w:p>
+    <w:p>
+      <w:pPr>
+        <w:spacing w:line="360" w:lineRule="auto"/>
+        <w:ind w:firstLine="555"/>
+        <w:rPr>
+          <w:sz w:val="28"/>
+          <w:szCs w:val="28"/>
+        </w:rPr>
+      </w:pPr>
+      <w:r>
+        <w:rPr>
+          <w:rFonts w:hint="eastAsia"/>
+          <w:sz w:val="28"/>
+          <w:szCs w:val="28"/>
+        </w:rPr>
+        <w:t xml:space="preserve">   &lt;img</w:t>
+      </w:r>
+      <w:r>
+        <w:rPr>
+          <w:sz w:val="28"/>
+          <w:szCs w:val="28"/>
+        </w:rPr>
+        <w:t xml:space="preserve"> src=”</w:t>
+      </w:r>
+      <w:r>
+        <w:rPr>
+          <w:rFonts w:hint="eastAsia"/>
+          <w:sz w:val="28"/>
+          <w:szCs w:val="28"/>
+        </w:rPr>
+        <w:t>图片地址</w:t>
+      </w:r>
+      <w:r>
+        <w:rPr>
+          <w:sz w:val="28"/>
+          <w:szCs w:val="28"/>
+        </w:rPr>
+        <w:t>”</w:t>
+      </w:r>
+      <w:r>
+        <w:rPr>
+          <w:rFonts w:hint="eastAsia"/>
+          <w:sz w:val="28"/>
+          <w:szCs w:val="28"/>
+        </w:rPr>
+        <w:t xml:space="preserve"> &gt; 图片</w:t>
+      </w:r>
+    </w:p>
+    <w:p>
+      <w:pPr>
+        <w:spacing w:line="360" w:lineRule="auto"/>
+        <w:ind w:firstLine="555"/>
+        <w:rPr>
+          <w:sz w:val="28"/>
+          <w:szCs w:val="28"/>
+        </w:rPr>
+      </w:pPr>
+      <w:r>
+        <w:rPr>
+          <w:rFonts w:hint="eastAsia"/>
+          <w:sz w:val="28"/>
+          <w:szCs w:val="28"/>
+        </w:rPr>
+        <w:t xml:space="preserve">   &lt;h1&gt;&lt;/h1</w:t>
+      </w:r>
+      <w:r>
+        <w:rPr>
+          <w:sz w:val="28"/>
+          <w:szCs w:val="28"/>
+        </w:rPr>
+        <w:t xml:space="preserve">&gt;   </w:t>
+      </w:r>
+      <w:r>
+        <w:rPr>
+          <w:rFonts w:hint="eastAsia"/>
+          <w:sz w:val="28"/>
+          <w:szCs w:val="28"/>
+        </w:rPr>
+        <w:t>一级标题</w:t>
+      </w:r>
+    </w:p>
+    <w:p>
+      <w:pPr>
+        <w:spacing w:line="360" w:lineRule="auto"/>
+        <w:ind w:firstLine="555"/>
+        <w:rPr>
+          <w:rFonts w:hint="eastAsia"/>
+          <w:sz w:val="28"/>
+          <w:szCs w:val="28"/>
+        </w:rPr>
+      </w:pPr>
+      <w:r>
+        <w:rPr>
+          <w:rFonts w:hint="eastAsia"/>
+          <w:sz w:val="28"/>
+          <w:szCs w:val="28"/>
+        </w:rPr>
+        <w:t xml:space="preserve">   &lt;p&gt;&lt;/p&gt;    段落</w:t>
+      </w:r>
     </w:p>
     <w:sectPr>
       <w:pgSz w:w="11906" w:h="16838"/>

--- a/课堂笔记.docx
+++ b/课堂笔记.docx
@@ -1,44 +1,26 @@
 
 <file path=word/document.xml><?xml version="1.0" encoding="utf-8"?>
-<w:document xmlns:wpc="http://schemas.microsoft.com/office/word/2010/wordprocessingCanvas" xmlns:cx="http://schemas.microsoft.com/office/drawing/2014/chartex" xmlns:cx1="http://schemas.microsoft.com/office/drawing/2015/9/8/chartex" xmlns:mc="http://schemas.openxmlformats.org/markup-compatibility/2006" xmlns:o="urn:schemas-microsoft-com:office:office" xmlns:r="http://schemas.openxmlformats.org/officeDocument/2006/relationships" xmlns:m="http://schemas.openxmlformats.org/officeDocument/2006/math" xmlns:v="urn:schemas-microsoft-com:vml" xmlns:wp14="http://schemas.microsoft.com/office/word/2010/wordprocessingDrawing" xmlns:wp="http://schemas.openxmlformats.org/drawingml/2006/wordprocessingDrawing" xmlns:w10="urn:schemas-microsoft-com:office:word" xmlns:w="http://schemas.openxmlformats.org/wordprocessingml/2006/main" xmlns:w14="http://schemas.microsoft.com/office/word/2010/wordml" xmlns:w15="http://schemas.microsoft.com/office/word/2012/wordml" xmlns:w16se="http://schemas.microsoft.com/office/word/2015/wordml/symex" xmlns:wpg="http://schemas.microsoft.com/office/word/2010/wordprocessingGroup" xmlns:wpi="http://schemas.microsoft.com/office/word/2010/wordprocessingInk" xmlns:wne="http://schemas.microsoft.com/office/word/2006/wordml" xmlns:wps="http://schemas.microsoft.com/office/word/2010/wordprocessingShape" mc:Ignorable="w14 w15 w16se wp14">
+<w:document xmlns:wpc="http://schemas.microsoft.com/office/word/2010/wordprocessingCanvas" xmlns:mc="http://schemas.openxmlformats.org/markup-compatibility/2006" xmlns:o="urn:schemas-microsoft-com:office:office" xmlns:r="http://schemas.openxmlformats.org/officeDocument/2006/relationships" xmlns:m="http://schemas.openxmlformats.org/officeDocument/2006/math" xmlns:v="urn:schemas-microsoft-com:vml" xmlns:wp14="http://schemas.microsoft.com/office/word/2010/wordprocessingDrawing" xmlns:wp="http://schemas.openxmlformats.org/drawingml/2006/wordprocessingDrawing" xmlns:w10="urn:schemas-microsoft-com:office:word" xmlns:w="http://schemas.openxmlformats.org/wordprocessingml/2006/main" xmlns:w14="http://schemas.microsoft.com/office/word/2010/wordml" xmlns:w15="http://schemas.microsoft.com/office/word/2012/wordml" xmlns:wpg="http://schemas.microsoft.com/office/word/2010/wordprocessingGroup" xmlns:wpi="http://schemas.microsoft.com/office/word/2010/wordprocessingInk" xmlns:wne="http://schemas.microsoft.com/office/word/2006/wordml" xmlns:wps="http://schemas.microsoft.com/office/word/2010/wordprocessingShape" mc:Ignorable="w14 w15 wp14">
   <w:body>
     <w:p>
       <w:pPr>
-        <w:spacing w:line="360" w:lineRule="auto"/>
-        <w:rPr>
-          <w:sz w:val="28"/>
-          <w:szCs w:val="28"/>
-        </w:rPr>
-      </w:pPr>
-      <w:r>
-        <w:rPr>
-          <w:rFonts w:hint="eastAsia"/>
-          <w:sz w:val="28"/>
-          <w:szCs w:val="28"/>
+        <w:pStyle w:val="1"/>
+      </w:pPr>
+      <w:r>
+        <w:rPr>
+          <w:rFonts w:hint="eastAsia"/>
         </w:rPr>
         <w:t>一、网页制作基础知识（</w:t>
       </w:r>
       <w:r>
-        <w:rPr>
-          <w:sz w:val="28"/>
-          <w:szCs w:val="28"/>
-        </w:rPr>
         <w:t>1周）</w:t>
       </w:r>
     </w:p>
     <w:p>
       <w:pPr>
-        <w:spacing w:line="360" w:lineRule="auto"/>
-        <w:rPr>
-          <w:sz w:val="28"/>
-          <w:szCs w:val="28"/>
-        </w:rPr>
-      </w:pPr>
-      <w:r>
-        <w:rPr>
-          <w:sz w:val="28"/>
-          <w:szCs w:val="28"/>
-        </w:rPr>
+        <w:pStyle w:val="2"/>
+      </w:pPr>
+      <w:r>
         <w:t xml:space="preserve">  （一）网站基础知识</w:t>
       </w:r>
     </w:p>
@@ -492,6 +474,7 @@
           <w:sz w:val="28"/>
           <w:szCs w:val="28"/>
         </w:rPr>
+        <w:lastRenderedPageBreak/>
         <w:t xml:space="preserve">   4、域名和主机</w:t>
       </w:r>
     </w:p>
@@ -511,10 +494,10 @@
         </w:rPr>
         <w:t xml:space="preserve">       例如 </w:t>
       </w:r>
-      <w:hyperlink r:id="rId6" w:history="1">
+      <w:hyperlink r:id="rId7" w:history="1">
         <w:r>
           <w:rPr>
-            <w:rStyle w:val="a7"/>
+            <w:rStyle w:val="a5"/>
             <w:rFonts w:hint="eastAsia"/>
             <w:sz w:val="28"/>
             <w:szCs w:val="28"/>
@@ -536,7 +519,6 @@
           <w:sz w:val="28"/>
           <w:szCs w:val="28"/>
         </w:rPr>
-        <w:lastRenderedPageBreak/>
         <w:t xml:space="preserve">    </w:t>
       </w:r>
       <w:r>
@@ -659,572 +641,6 @@
             <wp:extent cx="3266469" cy="3311420"/>
             <wp:effectExtent l="0" t="0" r="0" b="3810"/>
             <wp:docPr id="1" name="图片 1"/>
-            <wp:cNvGraphicFramePr>
-              <a:graphicFrameLocks xmlns:a="http://schemas.openxmlformats.org/drawingml/2006/main" noChangeAspect="1"/>
-            </wp:cNvGraphicFramePr>
-            <a:graphic xmlns:a="http://schemas.openxmlformats.org/drawingml/2006/main">
-              <a:graphicData uri="http://schemas.openxmlformats.org/drawingml/2006/picture">
-                <pic:pic xmlns:pic="http://schemas.openxmlformats.org/drawingml/2006/picture">
-                  <pic:nvPicPr>
-                    <pic:cNvPr id="1" name=""/>
-                    <pic:cNvPicPr/>
-                  </pic:nvPicPr>
-                  <pic:blipFill>
-                    <a:blip r:embed="rId7"/>
-                    <a:stretch>
-                      <a:fillRect/>
-                    </a:stretch>
-                  </pic:blipFill>
-                  <pic:spPr>
-                    <a:xfrm>
-                      <a:off x="0" y="0"/>
-                      <a:ext cx="3271993" cy="3317020"/>
-                    </a:xfrm>
-                    <a:prstGeom prst="rect">
-                      <a:avLst/>
-                    </a:prstGeom>
-                  </pic:spPr>
-                </pic:pic>
-              </a:graphicData>
-            </a:graphic>
-          </wp:inline>
-        </w:drawing>
-      </w:r>
-    </w:p>
-    <w:p>
-      <w:pPr>
-        <w:spacing w:line="360" w:lineRule="auto"/>
-        <w:rPr>
-          <w:sz w:val="28"/>
-          <w:szCs w:val="28"/>
-        </w:rPr>
-      </w:pPr>
-      <w:r>
-        <w:rPr>
-          <w:sz w:val="28"/>
-          <w:szCs w:val="28"/>
-        </w:rPr>
-        <w:t xml:space="preserve">  （三） 常用开发工具</w:t>
-      </w:r>
-    </w:p>
-    <w:p>
-      <w:pPr>
-        <w:spacing w:line="360" w:lineRule="auto"/>
-        <w:rPr>
-          <w:sz w:val="28"/>
-          <w:szCs w:val="28"/>
-        </w:rPr>
-      </w:pPr>
-      <w:r>
-        <w:rPr>
-          <w:rFonts w:hint="eastAsia"/>
-          <w:sz w:val="28"/>
-          <w:szCs w:val="28"/>
-        </w:rPr>
-        <w:t xml:space="preserve">        </w:t>
-      </w:r>
-      <w:r>
-        <w:rPr>
-          <w:rFonts w:hint="eastAsia"/>
-          <w:sz w:val="28"/>
-          <w:szCs w:val="28"/>
-        </w:rPr>
-        <w:t>1、记事本</w:t>
-      </w:r>
-    </w:p>
-    <w:p>
-      <w:pPr>
-        <w:spacing w:line="360" w:lineRule="auto"/>
-        <w:rPr>
-          <w:sz w:val="28"/>
-          <w:szCs w:val="28"/>
-        </w:rPr>
-      </w:pPr>
-      <w:r>
-        <w:rPr>
-          <w:rFonts w:hint="eastAsia"/>
-          <w:sz w:val="28"/>
-          <w:szCs w:val="28"/>
-        </w:rPr>
-        <w:t xml:space="preserve">        2、notepad</w:t>
-      </w:r>
-      <w:r>
-        <w:rPr>
-          <w:sz w:val="28"/>
-          <w:szCs w:val="28"/>
-        </w:rPr>
-        <w:t>++</w:t>
-      </w:r>
-    </w:p>
-    <w:p>
-      <w:pPr>
-        <w:spacing w:line="360" w:lineRule="auto"/>
-        <w:rPr>
-          <w:sz w:val="28"/>
-          <w:szCs w:val="28"/>
-        </w:rPr>
-      </w:pPr>
-      <w:r>
-        <w:rPr>
-          <w:sz w:val="28"/>
-          <w:szCs w:val="28"/>
-        </w:rPr>
-        <w:t xml:space="preserve">        3</w:t>
-      </w:r>
-      <w:r>
-        <w:rPr>
-          <w:rFonts w:hint="eastAsia"/>
-          <w:sz w:val="28"/>
-          <w:szCs w:val="28"/>
-        </w:rPr>
-        <w:t>、sublime</w:t>
-      </w:r>
-      <w:r>
-        <w:rPr>
-          <w:sz w:val="28"/>
-          <w:szCs w:val="28"/>
-        </w:rPr>
-        <w:t xml:space="preserve"> </w:t>
-      </w:r>
-      <w:r>
-        <w:rPr>
-          <w:rFonts w:hint="eastAsia"/>
-          <w:sz w:val="28"/>
-          <w:szCs w:val="28"/>
-        </w:rPr>
-        <w:t>text</w:t>
-      </w:r>
-    </w:p>
-    <w:p>
-      <w:pPr>
-        <w:spacing w:line="360" w:lineRule="auto"/>
-        <w:rPr>
-          <w:sz w:val="28"/>
-          <w:szCs w:val="28"/>
-        </w:rPr>
-      </w:pPr>
-      <w:r>
-        <w:rPr>
-          <w:sz w:val="28"/>
-          <w:szCs w:val="28"/>
-        </w:rPr>
-        <w:t xml:space="preserve">        4</w:t>
-      </w:r>
-      <w:r>
-        <w:rPr>
-          <w:rFonts w:hint="eastAsia"/>
-          <w:sz w:val="28"/>
-          <w:szCs w:val="28"/>
-        </w:rPr>
-        <w:t>、Dreamweaver</w:t>
-      </w:r>
-    </w:p>
-    <w:p>
-      <w:pPr>
-        <w:spacing w:line="360" w:lineRule="auto"/>
-        <w:rPr>
-          <w:sz w:val="28"/>
-          <w:szCs w:val="28"/>
-        </w:rPr>
-      </w:pPr>
-      <w:r>
-        <w:rPr>
-          <w:sz w:val="28"/>
-          <w:szCs w:val="28"/>
-        </w:rPr>
-        <w:t xml:space="preserve">        5</w:t>
-      </w:r>
-      <w:r>
-        <w:rPr>
-          <w:rFonts w:hint="eastAsia"/>
-          <w:sz w:val="28"/>
-          <w:szCs w:val="28"/>
-        </w:rPr>
-        <w:t>、visual studio code</w:t>
-      </w:r>
-      <w:r>
-        <w:rPr>
-          <w:rFonts w:hint="eastAsia"/>
-          <w:sz w:val="28"/>
-          <w:szCs w:val="28"/>
-        </w:rPr>
-        <w:t>（我们讲课要用的）</w:t>
-      </w:r>
-    </w:p>
-    <w:p>
-      <w:pPr>
-        <w:spacing w:line="360" w:lineRule="auto"/>
-        <w:rPr>
-          <w:sz w:val="28"/>
-          <w:szCs w:val="28"/>
-        </w:rPr>
-      </w:pPr>
-      <w:r>
-        <w:rPr>
-          <w:rFonts w:hint="eastAsia"/>
-          <w:sz w:val="28"/>
-          <w:szCs w:val="28"/>
-        </w:rPr>
-        <w:t xml:space="preserve">        6、Hbuilder</w:t>
-      </w:r>
-    </w:p>
-    <w:p>
-      <w:pPr>
-        <w:spacing w:line="360" w:lineRule="auto"/>
-        <w:rPr>
-          <w:sz w:val="28"/>
-          <w:szCs w:val="28"/>
-        </w:rPr>
-      </w:pPr>
-      <w:r>
-        <w:rPr>
-          <w:sz w:val="28"/>
-          <w:szCs w:val="28"/>
-        </w:rPr>
-        <w:t xml:space="preserve">   G</w:t>
-      </w:r>
-      <w:r>
-        <w:rPr>
-          <w:rFonts w:hint="eastAsia"/>
-          <w:sz w:val="28"/>
-          <w:szCs w:val="28"/>
-        </w:rPr>
-        <w:t>ithub</w:t>
-      </w:r>
-      <w:r>
-        <w:rPr>
-          <w:sz w:val="28"/>
-          <w:szCs w:val="28"/>
-        </w:rPr>
-        <w:t xml:space="preserve">  </w:t>
-      </w:r>
-      <w:r>
-        <w:rPr>
-          <w:rFonts w:hint="eastAsia"/>
-          <w:sz w:val="28"/>
-          <w:szCs w:val="28"/>
-        </w:rPr>
-        <w:t>版本控制工具</w:t>
-      </w:r>
-    </w:p>
-    <w:p>
-      <w:pPr>
-        <w:spacing w:line="360" w:lineRule="auto"/>
-        <w:rPr>
-          <w:sz w:val="28"/>
-          <w:szCs w:val="28"/>
-        </w:rPr>
-      </w:pPr>
-      <w:r>
-        <w:rPr>
-          <w:rFonts w:hint="eastAsia"/>
-          <w:sz w:val="28"/>
-          <w:szCs w:val="28"/>
-        </w:rPr>
-        <w:t xml:space="preserve">   </w:t>
-      </w:r>
-      <w:r>
-        <w:rPr>
-          <w:sz w:val="28"/>
-          <w:szCs w:val="28"/>
-        </w:rPr>
-        <w:t>M</w:t>
-      </w:r>
-      <w:r>
-        <w:rPr>
-          <w:rFonts w:hint="eastAsia"/>
-          <w:sz w:val="28"/>
-          <w:szCs w:val="28"/>
-        </w:rPr>
-        <w:t>arkdown</w:t>
-      </w:r>
-      <w:r>
-        <w:rPr>
-          <w:sz w:val="28"/>
-          <w:szCs w:val="28"/>
-        </w:rPr>
-        <w:t xml:space="preserve">  </w:t>
-      </w:r>
-      <w:r>
-        <w:rPr>
-          <w:rFonts w:hint="eastAsia"/>
-          <w:sz w:val="28"/>
-          <w:szCs w:val="28"/>
-        </w:rPr>
-        <w:t>语言</w:t>
-      </w:r>
-    </w:p>
-    <w:p>
-      <w:pPr>
-        <w:spacing w:line="360" w:lineRule="auto"/>
-        <w:rPr>
-          <w:sz w:val="28"/>
-          <w:szCs w:val="28"/>
-        </w:rPr>
-      </w:pPr>
-      <w:r>
-        <w:rPr>
-          <w:rFonts w:hint="eastAsia"/>
-          <w:sz w:val="28"/>
-          <w:szCs w:val="28"/>
-        </w:rPr>
-        <w:t xml:space="preserve">      6、html</w:t>
-      </w:r>
-      <w:r>
-        <w:rPr>
-          <w:sz w:val="28"/>
-          <w:szCs w:val="28"/>
-        </w:rPr>
-        <w:t xml:space="preserve"> </w:t>
-      </w:r>
-      <w:r>
-        <w:rPr>
-          <w:rFonts w:hint="eastAsia"/>
-          <w:sz w:val="28"/>
-          <w:szCs w:val="28"/>
-        </w:rPr>
-        <w:t>语言</w:t>
-      </w:r>
-    </w:p>
-    <w:p>
-      <w:pPr>
-        <w:spacing w:line="360" w:lineRule="auto"/>
-        <w:ind w:firstLine="555"/>
-        <w:rPr>
-          <w:sz w:val="28"/>
-          <w:szCs w:val="28"/>
-        </w:rPr>
-      </w:pPr>
-      <w:r>
-        <w:rPr>
-          <w:sz w:val="28"/>
-          <w:szCs w:val="28"/>
-        </w:rPr>
-        <w:lastRenderedPageBreak/>
-        <w:t>H</w:t>
-      </w:r>
-      <w:r>
-        <w:rPr>
-          <w:rFonts w:hint="eastAsia"/>
-          <w:sz w:val="28"/>
-          <w:szCs w:val="28"/>
-        </w:rPr>
-        <w:t>y</w:t>
-      </w:r>
-      <w:r>
-        <w:rPr>
-          <w:sz w:val="28"/>
-          <w:szCs w:val="28"/>
-        </w:rPr>
-        <w:t xml:space="preserve">per text markup language  </w:t>
-      </w:r>
-      <w:r>
-        <w:rPr>
-          <w:rFonts w:hint="eastAsia"/>
-          <w:sz w:val="28"/>
-          <w:szCs w:val="28"/>
-        </w:rPr>
-        <w:t>超文本标记语言</w:t>
-      </w:r>
-      <w:r>
-        <w:rPr>
-          <w:rFonts w:hint="eastAsia"/>
-          <w:sz w:val="28"/>
-          <w:szCs w:val="28"/>
-        </w:rPr>
-        <w:t xml:space="preserve">  HTML</w:t>
-      </w:r>
-      <w:r>
-        <w:rPr>
-          <w:sz w:val="28"/>
-          <w:szCs w:val="28"/>
-        </w:rPr>
-        <w:t>5</w:t>
-      </w:r>
-    </w:p>
-    <w:p>
-      <w:pPr>
-        <w:spacing w:line="360" w:lineRule="auto"/>
-        <w:ind w:firstLine="555"/>
-        <w:rPr>
-          <w:sz w:val="28"/>
-          <w:szCs w:val="28"/>
-        </w:rPr>
-      </w:pPr>
-      <w:r>
-        <w:rPr>
-          <w:rFonts w:hint="eastAsia"/>
-          <w:sz w:val="28"/>
-          <w:szCs w:val="28"/>
-        </w:rPr>
-        <w:t>用一系列的标记来组织网页内容</w:t>
-      </w:r>
-      <w:r>
-        <w:rPr>
-          <w:rFonts w:hint="eastAsia"/>
-          <w:sz w:val="28"/>
-          <w:szCs w:val="28"/>
-        </w:rPr>
-        <w:t>，通过这些标记告诉浏览器显示什么内容</w:t>
-      </w:r>
-    </w:p>
-    <w:p>
-      <w:pPr>
-        <w:widowControl/>
-        <w:shd w:val="clear" w:color="auto" w:fill="FFFFFF"/>
-        <w:spacing w:line="285" w:lineRule="atLeast"/>
-        <w:jc w:val="left"/>
-        <w:rPr>
-          <w:rFonts w:ascii="Consolas" w:eastAsia="宋体" w:hAnsi="Consolas" w:cs="Consolas"/>
-          <w:color w:val="000000"/>
-          <w:kern w:val="0"/>
-          <w:szCs w:val="21"/>
-        </w:rPr>
-      </w:pPr>
-      <w:r>
-        <w:rPr>
-          <w:rFonts w:ascii="Consolas" w:eastAsia="宋体" w:hAnsi="Consolas" w:cs="Consolas"/>
-          <w:color w:val="800000"/>
-          <w:kern w:val="0"/>
-          <w:szCs w:val="21"/>
-        </w:rPr>
-        <w:t>&lt;a</w:t>
-      </w:r>
-      <w:r>
-        <w:rPr>
-          <w:rFonts w:ascii="Consolas" w:eastAsia="宋体" w:hAnsi="Consolas" w:cs="Consolas"/>
-          <w:color w:val="000000"/>
-          <w:kern w:val="0"/>
-          <w:szCs w:val="21"/>
-        </w:rPr>
-        <w:t xml:space="preserve"> </w:t>
-      </w:r>
-      <w:r>
-        <w:rPr>
-          <w:rFonts w:ascii="Consolas" w:eastAsia="宋体" w:hAnsi="Consolas" w:cs="Consolas"/>
-          <w:color w:val="FF0000"/>
-          <w:kern w:val="0"/>
-          <w:szCs w:val="21"/>
-        </w:rPr>
-        <w:t>href</w:t>
-      </w:r>
-      <w:r>
-        <w:rPr>
-          <w:rFonts w:ascii="Consolas" w:eastAsia="宋体" w:hAnsi="Consolas" w:cs="Consolas"/>
-          <w:color w:val="000000"/>
-          <w:kern w:val="0"/>
-          <w:szCs w:val="21"/>
-        </w:rPr>
-        <w:t>=</w:t>
-      </w:r>
-      <w:r>
-        <w:rPr>
-          <w:rFonts w:ascii="Consolas" w:eastAsia="宋体" w:hAnsi="Consolas" w:cs="Consolas"/>
-          <w:color w:val="0000FF"/>
-          <w:kern w:val="0"/>
-          <w:szCs w:val="21"/>
-        </w:rPr>
-        <w:t>"1-2.html"</w:t>
-      </w:r>
-      <w:r>
-        <w:rPr>
-          <w:rFonts w:ascii="Consolas" w:eastAsia="宋体" w:hAnsi="Consolas" w:cs="Consolas"/>
-          <w:color w:val="800000"/>
-          <w:kern w:val="0"/>
-          <w:szCs w:val="21"/>
-        </w:rPr>
-        <w:t>&gt;</w:t>
-      </w:r>
-      <w:r>
-        <w:rPr>
-          <w:rFonts w:ascii="Consolas" w:eastAsia="宋体" w:hAnsi="Consolas" w:cs="Consolas"/>
-          <w:color w:val="000000"/>
-          <w:kern w:val="0"/>
-          <w:szCs w:val="21"/>
-        </w:rPr>
-        <w:t>我是第二个网页</w:t>
-      </w:r>
-      <w:r>
-        <w:rPr>
-          <w:rFonts w:ascii="Consolas" w:eastAsia="宋体" w:hAnsi="Consolas" w:cs="Consolas"/>
-          <w:color w:val="800000"/>
-          <w:kern w:val="0"/>
-          <w:szCs w:val="21"/>
-        </w:rPr>
-        <w:t>&lt;/a&gt;</w:t>
-      </w:r>
-    </w:p>
-    <w:p>
-      <w:pPr>
-        <w:spacing w:line="360" w:lineRule="auto"/>
-        <w:ind w:firstLine="555"/>
-        <w:rPr>
-          <w:sz w:val="28"/>
-          <w:szCs w:val="28"/>
-        </w:rPr>
-      </w:pPr>
-      <w:r>
-        <w:rPr>
-          <w:sz w:val="28"/>
-          <w:szCs w:val="28"/>
-        </w:rPr>
-        <w:t xml:space="preserve">a </w:t>
-      </w:r>
-      <w:r>
-        <w:rPr>
-          <w:rFonts w:hint="eastAsia"/>
-          <w:sz w:val="28"/>
-          <w:szCs w:val="28"/>
-        </w:rPr>
-        <w:t>超链接标记</w:t>
-      </w:r>
-    </w:p>
-    <w:p>
-      <w:pPr>
-        <w:spacing w:line="360" w:lineRule="auto"/>
-        <w:ind w:firstLine="555"/>
-        <w:rPr>
-          <w:sz w:val="28"/>
-          <w:szCs w:val="28"/>
-        </w:rPr>
-      </w:pPr>
-    </w:p>
-    <w:p>
-      <w:pPr>
-        <w:spacing w:line="360" w:lineRule="auto"/>
-        <w:ind w:firstLine="555"/>
-        <w:rPr>
-          <w:sz w:val="28"/>
-          <w:szCs w:val="28"/>
-        </w:rPr>
-      </w:pPr>
-      <w:r>
-        <w:rPr>
-          <w:rFonts w:hint="eastAsia"/>
-          <w:sz w:val="28"/>
-          <w:szCs w:val="28"/>
-        </w:rPr>
-        <w:t>网页的基本结构</w:t>
-      </w:r>
-    </w:p>
-    <w:p>
-      <w:pPr>
-        <w:spacing w:line="360" w:lineRule="auto"/>
-        <w:ind w:firstLine="555"/>
-        <w:rPr>
-          <w:sz w:val="28"/>
-          <w:szCs w:val="28"/>
-        </w:rPr>
-      </w:pPr>
-      <w:r>
-        <w:rPr>
-          <w:noProof/>
-        </w:rPr>
-        <w:drawing>
-          <wp:inline distT="0" distB="0" distL="0" distR="0" wp14:anchorId="6B438ECF" wp14:editId="7775B6AF">
-            <wp:extent cx="5274310" cy="2847340"/>
-            <wp:effectExtent l="0" t="0" r="2540" b="0"/>
-            <wp:docPr id="2" name="图片 2"/>
             <wp:cNvGraphicFramePr>
               <a:graphicFrameLocks xmlns:a="http://schemas.openxmlformats.org/drawingml/2006/main" noChangeAspect="1"/>
             </wp:cNvGraphicFramePr>
@@ -1244,6 +660,802 @@
                   <pic:spPr>
                     <a:xfrm>
                       <a:off x="0" y="0"/>
+                      <a:ext cx="3271993" cy="3317020"/>
+                    </a:xfrm>
+                    <a:prstGeom prst="rect">
+                      <a:avLst/>
+                    </a:prstGeom>
+                  </pic:spPr>
+                </pic:pic>
+              </a:graphicData>
+            </a:graphic>
+          </wp:inline>
+        </w:drawing>
+      </w:r>
+    </w:p>
+    <w:p>
+      <w:pPr>
+        <w:pStyle w:val="2"/>
+      </w:pPr>
+      <w:r>
+        <w:t xml:space="preserve">  （三） 常用开发工具</w:t>
+      </w:r>
+    </w:p>
+    <w:p>
+      <w:pPr>
+        <w:spacing w:line="360" w:lineRule="auto"/>
+        <w:rPr>
+          <w:sz w:val="28"/>
+          <w:szCs w:val="28"/>
+        </w:rPr>
+      </w:pPr>
+      <w:r>
+        <w:rPr>
+          <w:rFonts w:hint="eastAsia"/>
+          <w:sz w:val="28"/>
+          <w:szCs w:val="28"/>
+        </w:rPr>
+        <w:t xml:space="preserve">        </w:t>
+      </w:r>
+      <w:r>
+        <w:rPr>
+          <w:rFonts w:hint="eastAsia"/>
+          <w:sz w:val="28"/>
+          <w:szCs w:val="28"/>
+        </w:rPr>
+        <w:t>1、记事本</w:t>
+      </w:r>
+    </w:p>
+    <w:p>
+      <w:pPr>
+        <w:spacing w:line="360" w:lineRule="auto"/>
+        <w:rPr>
+          <w:sz w:val="28"/>
+          <w:szCs w:val="28"/>
+        </w:rPr>
+      </w:pPr>
+      <w:r>
+        <w:rPr>
+          <w:rFonts w:hint="eastAsia"/>
+          <w:sz w:val="28"/>
+          <w:szCs w:val="28"/>
+        </w:rPr>
+        <w:t xml:space="preserve">        2、notepad</w:t>
+      </w:r>
+      <w:r>
+        <w:rPr>
+          <w:sz w:val="28"/>
+          <w:szCs w:val="28"/>
+        </w:rPr>
+        <w:t>++</w:t>
+      </w:r>
+    </w:p>
+    <w:p>
+      <w:pPr>
+        <w:spacing w:line="360" w:lineRule="auto"/>
+        <w:rPr>
+          <w:sz w:val="28"/>
+          <w:szCs w:val="28"/>
+        </w:rPr>
+      </w:pPr>
+      <w:r>
+        <w:rPr>
+          <w:sz w:val="28"/>
+          <w:szCs w:val="28"/>
+        </w:rPr>
+        <w:t xml:space="preserve">        3</w:t>
+      </w:r>
+      <w:r>
+        <w:rPr>
+          <w:rFonts w:hint="eastAsia"/>
+          <w:sz w:val="28"/>
+          <w:szCs w:val="28"/>
+        </w:rPr>
+        <w:t>、sublime</w:t>
+      </w:r>
+      <w:r>
+        <w:rPr>
+          <w:sz w:val="28"/>
+          <w:szCs w:val="28"/>
+        </w:rPr>
+        <w:t xml:space="preserve"> </w:t>
+      </w:r>
+      <w:r>
+        <w:rPr>
+          <w:rFonts w:hint="eastAsia"/>
+          <w:sz w:val="28"/>
+          <w:szCs w:val="28"/>
+        </w:rPr>
+        <w:t>text</w:t>
+      </w:r>
+    </w:p>
+    <w:p>
+      <w:pPr>
+        <w:spacing w:line="360" w:lineRule="auto"/>
+        <w:rPr>
+          <w:sz w:val="28"/>
+          <w:szCs w:val="28"/>
+        </w:rPr>
+      </w:pPr>
+      <w:r>
+        <w:rPr>
+          <w:sz w:val="28"/>
+          <w:szCs w:val="28"/>
+        </w:rPr>
+        <w:t xml:space="preserve">        4</w:t>
+      </w:r>
+      <w:r>
+        <w:rPr>
+          <w:rFonts w:hint="eastAsia"/>
+          <w:sz w:val="28"/>
+          <w:szCs w:val="28"/>
+        </w:rPr>
+        <w:t>、Dreamweaver</w:t>
+      </w:r>
+    </w:p>
+    <w:p>
+      <w:pPr>
+        <w:spacing w:line="360" w:lineRule="auto"/>
+        <w:rPr>
+          <w:sz w:val="28"/>
+          <w:szCs w:val="28"/>
+        </w:rPr>
+      </w:pPr>
+      <w:r>
+        <w:rPr>
+          <w:sz w:val="28"/>
+          <w:szCs w:val="28"/>
+        </w:rPr>
+        <w:t xml:space="preserve">        5</w:t>
+      </w:r>
+      <w:r>
+        <w:rPr>
+          <w:rFonts w:hint="eastAsia"/>
+          <w:sz w:val="28"/>
+          <w:szCs w:val="28"/>
+        </w:rPr>
+        <w:t>、visual studio code</w:t>
+      </w:r>
+      <w:r>
+        <w:rPr>
+          <w:rFonts w:hint="eastAsia"/>
+          <w:sz w:val="28"/>
+          <w:szCs w:val="28"/>
+        </w:rPr>
+        <w:t>（我们讲课要用的）</w:t>
+      </w:r>
+    </w:p>
+    <w:p>
+      <w:pPr>
+        <w:spacing w:line="360" w:lineRule="auto"/>
+        <w:rPr>
+          <w:sz w:val="28"/>
+          <w:szCs w:val="28"/>
+        </w:rPr>
+      </w:pPr>
+      <w:r>
+        <w:rPr>
+          <w:rFonts w:hint="eastAsia"/>
+          <w:sz w:val="28"/>
+          <w:szCs w:val="28"/>
+        </w:rPr>
+        <w:t xml:space="preserve">        6、Hbuilder</w:t>
+      </w:r>
+    </w:p>
+    <w:p>
+      <w:pPr>
+        <w:spacing w:line="360" w:lineRule="auto"/>
+        <w:rPr>
+          <w:sz w:val="28"/>
+          <w:szCs w:val="28"/>
+        </w:rPr>
+      </w:pPr>
+      <w:r>
+        <w:rPr>
+          <w:sz w:val="28"/>
+          <w:szCs w:val="28"/>
+        </w:rPr>
+        <w:lastRenderedPageBreak/>
+        <w:t xml:space="preserve">   G</w:t>
+      </w:r>
+      <w:r>
+        <w:rPr>
+          <w:rFonts w:hint="eastAsia"/>
+          <w:sz w:val="28"/>
+          <w:szCs w:val="28"/>
+        </w:rPr>
+        <w:t>ithub</w:t>
+      </w:r>
+      <w:r>
+        <w:rPr>
+          <w:sz w:val="28"/>
+          <w:szCs w:val="28"/>
+        </w:rPr>
+        <w:t xml:space="preserve">  </w:t>
+      </w:r>
+      <w:r>
+        <w:rPr>
+          <w:rFonts w:hint="eastAsia"/>
+          <w:sz w:val="28"/>
+          <w:szCs w:val="28"/>
+        </w:rPr>
+        <w:t>版本控制工具</w:t>
+      </w:r>
+    </w:p>
+    <w:p>
+      <w:pPr>
+        <w:spacing w:line="360" w:lineRule="auto"/>
+        <w:rPr>
+          <w:sz w:val="28"/>
+          <w:szCs w:val="28"/>
+        </w:rPr>
+      </w:pPr>
+      <w:r>
+        <w:rPr>
+          <w:rFonts w:hint="eastAsia"/>
+          <w:sz w:val="28"/>
+          <w:szCs w:val="28"/>
+        </w:rPr>
+        <w:t xml:space="preserve">   </w:t>
+      </w:r>
+      <w:r>
+        <w:rPr>
+          <w:sz w:val="28"/>
+          <w:szCs w:val="28"/>
+        </w:rPr>
+        <w:t>M</w:t>
+      </w:r>
+      <w:r>
+        <w:rPr>
+          <w:rFonts w:hint="eastAsia"/>
+          <w:sz w:val="28"/>
+          <w:szCs w:val="28"/>
+        </w:rPr>
+        <w:t>arkdown</w:t>
+      </w:r>
+      <w:r>
+        <w:rPr>
+          <w:sz w:val="28"/>
+          <w:szCs w:val="28"/>
+        </w:rPr>
+        <w:t xml:space="preserve">  </w:t>
+      </w:r>
+      <w:r>
+        <w:rPr>
+          <w:rFonts w:hint="eastAsia"/>
+          <w:sz w:val="28"/>
+          <w:szCs w:val="28"/>
+        </w:rPr>
+        <w:t>语言</w:t>
+      </w:r>
+    </w:p>
+    <w:p>
+      <w:pPr>
+        <w:pStyle w:val="2"/>
+      </w:pPr>
+      <w:r>
+        <w:rPr>
+          <w:rFonts w:hint="eastAsia"/>
+        </w:rPr>
+        <w:t xml:space="preserve">    </w:t>
+      </w:r>
+      <w:r>
+        <w:rPr>
+          <w:rFonts w:hint="eastAsia"/>
+        </w:rPr>
+        <w:t>四</w:t>
+      </w:r>
+      <w:r>
+        <w:rPr>
+          <w:rFonts w:hint="eastAsia"/>
+        </w:rPr>
+        <w:t>、html</w:t>
+      </w:r>
+      <w:r>
+        <w:t xml:space="preserve"> </w:t>
+      </w:r>
+      <w:r>
+        <w:rPr>
+          <w:rFonts w:hint="eastAsia"/>
+        </w:rPr>
+        <w:t>语言</w:t>
+      </w:r>
+      <w:r>
+        <w:rPr>
+          <w:rFonts w:hint="eastAsia"/>
+        </w:rPr>
+        <w:t xml:space="preserve">   </w:t>
+      </w:r>
+    </w:p>
+    <w:p>
+      <w:pPr>
+        <w:spacing w:line="360" w:lineRule="auto"/>
+        <w:ind w:firstLine="555"/>
+        <w:rPr>
+          <w:sz w:val="28"/>
+          <w:szCs w:val="28"/>
+        </w:rPr>
+      </w:pPr>
+      <w:r>
+        <w:rPr>
+          <w:sz w:val="28"/>
+          <w:szCs w:val="28"/>
+        </w:rPr>
+        <w:t>H</w:t>
+      </w:r>
+      <w:r>
+        <w:rPr>
+          <w:rFonts w:hint="eastAsia"/>
+          <w:sz w:val="28"/>
+          <w:szCs w:val="28"/>
+        </w:rPr>
+        <w:t>y</w:t>
+      </w:r>
+      <w:r>
+        <w:rPr>
+          <w:sz w:val="28"/>
+          <w:szCs w:val="28"/>
+        </w:rPr>
+        <w:t xml:space="preserve">per text markup language  </w:t>
+      </w:r>
+      <w:r>
+        <w:rPr>
+          <w:rFonts w:hint="eastAsia"/>
+          <w:sz w:val="28"/>
+          <w:szCs w:val="28"/>
+        </w:rPr>
+        <w:t>超文本标记语言</w:t>
+      </w:r>
+      <w:r>
+        <w:rPr>
+          <w:rFonts w:hint="eastAsia"/>
+          <w:sz w:val="28"/>
+          <w:szCs w:val="28"/>
+        </w:rPr>
+        <w:t xml:space="preserve">  HTML</w:t>
+      </w:r>
+      <w:r>
+        <w:rPr>
+          <w:sz w:val="28"/>
+          <w:szCs w:val="28"/>
+        </w:rPr>
+        <w:t>5</w:t>
+      </w:r>
+    </w:p>
+    <w:p>
+      <w:pPr>
+        <w:spacing w:line="360" w:lineRule="auto"/>
+        <w:ind w:firstLine="555"/>
+        <w:rPr>
+          <w:sz w:val="28"/>
+          <w:szCs w:val="28"/>
+        </w:rPr>
+      </w:pPr>
+      <w:r>
+        <w:rPr>
+          <w:rFonts w:hint="eastAsia"/>
+          <w:sz w:val="28"/>
+          <w:szCs w:val="28"/>
+        </w:rPr>
+        <w:t>用一系列的标记来组织网页内容</w:t>
+      </w:r>
+      <w:r>
+        <w:rPr>
+          <w:rFonts w:hint="eastAsia"/>
+          <w:sz w:val="28"/>
+          <w:szCs w:val="28"/>
+        </w:rPr>
+        <w:t>，通过这些标记告诉浏览器显示什么内容</w:t>
+      </w:r>
+    </w:p>
+    <w:p>
+      <w:pPr>
+        <w:widowControl/>
+        <w:shd w:val="clear" w:color="auto" w:fill="FFFFFF"/>
+        <w:spacing w:line="285" w:lineRule="atLeast"/>
+        <w:jc w:val="left"/>
+        <w:rPr>
+          <w:rFonts w:ascii="Consolas" w:eastAsia="宋体" w:hAnsi="Consolas" w:cs="Consolas"/>
+          <w:color w:val="000000"/>
+          <w:kern w:val="0"/>
+          <w:szCs w:val="21"/>
+        </w:rPr>
+      </w:pPr>
+      <w:r>
+        <w:rPr>
+          <w:rFonts w:ascii="Consolas" w:eastAsia="宋体" w:hAnsi="Consolas" w:cs="Consolas"/>
+          <w:color w:val="800000"/>
+          <w:kern w:val="0"/>
+          <w:szCs w:val="21"/>
+        </w:rPr>
+        <w:t>&lt;a</w:t>
+      </w:r>
+      <w:r>
+        <w:rPr>
+          <w:rFonts w:ascii="Consolas" w:eastAsia="宋体" w:hAnsi="Consolas" w:cs="Consolas"/>
+          <w:color w:val="000000"/>
+          <w:kern w:val="0"/>
+          <w:szCs w:val="21"/>
+        </w:rPr>
+        <w:t xml:space="preserve"> </w:t>
+      </w:r>
+      <w:r>
+        <w:rPr>
+          <w:rFonts w:ascii="Consolas" w:eastAsia="宋体" w:hAnsi="Consolas" w:cs="Consolas"/>
+          <w:color w:val="FF0000"/>
+          <w:kern w:val="0"/>
+          <w:szCs w:val="21"/>
+        </w:rPr>
+        <w:t>href</w:t>
+      </w:r>
+      <w:r>
+        <w:rPr>
+          <w:rFonts w:ascii="Consolas" w:eastAsia="宋体" w:hAnsi="Consolas" w:cs="Consolas"/>
+          <w:color w:val="000000"/>
+          <w:kern w:val="0"/>
+          <w:szCs w:val="21"/>
+        </w:rPr>
+        <w:t>=</w:t>
+      </w:r>
+      <w:r>
+        <w:rPr>
+          <w:rFonts w:ascii="Consolas" w:eastAsia="宋体" w:hAnsi="Consolas" w:cs="Consolas"/>
+          <w:color w:val="0000FF"/>
+          <w:kern w:val="0"/>
+          <w:szCs w:val="21"/>
+        </w:rPr>
+        <w:t>"1-2.html"</w:t>
+      </w:r>
+      <w:r>
+        <w:rPr>
+          <w:rFonts w:ascii="Consolas" w:eastAsia="宋体" w:hAnsi="Consolas" w:cs="Consolas"/>
+          <w:color w:val="800000"/>
+          <w:kern w:val="0"/>
+          <w:szCs w:val="21"/>
+        </w:rPr>
+        <w:t>&gt;</w:t>
+      </w:r>
+      <w:r>
+        <w:rPr>
+          <w:rFonts w:ascii="Consolas" w:eastAsia="宋体" w:hAnsi="Consolas" w:cs="Consolas"/>
+          <w:color w:val="000000"/>
+          <w:kern w:val="0"/>
+          <w:szCs w:val="21"/>
+        </w:rPr>
+        <w:t>我是第二个网页</w:t>
+      </w:r>
+      <w:r>
+        <w:rPr>
+          <w:rFonts w:ascii="Consolas" w:eastAsia="宋体" w:hAnsi="Consolas" w:cs="Consolas"/>
+          <w:color w:val="800000"/>
+          <w:kern w:val="0"/>
+          <w:szCs w:val="21"/>
+        </w:rPr>
+        <w:t>&lt;/a&gt;</w:t>
+      </w:r>
+    </w:p>
+    <w:p>
+      <w:pPr>
+        <w:spacing w:line="360" w:lineRule="auto"/>
+        <w:ind w:firstLine="555"/>
+        <w:rPr>
+          <w:sz w:val="28"/>
+          <w:szCs w:val="28"/>
+        </w:rPr>
+      </w:pPr>
+      <w:r>
+        <w:rPr>
+          <w:sz w:val="28"/>
+          <w:szCs w:val="28"/>
+        </w:rPr>
+        <w:t xml:space="preserve">a </w:t>
+      </w:r>
+      <w:r>
+        <w:rPr>
+          <w:rFonts w:hint="eastAsia"/>
+          <w:sz w:val="28"/>
+          <w:szCs w:val="28"/>
+        </w:rPr>
+        <w:t>超链接标记</w:t>
+      </w:r>
+    </w:p>
+    <w:p>
+      <w:pPr>
+        <w:spacing w:line="360" w:lineRule="auto"/>
+        <w:ind w:firstLine="555"/>
+        <w:rPr>
+          <w:sz w:val="28"/>
+          <w:szCs w:val="28"/>
+        </w:rPr>
+      </w:pPr>
+      <w:r>
+        <w:rPr>
+          <w:sz w:val="28"/>
+          <w:szCs w:val="28"/>
+        </w:rPr>
+        <w:t>标记</w:t>
+      </w:r>
+    </w:p>
+    <w:p>
+      <w:pPr>
+        <w:pStyle w:val="a6"/>
+        <w:numPr>
+          <w:ilvl w:val="0"/>
+          <w:numId w:val="3"/>
+        </w:numPr>
+        <w:spacing w:line="360" w:lineRule="auto"/>
+        <w:ind w:firstLineChars="0"/>
+        <w:rPr>
+          <w:sz w:val="28"/>
+          <w:szCs w:val="28"/>
+        </w:rPr>
+      </w:pPr>
+      <w:r>
+        <w:rPr>
+          <w:sz w:val="28"/>
+          <w:szCs w:val="28"/>
+        </w:rPr>
+        <w:t>单标记</w:t>
+      </w:r>
+      <w:r>
+        <w:rPr>
+          <w:rFonts w:hint="eastAsia"/>
+          <w:sz w:val="28"/>
+          <w:szCs w:val="28"/>
+        </w:rPr>
+        <w:t xml:space="preserve">  </w:t>
+      </w:r>
+    </w:p>
+    <w:p>
+      <w:pPr>
+        <w:pStyle w:val="a6"/>
+        <w:spacing w:line="360" w:lineRule="auto"/>
+        <w:ind w:left="1290" w:firstLineChars="0" w:firstLine="0"/>
+        <w:rPr>
+          <w:rFonts w:hint="eastAsia"/>
+          <w:sz w:val="28"/>
+          <w:szCs w:val="28"/>
+        </w:rPr>
+      </w:pPr>
+      <w:r>
+        <w:rPr>
+          <w:sz w:val="28"/>
+          <w:szCs w:val="28"/>
+        </w:rPr>
+        <w:t>&lt;img src=”图片地址”&gt;</w:t>
+      </w:r>
+      <w:r>
+        <w:rPr>
+          <w:sz w:val="28"/>
+          <w:szCs w:val="28"/>
+        </w:rPr>
+        <w:t xml:space="preserve"> src属于他的地址属性</w:t>
+      </w:r>
+      <w:r>
+        <w:rPr>
+          <w:rFonts w:hint="eastAsia"/>
+          <w:sz w:val="28"/>
+          <w:szCs w:val="28"/>
+        </w:rPr>
+        <w:t xml:space="preserve"> border</w:t>
+      </w:r>
+    </w:p>
+    <w:p>
+      <w:pPr>
+        <w:pStyle w:val="a6"/>
+        <w:numPr>
+          <w:ilvl w:val="0"/>
+          <w:numId w:val="3"/>
+        </w:numPr>
+        <w:spacing w:line="360" w:lineRule="auto"/>
+        <w:ind w:firstLineChars="0"/>
+        <w:rPr>
+          <w:sz w:val="28"/>
+          <w:szCs w:val="28"/>
+        </w:rPr>
+      </w:pPr>
+      <w:r>
+        <w:rPr>
+          <w:sz w:val="28"/>
+          <w:szCs w:val="28"/>
+        </w:rPr>
+        <w:t>双标记</w:t>
+      </w:r>
+    </w:p>
+    <w:p>
+      <w:pPr>
+        <w:pStyle w:val="a6"/>
+        <w:spacing w:line="360" w:lineRule="auto"/>
+        <w:ind w:left="1290" w:firstLineChars="0" w:firstLine="0"/>
+        <w:rPr>
+          <w:sz w:val="28"/>
+          <w:szCs w:val="28"/>
+        </w:rPr>
+      </w:pPr>
+      <w:r>
+        <w:rPr>
+          <w:rFonts w:hint="eastAsia"/>
+          <w:sz w:val="28"/>
+          <w:szCs w:val="28"/>
+        </w:rPr>
+        <w:t>&lt;table&gt;&lt;/table&gt;</w:t>
+      </w:r>
+    </w:p>
+    <w:p>
+      <w:pPr>
+        <w:spacing w:line="360" w:lineRule="auto"/>
+        <w:ind w:firstLine="555"/>
+        <w:rPr>
+          <w:sz w:val="28"/>
+          <w:szCs w:val="28"/>
+        </w:rPr>
+      </w:pPr>
+      <w:r>
+        <w:rPr>
+          <w:rFonts w:hint="eastAsia"/>
+          <w:sz w:val="28"/>
+          <w:szCs w:val="28"/>
+        </w:rPr>
+        <w:t>标记的属性</w:t>
+      </w:r>
+    </w:p>
+    <w:p>
+      <w:pPr>
+        <w:spacing w:line="360" w:lineRule="auto"/>
+        <w:ind w:firstLine="555"/>
+        <w:rPr>
+          <w:sz w:val="28"/>
+          <w:szCs w:val="28"/>
+        </w:rPr>
+      </w:pPr>
+      <w:r>
+        <w:rPr>
+          <w:noProof/>
+        </w:rPr>
+        <w:drawing>
+          <wp:inline distT="0" distB="0" distL="0" distR="0" wp14:anchorId="4FE48DD1" wp14:editId="0E217421">
+            <wp:extent cx="5274310" cy="349885"/>
+            <wp:effectExtent l="0" t="0" r="2540" b="0"/>
+            <wp:docPr id="14" name="图片 14"/>
+            <wp:cNvGraphicFramePr>
+              <a:graphicFrameLocks xmlns:a="http://schemas.openxmlformats.org/drawingml/2006/main" noChangeAspect="1"/>
+            </wp:cNvGraphicFramePr>
+            <a:graphic xmlns:a="http://schemas.openxmlformats.org/drawingml/2006/main">
+              <a:graphicData uri="http://schemas.openxmlformats.org/drawingml/2006/picture">
+                <pic:pic xmlns:pic="http://schemas.openxmlformats.org/drawingml/2006/picture">
+                  <pic:nvPicPr>
+                    <pic:cNvPr id="1" name=""/>
+                    <pic:cNvPicPr/>
+                  </pic:nvPicPr>
+                  <pic:blipFill>
+                    <a:blip r:embed="rId9"/>
+                    <a:stretch>
+                      <a:fillRect/>
+                    </a:stretch>
+                  </pic:blipFill>
+                  <pic:spPr>
+                    <a:xfrm>
+                      <a:off x="0" y="0"/>
+                      <a:ext cx="5274310" cy="349885"/>
+                    </a:xfrm>
+                    <a:prstGeom prst="rect">
+                      <a:avLst/>
+                    </a:prstGeom>
+                  </pic:spPr>
+                </pic:pic>
+              </a:graphicData>
+            </a:graphic>
+          </wp:inline>
+        </w:drawing>
+      </w:r>
+    </w:p>
+    <w:p>
+      <w:pPr>
+        <w:spacing w:line="360" w:lineRule="auto"/>
+        <w:ind w:firstLine="555"/>
+        <w:rPr>
+          <w:rFonts w:hint="eastAsia"/>
+          <w:sz w:val="28"/>
+          <w:szCs w:val="28"/>
+        </w:rPr>
+      </w:pPr>
+      <w:r>
+        <w:rPr>
+          <w:noProof/>
+        </w:rPr>
+        <w:drawing>
+          <wp:inline distT="0" distB="0" distL="0" distR="0" wp14:anchorId="3F45265C" wp14:editId="78FC0F4A">
+            <wp:extent cx="4961905" cy="466667"/>
+            <wp:effectExtent l="0" t="0" r="0" b="0"/>
+            <wp:docPr id="15" name="图片 15"/>
+            <wp:cNvGraphicFramePr>
+              <a:graphicFrameLocks xmlns:a="http://schemas.openxmlformats.org/drawingml/2006/main" noChangeAspect="1"/>
+            </wp:cNvGraphicFramePr>
+            <a:graphic xmlns:a="http://schemas.openxmlformats.org/drawingml/2006/main">
+              <a:graphicData uri="http://schemas.openxmlformats.org/drawingml/2006/picture">
+                <pic:pic xmlns:pic="http://schemas.openxmlformats.org/drawingml/2006/picture">
+                  <pic:nvPicPr>
+                    <pic:cNvPr id="1" name=""/>
+                    <pic:cNvPicPr/>
+                  </pic:nvPicPr>
+                  <pic:blipFill>
+                    <a:blip r:embed="rId10"/>
+                    <a:stretch>
+                      <a:fillRect/>
+                    </a:stretch>
+                  </pic:blipFill>
+                  <pic:spPr>
+                    <a:xfrm>
+                      <a:off x="0" y="0"/>
+                      <a:ext cx="4961905" cy="466667"/>
+                    </a:xfrm>
+                    <a:prstGeom prst="rect">
+                      <a:avLst/>
+                    </a:prstGeom>
+                  </pic:spPr>
+                </pic:pic>
+              </a:graphicData>
+            </a:graphic>
+          </wp:inline>
+        </w:drawing>
+      </w:r>
+    </w:p>
+    <w:p>
+      <w:pPr>
+        <w:spacing w:line="360" w:lineRule="auto"/>
+        <w:ind w:firstLine="555"/>
+        <w:rPr>
+          <w:sz w:val="28"/>
+          <w:szCs w:val="28"/>
+        </w:rPr>
+      </w:pPr>
+      <w:r>
+        <w:rPr>
+          <w:rFonts w:hint="eastAsia"/>
+          <w:sz w:val="28"/>
+          <w:szCs w:val="28"/>
+        </w:rPr>
+        <w:t>网页的基本结构</w:t>
+      </w:r>
+    </w:p>
+    <w:p>
+      <w:pPr>
+        <w:spacing w:line="360" w:lineRule="auto"/>
+        <w:ind w:firstLine="555"/>
+        <w:rPr>
+          <w:sz w:val="28"/>
+          <w:szCs w:val="28"/>
+        </w:rPr>
+      </w:pPr>
+      <w:r>
+        <w:rPr>
+          <w:noProof/>
+        </w:rPr>
+        <w:lastRenderedPageBreak/>
+        <w:drawing>
+          <wp:inline distT="0" distB="0" distL="0" distR="0" wp14:anchorId="6B438ECF" wp14:editId="7775B6AF">
+            <wp:extent cx="5274310" cy="2847340"/>
+            <wp:effectExtent l="0" t="0" r="2540" b="0"/>
+            <wp:docPr id="2" name="图片 2"/>
+            <wp:cNvGraphicFramePr>
+              <a:graphicFrameLocks xmlns:a="http://schemas.openxmlformats.org/drawingml/2006/main" noChangeAspect="1"/>
+            </wp:cNvGraphicFramePr>
+            <a:graphic xmlns:a="http://schemas.openxmlformats.org/drawingml/2006/main">
+              <a:graphicData uri="http://schemas.openxmlformats.org/drawingml/2006/picture">
+                <pic:pic xmlns:pic="http://schemas.openxmlformats.org/drawingml/2006/picture">
+                  <pic:nvPicPr>
+                    <pic:cNvPr id="1" name=""/>
+                    <pic:cNvPicPr/>
+                  </pic:nvPicPr>
+                  <pic:blipFill>
+                    <a:blip r:embed="rId11"/>
+                    <a:stretch>
+                      <a:fillRect/>
+                    </a:stretch>
+                  </pic:blipFill>
+                  <pic:spPr>
+                    <a:xfrm>
+                      <a:off x="0" y="0"/>
                       <a:ext cx="5274310" cy="2847340"/>
                     </a:xfrm>
                     <a:prstGeom prst="rect">
@@ -1289,123 +1501,1369 @@
         </w:rPr>
         <w:t>链接地址</w:t>
       </w:r>
+      <w:r>
+        <w:rPr>
+          <w:sz w:val="28"/>
+          <w:szCs w:val="28"/>
+        </w:rPr>
+        <w:t>”</w:t>
+      </w:r>
+      <w:r>
+        <w:rPr>
+          <w:rFonts w:hint="eastAsia"/>
+          <w:sz w:val="28"/>
+          <w:szCs w:val="28"/>
+        </w:rPr>
+        <w:t>&gt;&lt;/a&gt;  超链接</w:t>
+      </w:r>
+    </w:p>
+    <w:p>
+      <w:pPr>
+        <w:spacing w:line="360" w:lineRule="auto"/>
+        <w:ind w:firstLine="555"/>
+        <w:rPr>
+          <w:sz w:val="28"/>
+          <w:szCs w:val="28"/>
+        </w:rPr>
+      </w:pPr>
+      <w:r>
+        <w:rPr>
+          <w:rFonts w:hint="eastAsia"/>
+          <w:sz w:val="28"/>
+          <w:szCs w:val="28"/>
+        </w:rPr>
+        <w:t xml:space="preserve">   &lt;img</w:t>
+      </w:r>
+      <w:r>
+        <w:rPr>
+          <w:sz w:val="28"/>
+          <w:szCs w:val="28"/>
+        </w:rPr>
+        <w:t xml:space="preserve"> src=”</w:t>
+      </w:r>
+      <w:r>
+        <w:rPr>
+          <w:rFonts w:hint="eastAsia"/>
+          <w:sz w:val="28"/>
+          <w:szCs w:val="28"/>
+        </w:rPr>
+        <w:t>图片地址</w:t>
+      </w:r>
+      <w:r>
+        <w:rPr>
+          <w:sz w:val="28"/>
+          <w:szCs w:val="28"/>
+        </w:rPr>
+        <w:t>”</w:t>
+      </w:r>
+      <w:r>
+        <w:rPr>
+          <w:rFonts w:hint="eastAsia"/>
+          <w:sz w:val="28"/>
+          <w:szCs w:val="28"/>
+        </w:rPr>
+        <w:t xml:space="preserve"> &gt; 图片</w:t>
+      </w:r>
+    </w:p>
+    <w:p>
+      <w:pPr>
+        <w:spacing w:line="360" w:lineRule="auto"/>
+        <w:ind w:firstLine="555"/>
+        <w:rPr>
+          <w:sz w:val="28"/>
+          <w:szCs w:val="28"/>
+        </w:rPr>
+      </w:pPr>
+      <w:r>
+        <w:rPr>
+          <w:rFonts w:hint="eastAsia"/>
+          <w:sz w:val="28"/>
+          <w:szCs w:val="28"/>
+        </w:rPr>
+        <w:t xml:space="preserve">   &lt;h1&gt;&lt;/h1</w:t>
+      </w:r>
+      <w:r>
+        <w:rPr>
+          <w:sz w:val="28"/>
+          <w:szCs w:val="28"/>
+        </w:rPr>
+        <w:t xml:space="preserve">&gt;   </w:t>
+      </w:r>
+      <w:r>
+        <w:rPr>
+          <w:rFonts w:hint="eastAsia"/>
+          <w:sz w:val="28"/>
+          <w:szCs w:val="28"/>
+        </w:rPr>
+        <w:t>一级标题</w:t>
+      </w:r>
+    </w:p>
+    <w:p>
+      <w:pPr>
+        <w:spacing w:line="360" w:lineRule="auto"/>
+        <w:ind w:firstLine="555"/>
+        <w:rPr>
+          <w:sz w:val="28"/>
+          <w:szCs w:val="28"/>
+        </w:rPr>
+      </w:pPr>
+      <w:r>
+        <w:rPr>
+          <w:rFonts w:hint="eastAsia"/>
+          <w:sz w:val="28"/>
+          <w:szCs w:val="28"/>
+        </w:rPr>
+        <w:t xml:space="preserve">   &lt;p&gt;&lt;/p&gt;    段落</w:t>
+      </w:r>
+    </w:p>
+    <w:p>
+      <w:pPr>
+        <w:pStyle w:val="2"/>
+      </w:pPr>
+      <w:r>
+        <w:rPr>
+          <w:rFonts w:hint="eastAsia"/>
+        </w:rPr>
+        <w:t>任务4  插入列表</w:t>
+      </w:r>
+      <w:r>
+        <w:rPr>
+          <w:rFonts w:hint="eastAsia"/>
+        </w:rPr>
+        <w:t xml:space="preserve">  例1-</w:t>
+      </w:r>
+      <w:r>
+        <w:t>4.html</w:t>
+      </w:r>
+    </w:p>
+    <w:p>
+      <w:pPr>
+        <w:pStyle w:val="a6"/>
+        <w:numPr>
+          <w:ilvl w:val="0"/>
+          <w:numId w:val="1"/>
+        </w:numPr>
+        <w:spacing w:line="360" w:lineRule="auto"/>
+        <w:ind w:firstLineChars="0"/>
+        <w:rPr>
+          <w:sz w:val="28"/>
+          <w:szCs w:val="28"/>
+        </w:rPr>
+      </w:pPr>
+      <w:r>
+        <w:rPr>
+          <w:rFonts w:hint="eastAsia"/>
+          <w:sz w:val="28"/>
+          <w:szCs w:val="28"/>
+        </w:rPr>
+        <w:t>无序列表</w:t>
+      </w:r>
+    </w:p>
+    <w:p>
+      <w:pPr>
+        <w:spacing w:line="360" w:lineRule="auto"/>
+        <w:ind w:left="555"/>
+        <w:rPr>
+          <w:sz w:val="28"/>
+          <w:szCs w:val="28"/>
+        </w:rPr>
+      </w:pPr>
+      <w:r>
+        <w:rPr>
+          <w:sz w:val="28"/>
+          <w:szCs w:val="28"/>
+        </w:rPr>
+        <w:t xml:space="preserve">   &lt;ul&gt;</w:t>
+      </w:r>
+    </w:p>
+    <w:p>
+      <w:pPr>
+        <w:spacing w:line="360" w:lineRule="auto"/>
+        <w:ind w:left="555"/>
+        <w:rPr>
+          <w:sz w:val="28"/>
+          <w:szCs w:val="28"/>
+        </w:rPr>
+      </w:pPr>
+      <w:r>
+        <w:rPr>
+          <w:sz w:val="28"/>
+          <w:szCs w:val="28"/>
+        </w:rPr>
+        <w:t xml:space="preserve">        &lt;li&gt;西红柿&lt;/li&gt;</w:t>
+      </w:r>
+    </w:p>
+    <w:p>
+      <w:pPr>
+        <w:spacing w:line="360" w:lineRule="auto"/>
+        <w:ind w:left="555"/>
+        <w:rPr>
+          <w:sz w:val="28"/>
+          <w:szCs w:val="28"/>
+        </w:rPr>
+      </w:pPr>
+      <w:r>
+        <w:rPr>
+          <w:sz w:val="28"/>
+          <w:szCs w:val="28"/>
+        </w:rPr>
+        <w:t xml:space="preserve">        &lt;li&gt;花菜&lt;/li&gt;</w:t>
+      </w:r>
+    </w:p>
+    <w:p>
+      <w:pPr>
+        <w:spacing w:line="360" w:lineRule="auto"/>
+        <w:ind w:left="555"/>
+        <w:rPr>
+          <w:sz w:val="28"/>
+          <w:szCs w:val="28"/>
+        </w:rPr>
+      </w:pPr>
+      <w:r>
+        <w:rPr>
+          <w:sz w:val="28"/>
+          <w:szCs w:val="28"/>
+        </w:rPr>
+        <w:t xml:space="preserve">        &lt;li&gt;生菜&lt;/li&gt;</w:t>
+      </w:r>
+    </w:p>
+    <w:p>
+      <w:pPr>
+        <w:spacing w:line="360" w:lineRule="auto"/>
+        <w:ind w:left="555"/>
+        <w:rPr>
+          <w:sz w:val="28"/>
+          <w:szCs w:val="28"/>
+        </w:rPr>
+      </w:pPr>
+      <w:r>
+        <w:rPr>
+          <w:sz w:val="28"/>
+          <w:szCs w:val="28"/>
+        </w:rPr>
+        <w:t xml:space="preserve">        &lt;li&gt;胡萝卜&lt;/li&gt;</w:t>
+      </w:r>
+    </w:p>
+    <w:p>
+      <w:pPr>
+        <w:spacing w:line="360" w:lineRule="auto"/>
+        <w:ind w:left="555"/>
+        <w:rPr>
+          <w:sz w:val="28"/>
+          <w:szCs w:val="28"/>
+        </w:rPr>
+      </w:pPr>
+      <w:r>
+        <w:rPr>
+          <w:sz w:val="28"/>
+          <w:szCs w:val="28"/>
+        </w:rPr>
+        <w:t xml:space="preserve">    &lt;/ul&gt;</w:t>
+      </w:r>
+    </w:p>
+    <w:p>
+      <w:pPr>
+        <w:pStyle w:val="a6"/>
+        <w:numPr>
+          <w:ilvl w:val="0"/>
+          <w:numId w:val="1"/>
+        </w:numPr>
+        <w:spacing w:line="360" w:lineRule="auto"/>
+        <w:ind w:firstLineChars="0"/>
+        <w:rPr>
+          <w:sz w:val="28"/>
+          <w:szCs w:val="28"/>
+        </w:rPr>
+      </w:pPr>
+      <w:r>
+        <w:rPr>
+          <w:sz w:val="28"/>
+          <w:szCs w:val="28"/>
+        </w:rPr>
+        <w:t>有序列表</w:t>
+      </w:r>
+    </w:p>
+    <w:p>
+      <w:pPr>
+        <w:pStyle w:val="a6"/>
+        <w:spacing w:line="360" w:lineRule="auto"/>
+        <w:ind w:left="1290" w:firstLine="560"/>
+        <w:rPr>
+          <w:sz w:val="28"/>
+          <w:szCs w:val="28"/>
+        </w:rPr>
+      </w:pPr>
+      <w:r>
+        <w:rPr>
+          <w:sz w:val="28"/>
+          <w:szCs w:val="28"/>
+        </w:rPr>
+        <w:t>&lt;ol&gt;</w:t>
+      </w:r>
+    </w:p>
+    <w:p>
+      <w:pPr>
+        <w:pStyle w:val="a6"/>
+        <w:spacing w:line="360" w:lineRule="auto"/>
+        <w:ind w:left="1290" w:firstLine="560"/>
+        <w:rPr>
+          <w:sz w:val="28"/>
+          <w:szCs w:val="28"/>
+        </w:rPr>
+      </w:pPr>
+      <w:r>
+        <w:rPr>
+          <w:sz w:val="28"/>
+          <w:szCs w:val="28"/>
+        </w:rPr>
+        <w:lastRenderedPageBreak/>
+        <w:t xml:space="preserve">        &lt;li&gt;苹果&lt;/li&gt;</w:t>
+      </w:r>
+    </w:p>
+    <w:p>
+      <w:pPr>
+        <w:pStyle w:val="a6"/>
+        <w:spacing w:line="360" w:lineRule="auto"/>
+        <w:ind w:left="1290" w:firstLine="560"/>
+        <w:rPr>
+          <w:sz w:val="28"/>
+          <w:szCs w:val="28"/>
+        </w:rPr>
+      </w:pPr>
+      <w:r>
+        <w:rPr>
+          <w:sz w:val="28"/>
+          <w:szCs w:val="28"/>
+        </w:rPr>
+        <w:t xml:space="preserve">        &lt;li&gt;香蕉&lt;/li&gt;</w:t>
+      </w:r>
+    </w:p>
+    <w:p>
+      <w:pPr>
+        <w:pStyle w:val="a6"/>
+        <w:spacing w:line="360" w:lineRule="auto"/>
+        <w:ind w:left="1290" w:firstLine="560"/>
+        <w:rPr>
+          <w:sz w:val="28"/>
+          <w:szCs w:val="28"/>
+        </w:rPr>
+      </w:pPr>
+      <w:r>
+        <w:rPr>
+          <w:sz w:val="28"/>
+          <w:szCs w:val="28"/>
+        </w:rPr>
+        <w:t xml:space="preserve">        &lt;li&gt;桃&lt;/li&gt;</w:t>
+      </w:r>
+    </w:p>
+    <w:p>
+      <w:pPr>
+        <w:pStyle w:val="a6"/>
+        <w:spacing w:line="360" w:lineRule="auto"/>
+        <w:ind w:left="1290" w:firstLine="560"/>
+        <w:rPr>
+          <w:sz w:val="28"/>
+          <w:szCs w:val="28"/>
+        </w:rPr>
+      </w:pPr>
+      <w:r>
+        <w:rPr>
+          <w:sz w:val="28"/>
+          <w:szCs w:val="28"/>
+        </w:rPr>
+        <w:t xml:space="preserve">        &lt;li&gt;石榴&lt;/li&gt;</w:t>
+      </w:r>
+    </w:p>
+    <w:p>
+      <w:pPr>
+        <w:pStyle w:val="a6"/>
+        <w:spacing w:line="360" w:lineRule="auto"/>
+        <w:ind w:left="1290" w:firstLineChars="0" w:firstLine="0"/>
+        <w:rPr>
+          <w:rFonts w:hint="eastAsia"/>
+          <w:sz w:val="28"/>
+          <w:szCs w:val="28"/>
+        </w:rPr>
+      </w:pPr>
+      <w:r>
+        <w:rPr>
+          <w:sz w:val="28"/>
+          <w:szCs w:val="28"/>
+        </w:rPr>
+        <w:t xml:space="preserve">    &lt;/ol&gt;</w:t>
+      </w:r>
+    </w:p>
+    <w:p>
+      <w:pPr>
+        <w:pStyle w:val="a6"/>
+        <w:numPr>
+          <w:ilvl w:val="0"/>
+          <w:numId w:val="1"/>
+        </w:numPr>
+        <w:spacing w:line="360" w:lineRule="auto"/>
+        <w:ind w:firstLineChars="0"/>
+        <w:rPr>
+          <w:sz w:val="28"/>
+          <w:szCs w:val="28"/>
+        </w:rPr>
+      </w:pPr>
+      <w:r>
+        <w:rPr>
+          <w:sz w:val="28"/>
+          <w:szCs w:val="28"/>
+        </w:rPr>
+        <w:t>自定义列表</w:t>
+      </w:r>
+    </w:p>
+    <w:p>
+      <w:pPr>
+        <w:pStyle w:val="a6"/>
+        <w:spacing w:line="360" w:lineRule="auto"/>
+        <w:ind w:left="1290" w:firstLine="560"/>
+        <w:rPr>
+          <w:sz w:val="28"/>
+          <w:szCs w:val="28"/>
+        </w:rPr>
+      </w:pPr>
+      <w:r>
+        <w:rPr>
+          <w:sz w:val="28"/>
+          <w:szCs w:val="28"/>
+        </w:rPr>
+        <w:t>&lt;dl&gt;</w:t>
+      </w:r>
+    </w:p>
+    <w:p>
+      <w:pPr>
+        <w:pStyle w:val="a6"/>
+        <w:spacing w:line="360" w:lineRule="auto"/>
+        <w:ind w:left="1290" w:firstLine="560"/>
+        <w:rPr>
+          <w:sz w:val="28"/>
+          <w:szCs w:val="28"/>
+        </w:rPr>
+      </w:pPr>
+      <w:r>
+        <w:rPr>
+          <w:sz w:val="28"/>
+          <w:szCs w:val="28"/>
+        </w:rPr>
+        <w:t xml:space="preserve">        &lt;dd&gt;卫衣&lt;/dd&gt;</w:t>
+      </w:r>
+    </w:p>
+    <w:p>
+      <w:pPr>
+        <w:pStyle w:val="a6"/>
+        <w:spacing w:line="360" w:lineRule="auto"/>
+        <w:ind w:left="1290" w:firstLine="560"/>
+        <w:rPr>
+          <w:sz w:val="28"/>
+          <w:szCs w:val="28"/>
+        </w:rPr>
+      </w:pPr>
+      <w:r>
+        <w:rPr>
+          <w:sz w:val="28"/>
+          <w:szCs w:val="28"/>
+        </w:rPr>
+        <w:t xml:space="preserve">        &lt;dd&gt;连衣裙&lt;/dd&gt;</w:t>
+      </w:r>
+    </w:p>
+    <w:p>
+      <w:pPr>
+        <w:pStyle w:val="a6"/>
+        <w:spacing w:line="360" w:lineRule="auto"/>
+        <w:ind w:left="1290" w:firstLine="560"/>
+        <w:rPr>
+          <w:sz w:val="28"/>
+          <w:szCs w:val="28"/>
+        </w:rPr>
+      </w:pPr>
+      <w:r>
+        <w:rPr>
+          <w:sz w:val="28"/>
+          <w:szCs w:val="28"/>
+        </w:rPr>
+        <w:t xml:space="preserve">        &lt;dd&gt;裤子&lt;/dd&gt;</w:t>
+      </w:r>
+    </w:p>
+    <w:p>
+      <w:pPr>
+        <w:pStyle w:val="a6"/>
+        <w:spacing w:line="360" w:lineRule="auto"/>
+        <w:ind w:left="1290" w:firstLineChars="0" w:firstLine="555"/>
+        <w:rPr>
+          <w:sz w:val="28"/>
+          <w:szCs w:val="28"/>
+        </w:rPr>
+      </w:pPr>
+      <w:r>
+        <w:rPr>
+          <w:sz w:val="28"/>
+          <w:szCs w:val="28"/>
+        </w:rPr>
+        <w:t>&lt;/dl&gt;</w:t>
+      </w:r>
+    </w:p>
+    <w:p>
+      <w:pPr>
+        <w:pStyle w:val="2"/>
+      </w:pPr>
+      <w:r>
+        <w:rPr>
+          <w:rFonts w:hint="eastAsia"/>
+        </w:rPr>
+        <w:t xml:space="preserve">  </w:t>
+      </w:r>
+      <w:r>
+        <w:t>任务</w:t>
+      </w:r>
+      <w:r>
+        <w:rPr>
+          <w:rFonts w:hint="eastAsia"/>
+        </w:rPr>
+        <w:t>5  插入表格</w:t>
+      </w:r>
+      <w:r>
+        <w:rPr>
+          <w:rFonts w:hint="eastAsia"/>
+        </w:rPr>
+        <w:t xml:space="preserve">   </w:t>
+      </w:r>
+      <w:r>
+        <w:rPr>
+          <w:rFonts w:hint="eastAsia"/>
+        </w:rPr>
+        <w:t>例1-</w:t>
+      </w:r>
+      <w:r>
+        <w:t>5</w:t>
+      </w:r>
+      <w:r>
+        <w:t>.html</w:t>
+      </w:r>
+    </w:p>
+    <w:p>
+      <w:pPr>
+        <w:spacing w:line="360" w:lineRule="auto"/>
+        <w:ind w:left="280" w:hangingChars="100" w:hanging="280"/>
+        <w:jc w:val="left"/>
+        <w:rPr>
+          <w:sz w:val="28"/>
+          <w:szCs w:val="28"/>
+        </w:rPr>
+      </w:pPr>
+      <w:r>
+        <w:rPr>
+          <w:rFonts w:hint="eastAsia"/>
+          <w:sz w:val="28"/>
+          <w:szCs w:val="28"/>
+        </w:rPr>
+        <w:t xml:space="preserve">   </w:t>
+      </w:r>
+      <w:r>
+        <w:rPr>
+          <w:sz w:val="28"/>
+          <w:szCs w:val="28"/>
+        </w:rPr>
+        <w:t>T</w:t>
+      </w:r>
+      <w:r>
+        <w:rPr>
+          <w:rFonts w:hint="eastAsia"/>
+          <w:sz w:val="28"/>
+          <w:szCs w:val="28"/>
+        </w:rPr>
+        <w:t>able</w:t>
+      </w:r>
+      <w:r>
+        <w:rPr>
+          <w:sz w:val="28"/>
+          <w:szCs w:val="28"/>
+        </w:rPr>
+        <w:t xml:space="preserve">   最外层</w:t>
+      </w:r>
+    </w:p>
+    <w:p>
+      <w:pPr>
+        <w:spacing w:line="360" w:lineRule="auto"/>
+        <w:ind w:leftChars="200" w:left="700" w:hangingChars="100" w:hanging="280"/>
+        <w:jc w:val="left"/>
+        <w:rPr>
+          <w:sz w:val="28"/>
+          <w:szCs w:val="28"/>
+        </w:rPr>
+      </w:pPr>
+      <w:r>
+        <w:rPr>
+          <w:sz w:val="28"/>
+          <w:szCs w:val="28"/>
+        </w:rPr>
+        <w:t>Tr    行</w:t>
+      </w:r>
+    </w:p>
+    <w:p>
+      <w:pPr>
+        <w:spacing w:line="360" w:lineRule="auto"/>
+        <w:ind w:leftChars="200" w:left="700" w:hangingChars="100" w:hanging="280"/>
+        <w:jc w:val="left"/>
+        <w:rPr>
+          <w:sz w:val="28"/>
+          <w:szCs w:val="28"/>
+        </w:rPr>
+      </w:pPr>
+      <w:r>
+        <w:rPr>
+          <w:sz w:val="28"/>
+          <w:szCs w:val="28"/>
+        </w:rPr>
+        <w:t>Td  列</w:t>
+      </w:r>
+    </w:p>
+    <w:p>
+      <w:pPr>
+        <w:pStyle w:val="a6"/>
+        <w:numPr>
+          <w:ilvl w:val="0"/>
+          <w:numId w:val="2"/>
+        </w:numPr>
+        <w:spacing w:line="360" w:lineRule="auto"/>
+        <w:ind w:firstLineChars="0"/>
+        <w:jc w:val="left"/>
+        <w:rPr>
+          <w:sz w:val="28"/>
+          <w:szCs w:val="28"/>
+        </w:rPr>
+      </w:pPr>
+      <w:r>
+        <w:rPr>
+          <w:sz w:val="28"/>
+          <w:szCs w:val="28"/>
+        </w:rPr>
+        <w:t>合并行效果</w:t>
+      </w:r>
+    </w:p>
+    <w:p>
+      <w:pPr>
+        <w:spacing w:line="360" w:lineRule="auto"/>
+        <w:ind w:leftChars="200" w:left="630" w:hangingChars="100" w:hanging="210"/>
+        <w:jc w:val="left"/>
+        <w:rPr>
+          <w:sz w:val="28"/>
+          <w:szCs w:val="28"/>
+        </w:rPr>
+      </w:pPr>
+      <w:r>
+        <w:rPr>
+          <w:noProof/>
+        </w:rPr>
+        <w:lastRenderedPageBreak/>
+        <w:drawing>
+          <wp:inline distT="0" distB="0" distL="0" distR="0" wp14:anchorId="3D0C5530" wp14:editId="70234E92">
+            <wp:extent cx="5274310" cy="3476625"/>
+            <wp:effectExtent l="0" t="0" r="2540" b="9525"/>
+            <wp:docPr id="3" name="图片 3"/>
+            <wp:cNvGraphicFramePr>
+              <a:graphicFrameLocks xmlns:a="http://schemas.openxmlformats.org/drawingml/2006/main" noChangeAspect="1"/>
+            </wp:cNvGraphicFramePr>
+            <a:graphic xmlns:a="http://schemas.openxmlformats.org/drawingml/2006/main">
+              <a:graphicData uri="http://schemas.openxmlformats.org/drawingml/2006/picture">
+                <pic:pic xmlns:pic="http://schemas.openxmlformats.org/drawingml/2006/picture">
+                  <pic:nvPicPr>
+                    <pic:cNvPr id="1" name=""/>
+                    <pic:cNvPicPr/>
+                  </pic:nvPicPr>
+                  <pic:blipFill>
+                    <a:blip r:embed="rId12"/>
+                    <a:stretch>
+                      <a:fillRect/>
+                    </a:stretch>
+                  </pic:blipFill>
+                  <pic:spPr>
+                    <a:xfrm>
+                      <a:off x="0" y="0"/>
+                      <a:ext cx="5274310" cy="3476625"/>
+                    </a:xfrm>
+                    <a:prstGeom prst="rect">
+                      <a:avLst/>
+                    </a:prstGeom>
+                  </pic:spPr>
+                </pic:pic>
+              </a:graphicData>
+            </a:graphic>
+          </wp:inline>
+        </w:drawing>
+      </w:r>
+    </w:p>
+    <w:p>
+      <w:pPr>
+        <w:spacing w:line="360" w:lineRule="auto"/>
+        <w:ind w:leftChars="200" w:left="630" w:hangingChars="100" w:hanging="210"/>
+        <w:jc w:val="left"/>
+        <w:rPr>
+          <w:sz w:val="28"/>
+          <w:szCs w:val="28"/>
+        </w:rPr>
+      </w:pPr>
+      <w:r>
+        <w:rPr>
+          <w:noProof/>
+        </w:rPr>
+        <w:drawing>
+          <wp:inline distT="0" distB="0" distL="0" distR="0" wp14:anchorId="44C4DA58" wp14:editId="007725E4">
+            <wp:extent cx="5274310" cy="2135505"/>
+            <wp:effectExtent l="0" t="0" r="2540" b="0"/>
+            <wp:docPr id="6" name="图片 6"/>
+            <wp:cNvGraphicFramePr>
+              <a:graphicFrameLocks xmlns:a="http://schemas.openxmlformats.org/drawingml/2006/main" noChangeAspect="1"/>
+            </wp:cNvGraphicFramePr>
+            <a:graphic xmlns:a="http://schemas.openxmlformats.org/drawingml/2006/main">
+              <a:graphicData uri="http://schemas.openxmlformats.org/drawingml/2006/picture">
+                <pic:pic xmlns:pic="http://schemas.openxmlformats.org/drawingml/2006/picture">
+                  <pic:nvPicPr>
+                    <pic:cNvPr id="1" name=""/>
+                    <pic:cNvPicPr/>
+                  </pic:nvPicPr>
+                  <pic:blipFill>
+                    <a:blip r:embed="rId13"/>
+                    <a:stretch>
+                      <a:fillRect/>
+                    </a:stretch>
+                  </pic:blipFill>
+                  <pic:spPr>
+                    <a:xfrm>
+                      <a:off x="0" y="0"/>
+                      <a:ext cx="5274310" cy="2135505"/>
+                    </a:xfrm>
+                    <a:prstGeom prst="rect">
+                      <a:avLst/>
+                    </a:prstGeom>
+                  </pic:spPr>
+                </pic:pic>
+              </a:graphicData>
+            </a:graphic>
+          </wp:inline>
+        </w:drawing>
+      </w:r>
+    </w:p>
+    <w:p>
+      <w:pPr>
+        <w:pStyle w:val="a6"/>
+        <w:numPr>
+          <w:ilvl w:val="0"/>
+          <w:numId w:val="2"/>
+        </w:numPr>
+        <w:spacing w:line="360" w:lineRule="auto"/>
+        <w:ind w:firstLineChars="0"/>
+        <w:jc w:val="left"/>
+        <w:rPr>
+          <w:sz w:val="28"/>
+          <w:szCs w:val="28"/>
+        </w:rPr>
+      </w:pPr>
+      <w:r>
+        <w:rPr>
+          <w:sz w:val="28"/>
+          <w:szCs w:val="28"/>
+        </w:rPr>
+        <w:t>和并列的效果</w:t>
+      </w:r>
+    </w:p>
+    <w:p>
+      <w:pPr>
+        <w:pStyle w:val="a6"/>
+        <w:spacing w:line="360" w:lineRule="auto"/>
+        <w:ind w:left="840" w:firstLineChars="0" w:firstLine="0"/>
+        <w:jc w:val="left"/>
+        <w:rPr>
+          <w:sz w:val="28"/>
+          <w:szCs w:val="28"/>
+        </w:rPr>
+      </w:pPr>
+      <w:r>
+        <w:rPr>
+          <w:noProof/>
+        </w:rPr>
+        <w:lastRenderedPageBreak/>
+        <w:drawing>
+          <wp:inline distT="0" distB="0" distL="0" distR="0" wp14:anchorId="40FA8FBB" wp14:editId="393CF93F">
+            <wp:extent cx="5274310" cy="3256915"/>
+            <wp:effectExtent l="0" t="0" r="2540" b="635"/>
+            <wp:docPr id="7" name="图片 7"/>
+            <wp:cNvGraphicFramePr>
+              <a:graphicFrameLocks xmlns:a="http://schemas.openxmlformats.org/drawingml/2006/main" noChangeAspect="1"/>
+            </wp:cNvGraphicFramePr>
+            <a:graphic xmlns:a="http://schemas.openxmlformats.org/drawingml/2006/main">
+              <a:graphicData uri="http://schemas.openxmlformats.org/drawingml/2006/picture">
+                <pic:pic xmlns:pic="http://schemas.openxmlformats.org/drawingml/2006/picture">
+                  <pic:nvPicPr>
+                    <pic:cNvPr id="1" name=""/>
+                    <pic:cNvPicPr/>
+                  </pic:nvPicPr>
+                  <pic:blipFill>
+                    <a:blip r:embed="rId14"/>
+                    <a:stretch>
+                      <a:fillRect/>
+                    </a:stretch>
+                  </pic:blipFill>
+                  <pic:spPr>
+                    <a:xfrm>
+                      <a:off x="0" y="0"/>
+                      <a:ext cx="5274310" cy="3256915"/>
+                    </a:xfrm>
+                    <a:prstGeom prst="rect">
+                      <a:avLst/>
+                    </a:prstGeom>
+                  </pic:spPr>
+                </pic:pic>
+              </a:graphicData>
+            </a:graphic>
+          </wp:inline>
+        </w:drawing>
+      </w:r>
+    </w:p>
+    <w:p>
+      <w:pPr>
+        <w:pStyle w:val="a6"/>
+        <w:spacing w:line="360" w:lineRule="auto"/>
+        <w:ind w:left="840" w:firstLineChars="0" w:firstLine="0"/>
+        <w:jc w:val="left"/>
+        <w:rPr>
+          <w:sz w:val="28"/>
+          <w:szCs w:val="28"/>
+        </w:rPr>
+      </w:pPr>
+      <w:r>
+        <w:rPr>
+          <w:noProof/>
+        </w:rPr>
+        <w:drawing>
+          <wp:inline distT="0" distB="0" distL="0" distR="0" wp14:anchorId="52B4479D" wp14:editId="46C5DE7F">
+            <wp:extent cx="5047619" cy="2590476"/>
+            <wp:effectExtent l="0" t="0" r="635" b="635"/>
+            <wp:docPr id="8" name="图片 8"/>
+            <wp:cNvGraphicFramePr>
+              <a:graphicFrameLocks xmlns:a="http://schemas.openxmlformats.org/drawingml/2006/main" noChangeAspect="1"/>
+            </wp:cNvGraphicFramePr>
+            <a:graphic xmlns:a="http://schemas.openxmlformats.org/drawingml/2006/main">
+              <a:graphicData uri="http://schemas.openxmlformats.org/drawingml/2006/picture">
+                <pic:pic xmlns:pic="http://schemas.openxmlformats.org/drawingml/2006/picture">
+                  <pic:nvPicPr>
+                    <pic:cNvPr id="1" name=""/>
+                    <pic:cNvPicPr/>
+                  </pic:nvPicPr>
+                  <pic:blipFill>
+                    <a:blip r:embed="rId15"/>
+                    <a:stretch>
+                      <a:fillRect/>
+                    </a:stretch>
+                  </pic:blipFill>
+                  <pic:spPr>
+                    <a:xfrm>
+                      <a:off x="0" y="0"/>
+                      <a:ext cx="5047619" cy="2590476"/>
+                    </a:xfrm>
+                    <a:prstGeom prst="rect">
+                      <a:avLst/>
+                    </a:prstGeom>
+                  </pic:spPr>
+                </pic:pic>
+              </a:graphicData>
+            </a:graphic>
+          </wp:inline>
+        </w:drawing>
+      </w:r>
+    </w:p>
+    <w:p>
+      <w:pPr>
+        <w:pStyle w:val="a6"/>
+        <w:spacing w:line="360" w:lineRule="auto"/>
+        <w:ind w:left="840" w:firstLineChars="0" w:firstLine="0"/>
+        <w:jc w:val="left"/>
+        <w:rPr>
+          <w:sz w:val="28"/>
+          <w:szCs w:val="28"/>
+        </w:rPr>
+      </w:pPr>
+      <w:r>
+        <w:rPr>
+          <w:noProof/>
+        </w:rPr>
+        <w:lastRenderedPageBreak/>
+        <w:drawing>
+          <wp:inline distT="0" distB="0" distL="0" distR="0" wp14:anchorId="223D6C8F" wp14:editId="48B08CAA">
+            <wp:extent cx="4869180" cy="13468503"/>
+            <wp:effectExtent l="0" t="0" r="7620" b="0"/>
+            <wp:docPr id="9" name="图片 9"/>
+            <wp:cNvGraphicFramePr>
+              <a:graphicFrameLocks xmlns:a="http://schemas.openxmlformats.org/drawingml/2006/main" noChangeAspect="1"/>
+            </wp:cNvGraphicFramePr>
+            <a:graphic xmlns:a="http://schemas.openxmlformats.org/drawingml/2006/main">
+              <a:graphicData uri="http://schemas.openxmlformats.org/drawingml/2006/picture">
+                <pic:pic xmlns:pic="http://schemas.openxmlformats.org/drawingml/2006/picture">
+                  <pic:nvPicPr>
+                    <pic:cNvPr id="1" name=""/>
+                    <pic:cNvPicPr/>
+                  </pic:nvPicPr>
+                  <pic:blipFill>
+                    <a:blip r:embed="rId16"/>
+                    <a:stretch>
+                      <a:fillRect/>
+                    </a:stretch>
+                  </pic:blipFill>
+                  <pic:spPr>
+                    <a:xfrm>
+                      <a:off x="0" y="0"/>
+                      <a:ext cx="4875143" cy="13484997"/>
+                    </a:xfrm>
+                    <a:prstGeom prst="rect">
+                      <a:avLst/>
+                    </a:prstGeom>
+                  </pic:spPr>
+                </pic:pic>
+              </a:graphicData>
+            </a:graphic>
+          </wp:inline>
+        </w:drawing>
+      </w:r>
+    </w:p>
+    <w:p>
+      <w:pPr>
+        <w:pStyle w:val="a6"/>
+        <w:spacing w:line="360" w:lineRule="auto"/>
+        <w:ind w:left="840" w:firstLineChars="0" w:firstLine="0"/>
+        <w:jc w:val="left"/>
+        <w:rPr>
+          <w:sz w:val="28"/>
+          <w:szCs w:val="28"/>
+        </w:rPr>
+      </w:pPr>
+      <w:r>
+        <w:rPr>
+          <w:noProof/>
+        </w:rPr>
+        <w:lastRenderedPageBreak/>
+        <w:drawing>
+          <wp:inline distT="0" distB="0" distL="0" distR="0" wp14:anchorId="2D9827E5" wp14:editId="55DE39E7">
+            <wp:extent cx="5274310" cy="2515235"/>
+            <wp:effectExtent l="0" t="0" r="2540" b="0"/>
+            <wp:docPr id="10" name="图片 10"/>
+            <wp:cNvGraphicFramePr>
+              <a:graphicFrameLocks xmlns:a="http://schemas.openxmlformats.org/drawingml/2006/main" noChangeAspect="1"/>
+            </wp:cNvGraphicFramePr>
+            <a:graphic xmlns:a="http://schemas.openxmlformats.org/drawingml/2006/main">
+              <a:graphicData uri="http://schemas.openxmlformats.org/drawingml/2006/picture">
+                <pic:pic xmlns:pic="http://schemas.openxmlformats.org/drawingml/2006/picture">
+                  <pic:nvPicPr>
+                    <pic:cNvPr id="1" name=""/>
+                    <pic:cNvPicPr/>
+                  </pic:nvPicPr>
+                  <pic:blipFill>
+                    <a:blip r:embed="rId17"/>
+                    <a:stretch>
+                      <a:fillRect/>
+                    </a:stretch>
+                  </pic:blipFill>
+                  <pic:spPr>
+                    <a:xfrm>
+                      <a:off x="0" y="0"/>
+                      <a:ext cx="5274310" cy="2515235"/>
+                    </a:xfrm>
+                    <a:prstGeom prst="rect">
+                      <a:avLst/>
+                    </a:prstGeom>
+                  </pic:spPr>
+                </pic:pic>
+              </a:graphicData>
+            </a:graphic>
+          </wp:inline>
+        </w:drawing>
+      </w:r>
+    </w:p>
+    <w:p>
+      <w:pPr>
+        <w:pStyle w:val="a6"/>
+        <w:spacing w:line="360" w:lineRule="auto"/>
+        <w:ind w:left="840" w:firstLineChars="0" w:firstLine="0"/>
+        <w:jc w:val="left"/>
+        <w:rPr>
+          <w:sz w:val="28"/>
+          <w:szCs w:val="28"/>
+        </w:rPr>
+      </w:pPr>
+      <w:r>
+        <w:rPr>
+          <w:sz w:val="28"/>
+          <w:szCs w:val="28"/>
+        </w:rPr>
+        <w:t>C</w:t>
+      </w:r>
+      <w:r>
+        <w:rPr>
+          <w:rFonts w:hint="eastAsia"/>
+          <w:sz w:val="28"/>
+          <w:szCs w:val="28"/>
+        </w:rPr>
+        <w:t xml:space="preserve">ellspacing </w:t>
+      </w:r>
+      <w:r>
+        <w:rPr>
+          <w:sz w:val="28"/>
+          <w:szCs w:val="28"/>
+        </w:rPr>
+        <w:t xml:space="preserve">  单元格之间间距</w:t>
+      </w:r>
+    </w:p>
+    <w:p>
+      <w:pPr>
+        <w:pStyle w:val="a6"/>
+        <w:spacing w:line="360" w:lineRule="auto"/>
+        <w:ind w:left="840" w:firstLineChars="0" w:firstLine="0"/>
+        <w:jc w:val="left"/>
+        <w:rPr>
+          <w:noProof/>
+        </w:rPr>
+      </w:pPr>
+      <w:r>
+        <w:rPr>
+          <w:noProof/>
+        </w:rPr>
+        <w:drawing>
+          <wp:inline distT="0" distB="0" distL="0" distR="0" wp14:anchorId="7D0AA817" wp14:editId="7356A75E">
+            <wp:extent cx="4571429" cy="457143"/>
+            <wp:effectExtent l="0" t="0" r="635" b="635"/>
+            <wp:docPr id="11" name="图片 11"/>
+            <wp:cNvGraphicFramePr>
+              <a:graphicFrameLocks xmlns:a="http://schemas.openxmlformats.org/drawingml/2006/main" noChangeAspect="1"/>
+            </wp:cNvGraphicFramePr>
+            <a:graphic xmlns:a="http://schemas.openxmlformats.org/drawingml/2006/main">
+              <a:graphicData uri="http://schemas.openxmlformats.org/drawingml/2006/picture">
+                <pic:pic xmlns:pic="http://schemas.openxmlformats.org/drawingml/2006/picture">
+                  <pic:nvPicPr>
+                    <pic:cNvPr id="1" name=""/>
+                    <pic:cNvPicPr/>
+                  </pic:nvPicPr>
+                  <pic:blipFill>
+                    <a:blip r:embed="rId18"/>
+                    <a:stretch>
+                      <a:fillRect/>
+                    </a:stretch>
+                  </pic:blipFill>
+                  <pic:spPr>
+                    <a:xfrm>
+                      <a:off x="0" y="0"/>
+                      <a:ext cx="4571429" cy="457143"/>
+                    </a:xfrm>
+                    <a:prstGeom prst="rect">
+                      <a:avLst/>
+                    </a:prstGeom>
+                  </pic:spPr>
+                </pic:pic>
+              </a:graphicData>
+            </a:graphic>
+          </wp:inline>
+        </w:drawing>
+      </w:r>
+      <w:r>
+        <w:rPr>
+          <w:noProof/>
+        </w:rPr>
+        <w:t xml:space="preserve"> </w:t>
+      </w:r>
+      <w:r>
+        <w:rPr>
+          <w:noProof/>
+        </w:rPr>
+        <w:drawing>
+          <wp:inline distT="0" distB="0" distL="0" distR="0" wp14:anchorId="25074D90" wp14:editId="49C28AB3">
+            <wp:extent cx="5274310" cy="2077720"/>
+            <wp:effectExtent l="0" t="0" r="2540" b="0"/>
+            <wp:docPr id="12" name="图片 12"/>
+            <wp:cNvGraphicFramePr>
+              <a:graphicFrameLocks xmlns:a="http://schemas.openxmlformats.org/drawingml/2006/main" noChangeAspect="1"/>
+            </wp:cNvGraphicFramePr>
+            <a:graphic xmlns:a="http://schemas.openxmlformats.org/drawingml/2006/main">
+              <a:graphicData uri="http://schemas.openxmlformats.org/drawingml/2006/picture">
+                <pic:pic xmlns:pic="http://schemas.openxmlformats.org/drawingml/2006/picture">
+                  <pic:nvPicPr>
+                    <pic:cNvPr id="1" name=""/>
+                    <pic:cNvPicPr/>
+                  </pic:nvPicPr>
+                  <pic:blipFill>
+                    <a:blip r:embed="rId19"/>
+                    <a:stretch>
+                      <a:fillRect/>
+                    </a:stretch>
+                  </pic:blipFill>
+                  <pic:spPr>
+                    <a:xfrm>
+                      <a:off x="0" y="0"/>
+                      <a:ext cx="5274310" cy="2077720"/>
+                    </a:xfrm>
+                    <a:prstGeom prst="rect">
+                      <a:avLst/>
+                    </a:prstGeom>
+                  </pic:spPr>
+                </pic:pic>
+              </a:graphicData>
+            </a:graphic>
+          </wp:inline>
+        </w:drawing>
+      </w:r>
+    </w:p>
+    <w:p>
+      <w:pPr>
+        <w:pStyle w:val="a6"/>
+        <w:spacing w:line="360" w:lineRule="auto"/>
+        <w:ind w:left="840" w:firstLineChars="0" w:firstLine="0"/>
+        <w:jc w:val="left"/>
+        <w:rPr>
+          <w:noProof/>
+        </w:rPr>
+      </w:pPr>
+      <w:r>
+        <w:rPr>
+          <w:noProof/>
+        </w:rPr>
+        <w:t>Cellpad</w:t>
+      </w:r>
+      <w:r>
+        <w:rPr>
+          <w:noProof/>
+        </w:rPr>
+        <w:t>d</w:t>
+      </w:r>
+      <w:r>
+        <w:rPr>
+          <w:noProof/>
+        </w:rPr>
+        <w:t>ing  单元格和它里面的内容之间的间距</w:t>
+      </w:r>
+    </w:p>
+    <w:p>
+      <w:pPr>
+        <w:pStyle w:val="a6"/>
+        <w:spacing w:line="360" w:lineRule="auto"/>
+        <w:ind w:left="840" w:firstLineChars="0" w:firstLine="0"/>
+        <w:jc w:val="left"/>
+        <w:rPr>
+          <w:noProof/>
+        </w:rPr>
+      </w:pPr>
+      <w:r>
+        <w:rPr>
+          <w:rFonts w:hint="eastAsia"/>
+          <w:noProof/>
+        </w:rPr>
+        <w:t>默认做表格 把上面两个都加上</w:t>
+      </w:r>
+    </w:p>
+    <w:p>
+      <w:pPr>
+        <w:pStyle w:val="a6"/>
+        <w:spacing w:line="360" w:lineRule="auto"/>
+        <w:ind w:left="840" w:firstLineChars="0" w:firstLine="0"/>
+        <w:jc w:val="left"/>
+        <w:rPr>
+          <w:sz w:val="28"/>
+          <w:szCs w:val="28"/>
+        </w:rPr>
+      </w:pPr>
+      <w:r>
+        <w:rPr>
+          <w:noProof/>
+        </w:rPr>
+        <w:drawing>
+          <wp:inline distT="0" distB="0" distL="0" distR="0" wp14:anchorId="46BEBB10" wp14:editId="46B7FACC">
+            <wp:extent cx="5274310" cy="349885"/>
+            <wp:effectExtent l="0" t="0" r="2540" b="0"/>
+            <wp:docPr id="13" name="图片 13"/>
+            <wp:cNvGraphicFramePr>
+              <a:graphicFrameLocks xmlns:a="http://schemas.openxmlformats.org/drawingml/2006/main" noChangeAspect="1"/>
+            </wp:cNvGraphicFramePr>
+            <a:graphic xmlns:a="http://schemas.openxmlformats.org/drawingml/2006/main">
+              <a:graphicData uri="http://schemas.openxmlformats.org/drawingml/2006/picture">
+                <pic:pic xmlns:pic="http://schemas.openxmlformats.org/drawingml/2006/picture">
+                  <pic:nvPicPr>
+                    <pic:cNvPr id="1" name=""/>
+                    <pic:cNvPicPr/>
+                  </pic:nvPicPr>
+                  <pic:blipFill>
+                    <a:blip r:embed="rId9"/>
+                    <a:stretch>
+                      <a:fillRect/>
+                    </a:stretch>
+                  </pic:blipFill>
+                  <pic:spPr>
+                    <a:xfrm>
+                      <a:off x="0" y="0"/>
+                      <a:ext cx="5274310" cy="349885"/>
+                    </a:xfrm>
+                    <a:prstGeom prst="rect">
+                      <a:avLst/>
+                    </a:prstGeom>
+                  </pic:spPr>
+                </pic:pic>
+              </a:graphicData>
+            </a:graphic>
+          </wp:inline>
+        </w:drawing>
+      </w:r>
+    </w:p>
+    <w:p>
+      <w:pPr>
+        <w:pStyle w:val="1"/>
+        <w:rPr>
+          <w:rFonts w:hint="eastAsia"/>
+        </w:rPr>
+      </w:pPr>
+      <w:r>
+        <w:t>二、利用表格进行简单的网页布局</w:t>
+      </w:r>
+    </w:p>
+    <w:p>
+      <w:pPr>
+        <w:spacing w:line="360" w:lineRule="auto"/>
+        <w:jc w:val="left"/>
+        <w:rPr>
+          <w:sz w:val="28"/>
+          <w:szCs w:val="28"/>
+        </w:rPr>
+      </w:pPr>
+      <w:r>
+        <w:rPr>
+          <w:sz w:val="28"/>
+          <w:szCs w:val="28"/>
+        </w:rPr>
+        <w:t>&lt;body topmargin="0"&gt;</w:t>
+      </w:r>
+      <w:r>
+        <w:rPr>
+          <w:sz w:val="28"/>
+          <w:szCs w:val="28"/>
+        </w:rPr>
+        <w:t xml:space="preserve">  去掉页面内容最上面的空隙</w:t>
+      </w:r>
+    </w:p>
+    <w:p>
+      <w:pPr>
+        <w:spacing w:line="360" w:lineRule="auto"/>
+        <w:jc w:val="left"/>
+        <w:rPr>
+          <w:sz w:val="28"/>
+          <w:szCs w:val="28"/>
+        </w:rPr>
+      </w:pPr>
+      <w:r>
+        <w:rPr>
+          <w:noProof/>
+        </w:rPr>
+        <w:lastRenderedPageBreak/>
+        <w:drawing>
+          <wp:inline distT="0" distB="0" distL="0" distR="0" wp14:anchorId="34CAFBC5" wp14:editId="53E4E482">
+            <wp:extent cx="3647619" cy="657143"/>
+            <wp:effectExtent l="0" t="0" r="0" b="0"/>
+            <wp:docPr id="16" name="图片 16"/>
+            <wp:cNvGraphicFramePr>
+              <a:graphicFrameLocks xmlns:a="http://schemas.openxmlformats.org/drawingml/2006/main" noChangeAspect="1"/>
+            </wp:cNvGraphicFramePr>
+            <a:graphic xmlns:a="http://schemas.openxmlformats.org/drawingml/2006/main">
+              <a:graphicData uri="http://schemas.openxmlformats.org/drawingml/2006/picture">
+                <pic:pic xmlns:pic="http://schemas.openxmlformats.org/drawingml/2006/picture">
+                  <pic:nvPicPr>
+                    <pic:cNvPr id="1" name=""/>
+                    <pic:cNvPicPr/>
+                  </pic:nvPicPr>
+                  <pic:blipFill>
+                    <a:blip r:embed="rId20"/>
+                    <a:stretch>
+                      <a:fillRect/>
+                    </a:stretch>
+                  </pic:blipFill>
+                  <pic:spPr>
+                    <a:xfrm>
+                      <a:off x="0" y="0"/>
+                      <a:ext cx="3647619" cy="657143"/>
+                    </a:xfrm>
+                    <a:prstGeom prst="rect">
+                      <a:avLst/>
+                    </a:prstGeom>
+                  </pic:spPr>
+                </pic:pic>
+              </a:graphicData>
+            </a:graphic>
+          </wp:inline>
+        </w:drawing>
+      </w:r>
+      <w:r>
+        <w:rPr>
+          <w:rFonts w:hint="eastAsia"/>
+          <w:sz w:val="28"/>
+          <w:szCs w:val="28"/>
+        </w:rPr>
+        <w:t xml:space="preserve"> 表格居中显示</w:t>
+      </w:r>
+    </w:p>
+    <w:p>
+      <w:pPr>
+        <w:spacing w:line="360" w:lineRule="auto"/>
+        <w:jc w:val="left"/>
+        <w:rPr>
+          <w:rFonts w:hint="eastAsia"/>
+          <w:sz w:val="28"/>
+          <w:szCs w:val="28"/>
+        </w:rPr>
+      </w:pPr>
+      <w:r>
+        <w:rPr>
+          <w:noProof/>
+        </w:rPr>
+        <w:drawing>
+          <wp:inline distT="0" distB="0" distL="0" distR="0" wp14:anchorId="45035A23" wp14:editId="3DCDA8D0">
+            <wp:extent cx="3219048" cy="561905"/>
+            <wp:effectExtent l="0" t="0" r="635" b="0"/>
+            <wp:docPr id="17" name="图片 17"/>
+            <wp:cNvGraphicFramePr>
+              <a:graphicFrameLocks xmlns:a="http://schemas.openxmlformats.org/drawingml/2006/main" noChangeAspect="1"/>
+            </wp:cNvGraphicFramePr>
+            <a:graphic xmlns:a="http://schemas.openxmlformats.org/drawingml/2006/main">
+              <a:graphicData uri="http://schemas.openxmlformats.org/drawingml/2006/picture">
+                <pic:pic xmlns:pic="http://schemas.openxmlformats.org/drawingml/2006/picture">
+                  <pic:nvPicPr>
+                    <pic:cNvPr id="1" name=""/>
+                    <pic:cNvPicPr/>
+                  </pic:nvPicPr>
+                  <pic:blipFill>
+                    <a:blip r:embed="rId21"/>
+                    <a:stretch>
+                      <a:fillRect/>
+                    </a:stretch>
+                  </pic:blipFill>
+                  <pic:spPr>
+                    <a:xfrm>
+                      <a:off x="0" y="0"/>
+                      <a:ext cx="3219048" cy="561905"/>
+                    </a:xfrm>
+                    <a:prstGeom prst="rect">
+                      <a:avLst/>
+                    </a:prstGeom>
+                  </pic:spPr>
+                </pic:pic>
+              </a:graphicData>
+            </a:graphic>
+          </wp:inline>
+        </w:drawing>
+      </w:r>
+      <w:r>
+        <w:rPr>
+          <w:rFonts w:hint="eastAsia"/>
+          <w:sz w:val="28"/>
+          <w:szCs w:val="28"/>
+        </w:rPr>
+        <w:t xml:space="preserve"> 内嵌css样式 居中显示</w:t>
+      </w:r>
       <w:bookmarkStart w:id="0" w:name="_GoBack"/>
       <w:bookmarkEnd w:id="0"/>
-      <w:r>
-        <w:rPr>
-          <w:sz w:val="28"/>
-          <w:szCs w:val="28"/>
-        </w:rPr>
-        <w:t>”</w:t>
-      </w:r>
-      <w:r>
-        <w:rPr>
-          <w:rFonts w:hint="eastAsia"/>
-          <w:sz w:val="28"/>
-          <w:szCs w:val="28"/>
-        </w:rPr>
-        <w:t>&gt;&lt;/a&gt;  超链接</w:t>
-      </w:r>
-    </w:p>
-    <w:p>
-      <w:pPr>
-        <w:spacing w:line="360" w:lineRule="auto"/>
-        <w:ind w:firstLine="555"/>
-        <w:rPr>
-          <w:sz w:val="28"/>
-          <w:szCs w:val="28"/>
-        </w:rPr>
-      </w:pPr>
-      <w:r>
-        <w:rPr>
-          <w:rFonts w:hint="eastAsia"/>
-          <w:sz w:val="28"/>
-          <w:szCs w:val="28"/>
-        </w:rPr>
-        <w:t xml:space="preserve">   &lt;img</w:t>
-      </w:r>
-      <w:r>
-        <w:rPr>
-          <w:sz w:val="28"/>
-          <w:szCs w:val="28"/>
-        </w:rPr>
-        <w:t xml:space="preserve"> src=”</w:t>
-      </w:r>
-      <w:r>
-        <w:rPr>
-          <w:rFonts w:hint="eastAsia"/>
-          <w:sz w:val="28"/>
-          <w:szCs w:val="28"/>
-        </w:rPr>
-        <w:t>图片地址</w:t>
-      </w:r>
-      <w:r>
-        <w:rPr>
-          <w:sz w:val="28"/>
-          <w:szCs w:val="28"/>
-        </w:rPr>
-        <w:t>”</w:t>
-      </w:r>
-      <w:r>
-        <w:rPr>
-          <w:rFonts w:hint="eastAsia"/>
-          <w:sz w:val="28"/>
-          <w:szCs w:val="28"/>
-        </w:rPr>
-        <w:t xml:space="preserve"> &gt; 图片</w:t>
-      </w:r>
-    </w:p>
-    <w:p>
-      <w:pPr>
-        <w:spacing w:line="360" w:lineRule="auto"/>
-        <w:ind w:firstLine="555"/>
-        <w:rPr>
-          <w:sz w:val="28"/>
-          <w:szCs w:val="28"/>
-        </w:rPr>
-      </w:pPr>
-      <w:r>
-        <w:rPr>
-          <w:rFonts w:hint="eastAsia"/>
-          <w:sz w:val="28"/>
-          <w:szCs w:val="28"/>
-        </w:rPr>
-        <w:t xml:space="preserve">   &lt;h1&gt;&lt;/h1</w:t>
-      </w:r>
-      <w:r>
-        <w:rPr>
-          <w:sz w:val="28"/>
-          <w:szCs w:val="28"/>
-        </w:rPr>
-        <w:t xml:space="preserve">&gt;   </w:t>
-      </w:r>
-      <w:r>
-        <w:rPr>
-          <w:rFonts w:hint="eastAsia"/>
-          <w:sz w:val="28"/>
-          <w:szCs w:val="28"/>
-        </w:rPr>
-        <w:t>一级标题</w:t>
-      </w:r>
-    </w:p>
-    <w:p>
-      <w:pPr>
-        <w:spacing w:line="360" w:lineRule="auto"/>
-        <w:ind w:firstLine="555"/>
-        <w:rPr>
-          <w:rFonts w:hint="eastAsia"/>
-          <w:sz w:val="28"/>
-          <w:szCs w:val="28"/>
-        </w:rPr>
-      </w:pPr>
-      <w:r>
-        <w:rPr>
-          <w:rFonts w:hint="eastAsia"/>
-          <w:sz w:val="28"/>
-          <w:szCs w:val="28"/>
-        </w:rPr>
-        <w:t xml:space="preserve">   &lt;p&gt;&lt;/p&gt;    段落</w:t>
-      </w:r>
     </w:p>
     <w:sectPr>
       <w:pgSz w:w="11906" w:h="16838"/>
@@ -1418,7 +2876,7 @@
 </file>
 
 <file path=word/endnotes.xml><?xml version="1.0" encoding="utf-8"?>
-<w:endnotes xmlns:wpc="http://schemas.microsoft.com/office/word/2010/wordprocessingCanvas" xmlns:cx="http://schemas.microsoft.com/office/drawing/2014/chartex" xmlns:cx1="http://schemas.microsoft.com/office/drawing/2015/9/8/chartex" xmlns:mc="http://schemas.openxmlformats.org/markup-compatibility/2006" xmlns:o="urn:schemas-microsoft-com:office:office" xmlns:r="http://schemas.openxmlformats.org/officeDocument/2006/relationships" xmlns:m="http://schemas.openxmlformats.org/officeDocument/2006/math" xmlns:v="urn:schemas-microsoft-com:vml" xmlns:wp14="http://schemas.microsoft.com/office/word/2010/wordprocessingDrawing" xmlns:wp="http://schemas.openxmlformats.org/drawingml/2006/wordprocessingDrawing" xmlns:w10="urn:schemas-microsoft-com:office:word" xmlns:w="http://schemas.openxmlformats.org/wordprocessingml/2006/main" xmlns:w14="http://schemas.microsoft.com/office/word/2010/wordml" xmlns:w15="http://schemas.microsoft.com/office/word/2012/wordml" xmlns:w16se="http://schemas.microsoft.com/office/word/2015/wordml/symex" xmlns:wpg="http://schemas.microsoft.com/office/word/2010/wordprocessingGroup" xmlns:wpi="http://schemas.microsoft.com/office/word/2010/wordprocessingInk" xmlns:wne="http://schemas.microsoft.com/office/word/2006/wordml" xmlns:wps="http://schemas.microsoft.com/office/word/2010/wordprocessingShape" mc:Ignorable="w14 w15 w16se wp14">
+<w:endnotes xmlns:wpc="http://schemas.microsoft.com/office/word/2010/wordprocessingCanvas" xmlns:mc="http://schemas.openxmlformats.org/markup-compatibility/2006" xmlns:o="urn:schemas-microsoft-com:office:office" xmlns:r="http://schemas.openxmlformats.org/officeDocument/2006/relationships" xmlns:m="http://schemas.openxmlformats.org/officeDocument/2006/math" xmlns:v="urn:schemas-microsoft-com:vml" xmlns:wp14="http://schemas.microsoft.com/office/word/2010/wordprocessingDrawing" xmlns:wp="http://schemas.openxmlformats.org/drawingml/2006/wordprocessingDrawing" xmlns:w10="urn:schemas-microsoft-com:office:word" xmlns:w="http://schemas.openxmlformats.org/wordprocessingml/2006/main" xmlns:w14="http://schemas.microsoft.com/office/word/2010/wordml" xmlns:w15="http://schemas.microsoft.com/office/word/2012/wordml" xmlns:wpg="http://schemas.microsoft.com/office/word/2010/wordprocessingGroup" xmlns:wpi="http://schemas.microsoft.com/office/word/2010/wordprocessingInk" xmlns:wne="http://schemas.microsoft.com/office/word/2006/wordml" xmlns:wps="http://schemas.microsoft.com/office/word/2010/wordprocessingShape" mc:Ignorable="w14 w15 wp14">
   <w:endnote w:type="separator" w:id="-1">
     <w:p>
       <w:r>
@@ -1437,7 +2895,7 @@
 </file>
 
 <file path=word/footnotes.xml><?xml version="1.0" encoding="utf-8"?>
-<w:footnotes xmlns:wpc="http://schemas.microsoft.com/office/word/2010/wordprocessingCanvas" xmlns:cx="http://schemas.microsoft.com/office/drawing/2014/chartex" xmlns:cx1="http://schemas.microsoft.com/office/drawing/2015/9/8/chartex" xmlns:mc="http://schemas.openxmlformats.org/markup-compatibility/2006" xmlns:o="urn:schemas-microsoft-com:office:office" xmlns:r="http://schemas.openxmlformats.org/officeDocument/2006/relationships" xmlns:m="http://schemas.openxmlformats.org/officeDocument/2006/math" xmlns:v="urn:schemas-microsoft-com:vml" xmlns:wp14="http://schemas.microsoft.com/office/word/2010/wordprocessingDrawing" xmlns:wp="http://schemas.openxmlformats.org/drawingml/2006/wordprocessingDrawing" xmlns:w10="urn:schemas-microsoft-com:office:word" xmlns:w="http://schemas.openxmlformats.org/wordprocessingml/2006/main" xmlns:w14="http://schemas.microsoft.com/office/word/2010/wordml" xmlns:w15="http://schemas.microsoft.com/office/word/2012/wordml" xmlns:w16se="http://schemas.microsoft.com/office/word/2015/wordml/symex" xmlns:wpg="http://schemas.microsoft.com/office/word/2010/wordprocessingGroup" xmlns:wpi="http://schemas.microsoft.com/office/word/2010/wordprocessingInk" xmlns:wne="http://schemas.microsoft.com/office/word/2006/wordml" xmlns:wps="http://schemas.microsoft.com/office/word/2010/wordprocessingShape" mc:Ignorable="w14 w15 w16se wp14">
+<w:footnotes xmlns:wpc="http://schemas.microsoft.com/office/word/2010/wordprocessingCanvas" xmlns:mc="http://schemas.openxmlformats.org/markup-compatibility/2006" xmlns:o="urn:schemas-microsoft-com:office:office" xmlns:r="http://schemas.openxmlformats.org/officeDocument/2006/relationships" xmlns:m="http://schemas.openxmlformats.org/officeDocument/2006/math" xmlns:v="urn:schemas-microsoft-com:vml" xmlns:wp14="http://schemas.microsoft.com/office/word/2010/wordprocessingDrawing" xmlns:wp="http://schemas.openxmlformats.org/drawingml/2006/wordprocessingDrawing" xmlns:w10="urn:schemas-microsoft-com:office:word" xmlns:w="http://schemas.openxmlformats.org/wordprocessingml/2006/main" xmlns:w14="http://schemas.microsoft.com/office/word/2010/wordml" xmlns:w15="http://schemas.microsoft.com/office/word/2012/wordml" xmlns:wpg="http://schemas.microsoft.com/office/word/2010/wordprocessingGroup" xmlns:wpi="http://schemas.microsoft.com/office/word/2010/wordprocessingInk" xmlns:wne="http://schemas.microsoft.com/office/word/2006/wordml" xmlns:wps="http://schemas.microsoft.com/office/word/2010/wordprocessingShape" mc:Ignorable="w14 w15 wp14">
   <w:footnote w:type="separator" w:id="-1">
     <w:p>
       <w:r>
@@ -1455,8 +2913,313 @@
 </w:footnotes>
 </file>
 
+<file path=word/numbering.xml><?xml version="1.0" encoding="utf-8"?>
+<w:numbering xmlns:wpc="http://schemas.microsoft.com/office/word/2010/wordprocessingCanvas" xmlns:mc="http://schemas.openxmlformats.org/markup-compatibility/2006" xmlns:o="urn:schemas-microsoft-com:office:office" xmlns:r="http://schemas.openxmlformats.org/officeDocument/2006/relationships" xmlns:m="http://schemas.openxmlformats.org/officeDocument/2006/math" xmlns:v="urn:schemas-microsoft-com:vml" xmlns:wp14="http://schemas.microsoft.com/office/word/2010/wordprocessingDrawing" xmlns:wp="http://schemas.openxmlformats.org/drawingml/2006/wordprocessingDrawing" xmlns:w10="urn:schemas-microsoft-com:office:word" xmlns:w="http://schemas.openxmlformats.org/wordprocessingml/2006/main" xmlns:w14="http://schemas.microsoft.com/office/word/2010/wordml" xmlns:w15="http://schemas.microsoft.com/office/word/2012/wordml" xmlns:wpg="http://schemas.microsoft.com/office/word/2010/wordprocessingGroup" xmlns:wpi="http://schemas.microsoft.com/office/word/2010/wordprocessingInk" xmlns:wne="http://schemas.microsoft.com/office/word/2006/wordml" xmlns:wps="http://schemas.microsoft.com/office/word/2010/wordprocessingShape" mc:Ignorable="w14 w15 wp14">
+  <w:abstractNum w:abstractNumId="0">
+    <w:nsid w:val="0617405F"/>
+    <w:multiLevelType w:val="hybridMultilevel"/>
+    <w:tmpl w:val="8B0E4306"/>
+    <w:lvl w:ilvl="0" w:tplc="04090001">
+      <w:start w:val="1"/>
+      <w:numFmt w:val="bullet"/>
+      <w:lvlText w:val=""/>
+      <w:lvlJc w:val="left"/>
+      <w:pPr>
+        <w:ind w:left="840" w:hanging="420"/>
+      </w:pPr>
+      <w:rPr>
+        <w:rFonts w:ascii="Wingdings" w:hAnsi="Wingdings" w:hint="default"/>
+      </w:rPr>
+    </w:lvl>
+    <w:lvl w:ilvl="1" w:tplc="04090003" w:tentative="1">
+      <w:start w:val="1"/>
+      <w:numFmt w:val="bullet"/>
+      <w:lvlText w:val=""/>
+      <w:lvlJc w:val="left"/>
+      <w:pPr>
+        <w:ind w:left="1260" w:hanging="420"/>
+      </w:pPr>
+      <w:rPr>
+        <w:rFonts w:ascii="Wingdings" w:hAnsi="Wingdings" w:hint="default"/>
+      </w:rPr>
+    </w:lvl>
+    <w:lvl w:ilvl="2" w:tplc="04090005" w:tentative="1">
+      <w:start w:val="1"/>
+      <w:numFmt w:val="bullet"/>
+      <w:lvlText w:val=""/>
+      <w:lvlJc w:val="left"/>
+      <w:pPr>
+        <w:ind w:left="1680" w:hanging="420"/>
+      </w:pPr>
+      <w:rPr>
+        <w:rFonts w:ascii="Wingdings" w:hAnsi="Wingdings" w:hint="default"/>
+      </w:rPr>
+    </w:lvl>
+    <w:lvl w:ilvl="3" w:tplc="04090001" w:tentative="1">
+      <w:start w:val="1"/>
+      <w:numFmt w:val="bullet"/>
+      <w:lvlText w:val=""/>
+      <w:lvlJc w:val="left"/>
+      <w:pPr>
+        <w:ind w:left="2100" w:hanging="420"/>
+      </w:pPr>
+      <w:rPr>
+        <w:rFonts w:ascii="Wingdings" w:hAnsi="Wingdings" w:hint="default"/>
+      </w:rPr>
+    </w:lvl>
+    <w:lvl w:ilvl="4" w:tplc="04090003" w:tentative="1">
+      <w:start w:val="1"/>
+      <w:numFmt w:val="bullet"/>
+      <w:lvlText w:val=""/>
+      <w:lvlJc w:val="left"/>
+      <w:pPr>
+        <w:ind w:left="2520" w:hanging="420"/>
+      </w:pPr>
+      <w:rPr>
+        <w:rFonts w:ascii="Wingdings" w:hAnsi="Wingdings" w:hint="default"/>
+      </w:rPr>
+    </w:lvl>
+    <w:lvl w:ilvl="5" w:tplc="04090005" w:tentative="1">
+      <w:start w:val="1"/>
+      <w:numFmt w:val="bullet"/>
+      <w:lvlText w:val=""/>
+      <w:lvlJc w:val="left"/>
+      <w:pPr>
+        <w:ind w:left="2940" w:hanging="420"/>
+      </w:pPr>
+      <w:rPr>
+        <w:rFonts w:ascii="Wingdings" w:hAnsi="Wingdings" w:hint="default"/>
+      </w:rPr>
+    </w:lvl>
+    <w:lvl w:ilvl="6" w:tplc="04090001" w:tentative="1">
+      <w:start w:val="1"/>
+      <w:numFmt w:val="bullet"/>
+      <w:lvlText w:val=""/>
+      <w:lvlJc w:val="left"/>
+      <w:pPr>
+        <w:ind w:left="3360" w:hanging="420"/>
+      </w:pPr>
+      <w:rPr>
+        <w:rFonts w:ascii="Wingdings" w:hAnsi="Wingdings" w:hint="default"/>
+      </w:rPr>
+    </w:lvl>
+    <w:lvl w:ilvl="7" w:tplc="04090003" w:tentative="1">
+      <w:start w:val="1"/>
+      <w:numFmt w:val="bullet"/>
+      <w:lvlText w:val=""/>
+      <w:lvlJc w:val="left"/>
+      <w:pPr>
+        <w:ind w:left="3780" w:hanging="420"/>
+      </w:pPr>
+      <w:rPr>
+        <w:rFonts w:ascii="Wingdings" w:hAnsi="Wingdings" w:hint="default"/>
+      </w:rPr>
+    </w:lvl>
+    <w:lvl w:ilvl="8" w:tplc="04090005" w:tentative="1">
+      <w:start w:val="1"/>
+      <w:numFmt w:val="bullet"/>
+      <w:lvlText w:val=""/>
+      <w:lvlJc w:val="left"/>
+      <w:pPr>
+        <w:ind w:left="4200" w:hanging="420"/>
+      </w:pPr>
+      <w:rPr>
+        <w:rFonts w:ascii="Wingdings" w:hAnsi="Wingdings" w:hint="default"/>
+      </w:rPr>
+    </w:lvl>
+  </w:abstractNum>
+  <w:abstractNum w:abstractNumId="1">
+    <w:nsid w:val="5D8633AA"/>
+    <w:multiLevelType w:val="hybridMultilevel"/>
+    <w:tmpl w:val="B85424E2"/>
+    <w:lvl w:ilvl="0" w:tplc="08AA9F3E">
+      <w:start w:val="1"/>
+      <w:numFmt w:val="decimal"/>
+      <w:lvlText w:val="（%1）"/>
+      <w:lvlJc w:val="left"/>
+      <w:pPr>
+        <w:ind w:left="1290" w:hanging="735"/>
+      </w:pPr>
+      <w:rPr>
+        <w:rFonts w:hint="default"/>
+      </w:rPr>
+    </w:lvl>
+    <w:lvl w:ilvl="1" w:tplc="04090019" w:tentative="1">
+      <w:start w:val="1"/>
+      <w:numFmt w:val="lowerLetter"/>
+      <w:lvlText w:val="%2)"/>
+      <w:lvlJc w:val="left"/>
+      <w:pPr>
+        <w:ind w:left="1395" w:hanging="420"/>
+      </w:pPr>
+    </w:lvl>
+    <w:lvl w:ilvl="2" w:tplc="0409001B" w:tentative="1">
+      <w:start w:val="1"/>
+      <w:numFmt w:val="lowerRoman"/>
+      <w:lvlText w:val="%3."/>
+      <w:lvlJc w:val="right"/>
+      <w:pPr>
+        <w:ind w:left="1815" w:hanging="420"/>
+      </w:pPr>
+    </w:lvl>
+    <w:lvl w:ilvl="3" w:tplc="0409000F" w:tentative="1">
+      <w:start w:val="1"/>
+      <w:numFmt w:val="decimal"/>
+      <w:lvlText w:val="%4."/>
+      <w:lvlJc w:val="left"/>
+      <w:pPr>
+        <w:ind w:left="2235" w:hanging="420"/>
+      </w:pPr>
+    </w:lvl>
+    <w:lvl w:ilvl="4" w:tplc="04090019" w:tentative="1">
+      <w:start w:val="1"/>
+      <w:numFmt w:val="lowerLetter"/>
+      <w:lvlText w:val="%5)"/>
+      <w:lvlJc w:val="left"/>
+      <w:pPr>
+        <w:ind w:left="2655" w:hanging="420"/>
+      </w:pPr>
+    </w:lvl>
+    <w:lvl w:ilvl="5" w:tplc="0409001B" w:tentative="1">
+      <w:start w:val="1"/>
+      <w:numFmt w:val="lowerRoman"/>
+      <w:lvlText w:val="%6."/>
+      <w:lvlJc w:val="right"/>
+      <w:pPr>
+        <w:ind w:left="3075" w:hanging="420"/>
+      </w:pPr>
+    </w:lvl>
+    <w:lvl w:ilvl="6" w:tplc="0409000F" w:tentative="1">
+      <w:start w:val="1"/>
+      <w:numFmt w:val="decimal"/>
+      <w:lvlText w:val="%7."/>
+      <w:lvlJc w:val="left"/>
+      <w:pPr>
+        <w:ind w:left="3495" w:hanging="420"/>
+      </w:pPr>
+    </w:lvl>
+    <w:lvl w:ilvl="7" w:tplc="04090019" w:tentative="1">
+      <w:start w:val="1"/>
+      <w:numFmt w:val="lowerLetter"/>
+      <w:lvlText w:val="%8)"/>
+      <w:lvlJc w:val="left"/>
+      <w:pPr>
+        <w:ind w:left="3915" w:hanging="420"/>
+      </w:pPr>
+    </w:lvl>
+    <w:lvl w:ilvl="8" w:tplc="0409001B" w:tentative="1">
+      <w:start w:val="1"/>
+      <w:numFmt w:val="lowerRoman"/>
+      <w:lvlText w:val="%9."/>
+      <w:lvlJc w:val="right"/>
+      <w:pPr>
+        <w:ind w:left="4335" w:hanging="420"/>
+      </w:pPr>
+    </w:lvl>
+  </w:abstractNum>
+  <w:abstractNum w:abstractNumId="2">
+    <w:nsid w:val="611F3970"/>
+    <w:multiLevelType w:val="hybridMultilevel"/>
+    <w:tmpl w:val="EC1CB146"/>
+    <w:lvl w:ilvl="0" w:tplc="883E4922">
+      <w:start w:val="1"/>
+      <w:numFmt w:val="decimal"/>
+      <w:lvlText w:val="（%1）"/>
+      <w:lvlJc w:val="left"/>
+      <w:pPr>
+        <w:ind w:left="1290" w:hanging="735"/>
+      </w:pPr>
+      <w:rPr>
+        <w:rFonts w:hint="default"/>
+      </w:rPr>
+    </w:lvl>
+    <w:lvl w:ilvl="1" w:tplc="04090019" w:tentative="1">
+      <w:start w:val="1"/>
+      <w:numFmt w:val="lowerLetter"/>
+      <w:lvlText w:val="%2)"/>
+      <w:lvlJc w:val="left"/>
+      <w:pPr>
+        <w:ind w:left="1395" w:hanging="420"/>
+      </w:pPr>
+    </w:lvl>
+    <w:lvl w:ilvl="2" w:tplc="0409001B" w:tentative="1">
+      <w:start w:val="1"/>
+      <w:numFmt w:val="lowerRoman"/>
+      <w:lvlText w:val="%3."/>
+      <w:lvlJc w:val="right"/>
+      <w:pPr>
+        <w:ind w:left="1815" w:hanging="420"/>
+      </w:pPr>
+    </w:lvl>
+    <w:lvl w:ilvl="3" w:tplc="0409000F" w:tentative="1">
+      <w:start w:val="1"/>
+      <w:numFmt w:val="decimal"/>
+      <w:lvlText w:val="%4."/>
+      <w:lvlJc w:val="left"/>
+      <w:pPr>
+        <w:ind w:left="2235" w:hanging="420"/>
+      </w:pPr>
+    </w:lvl>
+    <w:lvl w:ilvl="4" w:tplc="04090019" w:tentative="1">
+      <w:start w:val="1"/>
+      <w:numFmt w:val="lowerLetter"/>
+      <w:lvlText w:val="%5)"/>
+      <w:lvlJc w:val="left"/>
+      <w:pPr>
+        <w:ind w:left="2655" w:hanging="420"/>
+      </w:pPr>
+    </w:lvl>
+    <w:lvl w:ilvl="5" w:tplc="0409001B" w:tentative="1">
+      <w:start w:val="1"/>
+      <w:numFmt w:val="lowerRoman"/>
+      <w:lvlText w:val="%6."/>
+      <w:lvlJc w:val="right"/>
+      <w:pPr>
+        <w:ind w:left="3075" w:hanging="420"/>
+      </w:pPr>
+    </w:lvl>
+    <w:lvl w:ilvl="6" w:tplc="0409000F" w:tentative="1">
+      <w:start w:val="1"/>
+      <w:numFmt w:val="decimal"/>
+      <w:lvlText w:val="%7."/>
+      <w:lvlJc w:val="left"/>
+      <w:pPr>
+        <w:ind w:left="3495" w:hanging="420"/>
+      </w:pPr>
+    </w:lvl>
+    <w:lvl w:ilvl="7" w:tplc="04090019" w:tentative="1">
+      <w:start w:val="1"/>
+      <w:numFmt w:val="lowerLetter"/>
+      <w:lvlText w:val="%8)"/>
+      <w:lvlJc w:val="left"/>
+      <w:pPr>
+        <w:ind w:left="3915" w:hanging="420"/>
+      </w:pPr>
+    </w:lvl>
+    <w:lvl w:ilvl="8" w:tplc="0409001B" w:tentative="1">
+      <w:start w:val="1"/>
+      <w:numFmt w:val="lowerRoman"/>
+      <w:lvlText w:val="%9."/>
+      <w:lvlJc w:val="right"/>
+      <w:pPr>
+        <w:ind w:left="4335" w:hanging="420"/>
+      </w:pPr>
+    </w:lvl>
+  </w:abstractNum>
+  <w:num w:numId="1">
+    <w:abstractNumId w:val="2"/>
+  </w:num>
+  <w:num w:numId="2">
+    <w:abstractNumId w:val="0"/>
+  </w:num>
+  <w:num w:numId="3">
+    <w:abstractNumId w:val="1"/>
+  </w:num>
+</w:numbering>
+</file>
+
 <file path=word/styles.xml><?xml version="1.0" encoding="utf-8"?>
-<w:styles xmlns:mc="http://schemas.openxmlformats.org/markup-compatibility/2006" xmlns:r="http://schemas.openxmlformats.org/officeDocument/2006/relationships" xmlns:w="http://schemas.openxmlformats.org/wordprocessingml/2006/main" xmlns:w14="http://schemas.microsoft.com/office/word/2010/wordml" xmlns:w15="http://schemas.microsoft.com/office/word/2012/wordml" xmlns:w16se="http://schemas.microsoft.com/office/word/2015/wordml/symex" mc:Ignorable="w14 w15 w16se">
+<w:styles xmlns:mc="http://schemas.openxmlformats.org/markup-compatibility/2006" xmlns:r="http://schemas.openxmlformats.org/officeDocument/2006/relationships" xmlns:w="http://schemas.openxmlformats.org/wordprocessingml/2006/main" xmlns:w14="http://schemas.microsoft.com/office/word/2010/wordml" xmlns:w15="http://schemas.microsoft.com/office/word/2012/wordml" mc:Ignorable="w14 w15">
   <w:docDefaults>
     <w:rPrDefault>
       <w:rPr>
@@ -1850,6 +3613,51 @@
       <w:jc w:val="both"/>
     </w:pPr>
   </w:style>
+  <w:style w:type="paragraph" w:styleId="1">
+    <w:name w:val="heading 1"/>
+    <w:basedOn w:val="a"/>
+    <w:next w:val="a"/>
+    <w:link w:val="1Char"/>
+    <w:uiPriority w:val="9"/>
+    <w:qFormat/>
+    <w:rsid w:val="00D67188"/>
+    <w:pPr>
+      <w:keepNext/>
+      <w:keepLines/>
+      <w:spacing w:before="340" w:after="330" w:line="578" w:lineRule="auto"/>
+      <w:outlineLvl w:val="0"/>
+    </w:pPr>
+    <w:rPr>
+      <w:b/>
+      <w:bCs/>
+      <w:kern w:val="44"/>
+      <w:sz w:val="44"/>
+      <w:szCs w:val="44"/>
+    </w:rPr>
+  </w:style>
+  <w:style w:type="paragraph" w:styleId="2">
+    <w:name w:val="heading 2"/>
+    <w:basedOn w:val="a"/>
+    <w:next w:val="a"/>
+    <w:link w:val="2Char"/>
+    <w:uiPriority w:val="9"/>
+    <w:unhideWhenUsed/>
+    <w:qFormat/>
+    <w:rsid w:val="00D67188"/>
+    <w:pPr>
+      <w:keepNext/>
+      <w:keepLines/>
+      <w:spacing w:before="260" w:after="260" w:line="416" w:lineRule="auto"/>
+      <w:outlineLvl w:val="1"/>
+    </w:pPr>
+    <w:rPr>
+      <w:rFonts w:asciiTheme="majorHAnsi" w:eastAsiaTheme="majorEastAsia" w:hAnsiTheme="majorHAnsi" w:cstheme="majorBidi"/>
+      <w:b/>
+      <w:bCs/>
+      <w:sz w:val="32"/>
+      <w:szCs w:val="32"/>
+    </w:rPr>
+  </w:style>
   <w:style w:type="character" w:default="1" w:styleId="a0">
     <w:name w:val="Default Paragraph Font"/>
     <w:uiPriority w:val="1"/>
@@ -1880,7 +3688,7 @@
   <w:style w:type="paragraph" w:styleId="a3">
     <w:name w:val="header"/>
     <w:basedOn w:val="a"/>
-    <w:link w:val="a4"/>
+    <w:link w:val="Char"/>
     <w:uiPriority w:val="99"/>
     <w:unhideWhenUsed/>
     <w:rsid w:val="004F77A0"/>
@@ -1900,8 +3708,8 @@
       <w:szCs w:val="18"/>
     </w:rPr>
   </w:style>
-  <w:style w:type="character" w:customStyle="1" w:styleId="a4">
-    <w:name w:val="页眉 字符"/>
+  <w:style w:type="character" w:customStyle="1" w:styleId="Char">
+    <w:name w:val="页眉 Char"/>
     <w:basedOn w:val="a0"/>
     <w:link w:val="a3"/>
     <w:uiPriority w:val="99"/>
@@ -1911,10 +3719,10 @@
       <w:szCs w:val="18"/>
     </w:rPr>
   </w:style>
-  <w:style w:type="paragraph" w:styleId="a5">
+  <w:style w:type="paragraph" w:styleId="a4">
     <w:name w:val="footer"/>
     <w:basedOn w:val="a"/>
-    <w:link w:val="a6"/>
+    <w:link w:val="Char0"/>
     <w:uiPriority w:val="99"/>
     <w:unhideWhenUsed/>
     <w:rsid w:val="004F77A0"/>
@@ -1931,10 +3739,10 @@
       <w:szCs w:val="18"/>
     </w:rPr>
   </w:style>
-  <w:style w:type="character" w:customStyle="1" w:styleId="a6">
-    <w:name w:val="页脚 字符"/>
+  <w:style w:type="character" w:customStyle="1" w:styleId="Char0">
+    <w:name w:val="页脚 Char"/>
     <w:basedOn w:val="a0"/>
-    <w:link w:val="a5"/>
+    <w:link w:val="a4"/>
     <w:uiPriority w:val="99"/>
     <w:rsid w:val="004F77A0"/>
     <w:rPr>
@@ -1942,7 +3750,7 @@
       <w:szCs w:val="18"/>
     </w:rPr>
   </w:style>
-  <w:style w:type="character" w:styleId="a7">
+  <w:style w:type="character" w:styleId="a5">
     <w:name w:val="Hyperlink"/>
     <w:basedOn w:val="a0"/>
     <w:uiPriority w:val="99"/>
@@ -1952,6 +3760,44 @@
       <w:color w:val="0563C1" w:themeColor="hyperlink"/>
       <w:u w:val="single"/>
     </w:rPr>
+  </w:style>
+  <w:style w:type="character" w:customStyle="1" w:styleId="1Char">
+    <w:name w:val="标题 1 Char"/>
+    <w:basedOn w:val="a0"/>
+    <w:link w:val="1"/>
+    <w:uiPriority w:val="9"/>
+    <w:rsid w:val="00D67188"/>
+    <w:rPr>
+      <w:b/>
+      <w:bCs/>
+      <w:kern w:val="44"/>
+      <w:sz w:val="44"/>
+      <w:szCs w:val="44"/>
+    </w:rPr>
+  </w:style>
+  <w:style w:type="character" w:customStyle="1" w:styleId="2Char">
+    <w:name w:val="标题 2 Char"/>
+    <w:basedOn w:val="a0"/>
+    <w:link w:val="2"/>
+    <w:uiPriority w:val="9"/>
+    <w:rsid w:val="00D67188"/>
+    <w:rPr>
+      <w:rFonts w:asciiTheme="majorHAnsi" w:eastAsiaTheme="majorEastAsia" w:hAnsiTheme="majorHAnsi" w:cstheme="majorBidi"/>
+      <w:b/>
+      <w:bCs/>
+      <w:sz w:val="32"/>
+      <w:szCs w:val="32"/>
+    </w:rPr>
+  </w:style>
+  <w:style w:type="paragraph" w:styleId="a6">
+    <w:name w:val="List Paragraph"/>
+    <w:basedOn w:val="a"/>
+    <w:uiPriority w:val="34"/>
+    <w:qFormat/>
+    <w:rsid w:val="0037392F"/>
+    <w:pPr>
+      <w:ind w:firstLineChars="200" w:firstLine="420"/>
+    </w:pPr>
   </w:style>
 </w:styles>
 </file>

--- a/课堂笔记.docx
+++ b/课堂笔记.docx
@@ -1212,7 +1212,6 @@
         <w:spacing w:line="360" w:lineRule="auto"/>
         <w:ind w:left="1290" w:firstLineChars="0" w:firstLine="0"/>
         <w:rPr>
-          <w:rFonts w:hint="eastAsia"/>
           <w:sz w:val="28"/>
           <w:szCs w:val="28"/>
         </w:rPr>
@@ -1354,7 +1353,6 @@
         <w:spacing w:line="360" w:lineRule="auto"/>
         <w:ind w:firstLine="555"/>
         <w:rPr>
-          <w:rFonts w:hint="eastAsia"/>
           <w:sz w:val="28"/>
           <w:szCs w:val="28"/>
         </w:rPr>
@@ -1880,7 +1878,6 @@
         <w:spacing w:line="360" w:lineRule="auto"/>
         <w:ind w:left="1290" w:firstLineChars="0" w:firstLine="0"/>
         <w:rPr>
-          <w:rFonts w:hint="eastAsia"/>
           <w:sz w:val="28"/>
           <w:szCs w:val="28"/>
         </w:rPr>
@@ -2028,19 +2025,10 @@
         <w:rPr>
           <w:rFonts w:hint="eastAsia"/>
         </w:rPr>
-        <w:t xml:space="preserve">   </w:t>
-      </w:r>
-      <w:r>
-        <w:rPr>
-          <w:rFonts w:hint="eastAsia"/>
-        </w:rPr>
-        <w:t>例1-</w:t>
-      </w:r>
-      <w:r>
-        <w:t>5</w:t>
-      </w:r>
-      <w:r>
-        <w:t>.html</w:t>
+        <w:t xml:space="preserve">   例1-</w:t>
+      </w:r>
+      <w:r>
+        <w:t>5.html</w:t>
       </w:r>
     </w:p>
     <w:p>
@@ -2713,9 +2701,6 @@
     <w:p>
       <w:pPr>
         <w:pStyle w:val="1"/>
-        <w:rPr>
-          <w:rFonts w:hint="eastAsia"/>
-        </w:rPr>
       </w:pPr>
       <w:r>
         <w:t>二、利用表格进行简单的网页布局</w:t>
@@ -2809,7 +2794,6 @@
         <w:spacing w:line="360" w:lineRule="auto"/>
         <w:jc w:val="left"/>
         <w:rPr>
-          <w:rFonts w:hint="eastAsia"/>
           <w:sz w:val="28"/>
           <w:szCs w:val="28"/>
         </w:rPr>
@@ -2862,8 +2846,745 @@
         </w:rPr>
         <w:t xml:space="preserve"> 内嵌css样式 居中显示</w:t>
       </w:r>
+    </w:p>
+    <w:p>
+      <w:pPr>
+        <w:pStyle w:val="1"/>
+      </w:pPr>
+      <w:r>
+        <w:t>三</w:t>
+      </w:r>
+      <w:r>
+        <w:rPr>
+          <w:rFonts w:hint="eastAsia"/>
+        </w:rPr>
+        <w:t xml:space="preserve"> CSS样式表</w:t>
+      </w:r>
+    </w:p>
+    <w:p>
+      <w:pPr>
+        <w:pStyle w:val="2"/>
+      </w:pPr>
+      <w:r>
+        <w:rPr>
+          <w:rFonts w:hint="eastAsia"/>
+        </w:rPr>
+        <w:t>（一）定义</w:t>
+      </w:r>
+    </w:p>
+    <w:p>
+      <w:r>
+        <w:t>Cascading style sheet（层叠样式表）主要是对网页的内容的样式进行设置，起到内容与格式的分离、重复使用。</w:t>
+      </w:r>
+    </w:p>
+    <w:p>
+      <w:pPr>
+        <w:pStyle w:val="2"/>
+      </w:pPr>
+      <w:r>
+        <w:t>（</w:t>
+      </w:r>
+      <w:r>
+        <w:rPr>
+          <w:rFonts w:hint="eastAsia"/>
+        </w:rPr>
+        <w:t>二</w:t>
+      </w:r>
+      <w:r>
+        <w:t>）语法</w:t>
+      </w:r>
+    </w:p>
+    <w:p>
+      <w:r>
+        <w:rPr>
+          <w:rFonts w:hint="eastAsia"/>
+        </w:rPr>
+        <w:t>选择器{</w:t>
+      </w:r>
+    </w:p>
+    <w:p>
+      <w:r>
+        <w:t xml:space="preserve">         属性</w:t>
+      </w:r>
+      <w:r>
+        <w:rPr>
+          <w:rFonts w:hint="eastAsia"/>
+        </w:rPr>
+        <w:t>1：属性值1；</w:t>
+      </w:r>
+    </w:p>
+    <w:p>
+      <w:r>
+        <w:rPr>
+          <w:rFonts w:hint="eastAsia"/>
+        </w:rPr>
+        <w:t xml:space="preserve">        </w:t>
+      </w:r>
+      <w:r>
+        <w:t xml:space="preserve"> </w:t>
+      </w:r>
+      <w:r>
+        <w:rPr>
+          <w:rFonts w:hint="eastAsia"/>
+        </w:rPr>
+        <w:t>属性2：属性值2；</w:t>
+      </w:r>
+    </w:p>
+    <w:p>
+      <w:r>
+        <w:rPr>
+          <w:rFonts w:hint="eastAsia"/>
+        </w:rPr>
+        <w:t xml:space="preserve">         属性3：属性值3；</w:t>
+      </w:r>
+    </w:p>
+    <w:p>
+      <w:pPr>
+        <w:rPr>
+          <w:rFonts w:hint="eastAsia"/>
+        </w:rPr>
+      </w:pPr>
+      <w:r>
+        <w:rPr>
+          <w:rFonts w:hint="eastAsia"/>
+        </w:rPr>
+        <w:t xml:space="preserve">         属性n：属性值n</w:t>
+      </w:r>
+      <w:r>
+        <w:t>;</w:t>
+      </w:r>
+    </w:p>
+    <w:p>
+      <w:r>
+        <w:rPr>
+          <w:rFonts w:hint="eastAsia"/>
+        </w:rPr>
+        <w:t>}</w:t>
+      </w:r>
+    </w:p>
+    <w:p>
+      <w:pPr>
+        <w:pStyle w:val="2"/>
+      </w:pPr>
+      <w:r>
+        <w:rPr>
+          <w:rFonts w:hint="eastAsia"/>
+        </w:rPr>
+        <w:t>（三）用法</w:t>
+      </w:r>
+    </w:p>
+    <w:p>
+      <w:r>
+        <w:t xml:space="preserve"> 1、作为元素的style属性来使用</w:t>
+      </w:r>
+      <w:r>
+        <w:t>（嵌入标签来使用）</w:t>
+      </w:r>
+      <w:r>
+        <w:t>（例</w:t>
+      </w:r>
+      <w:r>
+        <w:rPr>
+          <w:rFonts w:hint="eastAsia"/>
+        </w:rPr>
+        <w:t>1-</w:t>
+      </w:r>
+      <w:r>
+        <w:t>7.html</w:t>
+      </w:r>
+      <w:r>
+        <w:t xml:space="preserve"> css/1.css</w:t>
+      </w:r>
       <w:bookmarkStart w:id="0" w:name="_GoBack"/>
       <w:bookmarkEnd w:id="0"/>
+      <w:r>
+        <w:t>）</w:t>
+      </w:r>
+    </w:p>
+    <w:p>
+      <w:pPr>
+        <w:widowControl/>
+        <w:shd w:val="clear" w:color="auto" w:fill="FFFFFF"/>
+        <w:spacing w:line="285" w:lineRule="atLeast"/>
+        <w:jc w:val="left"/>
+        <w:rPr>
+          <w:rFonts w:ascii="Consolas" w:eastAsia="宋体" w:hAnsi="Consolas" w:cs="Consolas"/>
+          <w:color w:val="000000"/>
+          <w:kern w:val="0"/>
+          <w:szCs w:val="21"/>
+        </w:rPr>
+      </w:pPr>
+      <w:r>
+        <w:rPr>
+          <w:rFonts w:ascii="Consolas" w:eastAsia="宋体" w:hAnsi="Consolas" w:cs="Consolas"/>
+          <w:color w:val="800000"/>
+          <w:kern w:val="0"/>
+          <w:szCs w:val="21"/>
+        </w:rPr>
+        <w:t>&lt;h1</w:t>
+      </w:r>
+      <w:r>
+        <w:rPr>
+          <w:rFonts w:ascii="Consolas" w:eastAsia="宋体" w:hAnsi="Consolas" w:cs="Consolas"/>
+          <w:color w:val="000000"/>
+          <w:kern w:val="0"/>
+          <w:szCs w:val="21"/>
+        </w:rPr>
+        <w:t xml:space="preserve"> </w:t>
+      </w:r>
+      <w:r>
+        <w:rPr>
+          <w:rFonts w:ascii="Consolas" w:eastAsia="宋体" w:hAnsi="Consolas" w:cs="Consolas"/>
+          <w:color w:val="FF0000"/>
+          <w:kern w:val="0"/>
+          <w:szCs w:val="21"/>
+        </w:rPr>
+        <w:t>style</w:t>
+      </w:r>
+      <w:r>
+        <w:rPr>
+          <w:rFonts w:ascii="Consolas" w:eastAsia="宋体" w:hAnsi="Consolas" w:cs="Consolas"/>
+          <w:color w:val="000000"/>
+          <w:kern w:val="0"/>
+          <w:szCs w:val="21"/>
+        </w:rPr>
+        <w:t>=</w:t>
+      </w:r>
+      <w:r>
+        <w:rPr>
+          <w:rFonts w:ascii="Consolas" w:eastAsia="宋体" w:hAnsi="Consolas" w:cs="Consolas"/>
+          <w:color w:val="0000FF"/>
+          <w:kern w:val="0"/>
+          <w:szCs w:val="21"/>
+        </w:rPr>
+        <w:t>"color:red;font-weight:bold;"</w:t>
+      </w:r>
+      <w:r>
+        <w:rPr>
+          <w:rFonts w:ascii="Consolas" w:eastAsia="宋体" w:hAnsi="Consolas" w:cs="Consolas"/>
+          <w:color w:val="800000"/>
+          <w:kern w:val="0"/>
+          <w:szCs w:val="21"/>
+        </w:rPr>
+        <w:t>&gt;</w:t>
+      </w:r>
+      <w:r>
+        <w:rPr>
+          <w:rFonts w:ascii="Consolas" w:eastAsia="宋体" w:hAnsi="Consolas" w:cs="Consolas"/>
+          <w:color w:val="000000"/>
+          <w:kern w:val="0"/>
+          <w:szCs w:val="21"/>
+        </w:rPr>
+        <w:t>我是标题一</w:t>
+      </w:r>
+      <w:r>
+        <w:rPr>
+          <w:rFonts w:ascii="Consolas" w:eastAsia="宋体" w:hAnsi="Consolas" w:cs="Consolas"/>
+          <w:color w:val="800000"/>
+          <w:kern w:val="0"/>
+          <w:szCs w:val="21"/>
+        </w:rPr>
+        <w:t>&lt;/h1&gt;</w:t>
+      </w:r>
+    </w:p>
+    <w:p>
+      <w:r>
+        <w:rPr>
+          <w:rFonts w:hint="eastAsia"/>
+        </w:rPr>
+        <w:t>2、嵌入式</w:t>
+      </w:r>
+    </w:p>
+    <w:p>
+      <w:r>
+        <w:lastRenderedPageBreak/>
+        <w:t>用style标签，嵌入网页head标签里使用</w:t>
+      </w:r>
+    </w:p>
+    <w:p>
+      <w:r>
+        <w:rPr>
+          <w:rFonts w:hint="eastAsia"/>
+        </w:rPr>
+        <w:t>3、链入外部样式表文件</w:t>
+      </w:r>
+    </w:p>
+    <w:p>
+      <w:pPr>
+        <w:widowControl/>
+        <w:shd w:val="clear" w:color="auto" w:fill="FFFFFF"/>
+        <w:spacing w:line="285" w:lineRule="atLeast"/>
+        <w:jc w:val="left"/>
+        <w:rPr>
+          <w:rFonts w:ascii="Consolas" w:eastAsia="宋体" w:hAnsi="Consolas" w:cs="Consolas"/>
+          <w:color w:val="000000"/>
+          <w:kern w:val="0"/>
+          <w:szCs w:val="21"/>
+        </w:rPr>
+      </w:pPr>
+      <w:r>
+        <w:rPr>
+          <w:rFonts w:ascii="Consolas" w:eastAsia="宋体" w:hAnsi="Consolas" w:cs="Consolas"/>
+          <w:color w:val="800000"/>
+          <w:kern w:val="0"/>
+          <w:szCs w:val="21"/>
+        </w:rPr>
+        <w:t>&lt;link</w:t>
+      </w:r>
+      <w:r>
+        <w:rPr>
+          <w:rFonts w:ascii="Consolas" w:eastAsia="宋体" w:hAnsi="Consolas" w:cs="Consolas"/>
+          <w:color w:val="000000"/>
+          <w:kern w:val="0"/>
+          <w:szCs w:val="21"/>
+        </w:rPr>
+        <w:t xml:space="preserve"> </w:t>
+      </w:r>
+      <w:r>
+        <w:rPr>
+          <w:rFonts w:ascii="Consolas" w:eastAsia="宋体" w:hAnsi="Consolas" w:cs="Consolas"/>
+          <w:color w:val="FF0000"/>
+          <w:kern w:val="0"/>
+          <w:szCs w:val="21"/>
+        </w:rPr>
+        <w:t>rel</w:t>
+      </w:r>
+      <w:r>
+        <w:rPr>
+          <w:rFonts w:ascii="Consolas" w:eastAsia="宋体" w:hAnsi="Consolas" w:cs="Consolas"/>
+          <w:color w:val="000000"/>
+          <w:kern w:val="0"/>
+          <w:szCs w:val="21"/>
+        </w:rPr>
+        <w:t>=</w:t>
+      </w:r>
+      <w:r>
+        <w:rPr>
+          <w:rFonts w:ascii="Consolas" w:eastAsia="宋体" w:hAnsi="Consolas" w:cs="Consolas"/>
+          <w:color w:val="0000FF"/>
+          <w:kern w:val="0"/>
+          <w:szCs w:val="21"/>
+        </w:rPr>
+        <w:t>"stylesheet"</w:t>
+      </w:r>
+      <w:r>
+        <w:rPr>
+          <w:rFonts w:ascii="Consolas" w:eastAsia="宋体" w:hAnsi="Consolas" w:cs="Consolas"/>
+          <w:color w:val="000000"/>
+          <w:kern w:val="0"/>
+          <w:szCs w:val="21"/>
+        </w:rPr>
+        <w:t xml:space="preserve"> </w:t>
+      </w:r>
+      <w:r>
+        <w:rPr>
+          <w:rFonts w:ascii="Consolas" w:eastAsia="宋体" w:hAnsi="Consolas" w:cs="Consolas"/>
+          <w:color w:val="FF0000"/>
+          <w:kern w:val="0"/>
+          <w:szCs w:val="21"/>
+        </w:rPr>
+        <w:t>href</w:t>
+      </w:r>
+      <w:r>
+        <w:rPr>
+          <w:rFonts w:ascii="Consolas" w:eastAsia="宋体" w:hAnsi="Consolas" w:cs="Consolas"/>
+          <w:color w:val="000000"/>
+          <w:kern w:val="0"/>
+          <w:szCs w:val="21"/>
+        </w:rPr>
+        <w:t>=</w:t>
+      </w:r>
+      <w:r>
+        <w:rPr>
+          <w:rFonts w:ascii="Consolas" w:eastAsia="宋体" w:hAnsi="Consolas" w:cs="Consolas"/>
+          <w:color w:val="0000FF"/>
+          <w:kern w:val="0"/>
+          <w:szCs w:val="21"/>
+        </w:rPr>
+        <w:t>"css/1.css"</w:t>
+      </w:r>
+      <w:r>
+        <w:rPr>
+          <w:rFonts w:ascii="Consolas" w:eastAsia="宋体" w:hAnsi="Consolas" w:cs="Consolas"/>
+          <w:color w:val="800000"/>
+          <w:kern w:val="0"/>
+          <w:szCs w:val="21"/>
+        </w:rPr>
+        <w:t>&gt;</w:t>
+      </w:r>
+    </w:p>
+    <w:p>
+      <w:pPr>
+        <w:pStyle w:val="2"/>
+      </w:pPr>
+      <w:r>
+        <w:rPr>
+          <w:rFonts w:hint="eastAsia"/>
+        </w:rPr>
+        <w:t>（四）选择器</w:t>
+      </w:r>
+    </w:p>
+    <w:p>
+      <w:r>
+        <w:rPr>
+          <w:rFonts w:hint="eastAsia"/>
+        </w:rPr>
+        <w:t>1、html标签选择器</w:t>
+      </w:r>
+    </w:p>
+    <w:p>
+      <w:pPr>
+        <w:rPr>
+          <w:rFonts w:hint="eastAsia"/>
+        </w:rPr>
+      </w:pPr>
+      <w:r>
+        <w:rPr>
+          <w:noProof/>
+        </w:rPr>
+        <w:t>H1</w:t>
+      </w:r>
+      <w:r>
+        <w:rPr>
+          <w:noProof/>
+        </w:rPr>
+        <w:t xml:space="preserve"> html   body</w:t>
+      </w:r>
+      <w:r>
+        <w:rPr>
+          <w:noProof/>
+        </w:rPr>
+        <w:t xml:space="preserve">  header  nav  section footer  article  p  a  table  tr td</w:t>
+      </w:r>
+    </w:p>
+    <w:p>
+      <w:pPr>
+        <w:rPr>
+          <w:rFonts w:hint="eastAsia"/>
+        </w:rPr>
+      </w:pPr>
+    </w:p>
+    <w:p>
+      <w:r>
+        <w:rPr>
+          <w:rFonts w:hint="eastAsia"/>
+        </w:rPr>
+        <w:t>2、类选择器  class选择器</w:t>
+      </w:r>
+    </w:p>
+    <w:p>
+      <w:r>
+        <w:rPr>
+          <w:noProof/>
+        </w:rPr>
+        <w:drawing>
+          <wp:inline distT="0" distB="0" distL="0" distR="0" wp14:anchorId="10721F99" wp14:editId="0532E81C">
+            <wp:extent cx="2845667" cy="1966546"/>
+            <wp:effectExtent l="0" t="0" r="0" b="0"/>
+            <wp:docPr id="5" name="图片 5"/>
+            <wp:cNvGraphicFramePr>
+              <a:graphicFrameLocks xmlns:a="http://schemas.openxmlformats.org/drawingml/2006/main" noChangeAspect="1"/>
+            </wp:cNvGraphicFramePr>
+            <a:graphic xmlns:a="http://schemas.openxmlformats.org/drawingml/2006/main">
+              <a:graphicData uri="http://schemas.openxmlformats.org/drawingml/2006/picture">
+                <pic:pic xmlns:pic="http://schemas.openxmlformats.org/drawingml/2006/picture">
+                  <pic:nvPicPr>
+                    <pic:cNvPr id="1" name=""/>
+                    <pic:cNvPicPr/>
+                  </pic:nvPicPr>
+                  <pic:blipFill>
+                    <a:blip r:embed="rId22"/>
+                    <a:stretch>
+                      <a:fillRect/>
+                    </a:stretch>
+                  </pic:blipFill>
+                  <pic:spPr>
+                    <a:xfrm>
+                      <a:off x="0" y="0"/>
+                      <a:ext cx="2874891" cy="1986742"/>
+                    </a:xfrm>
+                    <a:prstGeom prst="rect">
+                      <a:avLst/>
+                    </a:prstGeom>
+                  </pic:spPr>
+                </pic:pic>
+              </a:graphicData>
+            </a:graphic>
+          </wp:inline>
+        </w:drawing>
+      </w:r>
+    </w:p>
+    <w:p>
+      <w:r>
+        <w:rPr>
+          <w:noProof/>
+        </w:rPr>
+        <w:drawing>
+          <wp:inline distT="0" distB="0" distL="0" distR="0" wp14:anchorId="323405C0" wp14:editId="10CD52D8">
+            <wp:extent cx="2747438" cy="869521"/>
+            <wp:effectExtent l="0" t="0" r="0" b="6985"/>
+            <wp:docPr id="18" name="图片 18"/>
+            <wp:cNvGraphicFramePr>
+              <a:graphicFrameLocks xmlns:a="http://schemas.openxmlformats.org/drawingml/2006/main" noChangeAspect="1"/>
+            </wp:cNvGraphicFramePr>
+            <a:graphic xmlns:a="http://schemas.openxmlformats.org/drawingml/2006/main">
+              <a:graphicData uri="http://schemas.openxmlformats.org/drawingml/2006/picture">
+                <pic:pic xmlns:pic="http://schemas.openxmlformats.org/drawingml/2006/picture">
+                  <pic:nvPicPr>
+                    <pic:cNvPr id="1" name=""/>
+                    <pic:cNvPicPr/>
+                  </pic:nvPicPr>
+                  <pic:blipFill>
+                    <a:blip r:embed="rId23"/>
+                    <a:stretch>
+                      <a:fillRect/>
+                    </a:stretch>
+                  </pic:blipFill>
+                  <pic:spPr>
+                    <a:xfrm>
+                      <a:off x="0" y="0"/>
+                      <a:ext cx="2904532" cy="919239"/>
+                    </a:xfrm>
+                    <a:prstGeom prst="rect">
+                      <a:avLst/>
+                    </a:prstGeom>
+                  </pic:spPr>
+                </pic:pic>
+              </a:graphicData>
+            </a:graphic>
+          </wp:inline>
+        </w:drawing>
+      </w:r>
+    </w:p>
+    <w:p>
+      <w:r>
+        <w:rPr>
+          <w:rFonts w:hint="eastAsia"/>
+        </w:rPr>
+        <w:t>3、ID选择器  id</w:t>
+      </w:r>
+    </w:p>
+    <w:p>
+      <w:r>
+        <w:rPr>
+          <w:noProof/>
+        </w:rPr>
+        <w:drawing>
+          <wp:inline distT="0" distB="0" distL="0" distR="0" wp14:anchorId="110B1822" wp14:editId="4BB3C0EA">
+            <wp:extent cx="3268708" cy="1144402"/>
+            <wp:effectExtent l="0" t="0" r="8255" b="0"/>
+            <wp:docPr id="19" name="图片 19"/>
+            <wp:cNvGraphicFramePr>
+              <a:graphicFrameLocks xmlns:a="http://schemas.openxmlformats.org/drawingml/2006/main" noChangeAspect="1"/>
+            </wp:cNvGraphicFramePr>
+            <a:graphic xmlns:a="http://schemas.openxmlformats.org/drawingml/2006/main">
+              <a:graphicData uri="http://schemas.openxmlformats.org/drawingml/2006/picture">
+                <pic:pic xmlns:pic="http://schemas.openxmlformats.org/drawingml/2006/picture">
+                  <pic:nvPicPr>
+                    <pic:cNvPr id="1" name=""/>
+                    <pic:cNvPicPr/>
+                  </pic:nvPicPr>
+                  <pic:blipFill>
+                    <a:blip r:embed="rId24"/>
+                    <a:stretch>
+                      <a:fillRect/>
+                    </a:stretch>
+                  </pic:blipFill>
+                  <pic:spPr>
+                    <a:xfrm>
+                      <a:off x="0" y="0"/>
+                      <a:ext cx="3291749" cy="1152469"/>
+                    </a:xfrm>
+                    <a:prstGeom prst="rect">
+                      <a:avLst/>
+                    </a:prstGeom>
+                  </pic:spPr>
+                </pic:pic>
+              </a:graphicData>
+            </a:graphic>
+          </wp:inline>
+        </w:drawing>
+      </w:r>
+    </w:p>
+    <w:p>
+      <w:r>
+        <w:rPr>
+          <w:noProof/>
+        </w:rPr>
+        <w:drawing>
+          <wp:inline distT="0" distB="0" distL="0" distR="0" wp14:anchorId="03F28E90" wp14:editId="2C3F56BF">
+            <wp:extent cx="2479539" cy="757156"/>
+            <wp:effectExtent l="0" t="0" r="0" b="5080"/>
+            <wp:docPr id="20" name="图片 20"/>
+            <wp:cNvGraphicFramePr>
+              <a:graphicFrameLocks xmlns:a="http://schemas.openxmlformats.org/drawingml/2006/main" noChangeAspect="1"/>
+            </wp:cNvGraphicFramePr>
+            <a:graphic xmlns:a="http://schemas.openxmlformats.org/drawingml/2006/main">
+              <a:graphicData uri="http://schemas.openxmlformats.org/drawingml/2006/picture">
+                <pic:pic xmlns:pic="http://schemas.openxmlformats.org/drawingml/2006/picture">
+                  <pic:nvPicPr>
+                    <pic:cNvPr id="1" name=""/>
+                    <pic:cNvPicPr/>
+                  </pic:nvPicPr>
+                  <pic:blipFill>
+                    <a:blip r:embed="rId25"/>
+                    <a:stretch>
+                      <a:fillRect/>
+                    </a:stretch>
+                  </pic:blipFill>
+                  <pic:spPr>
+                    <a:xfrm>
+                      <a:off x="0" y="0"/>
+                      <a:ext cx="2780420" cy="849034"/>
+                    </a:xfrm>
+                    <a:prstGeom prst="rect">
+                      <a:avLst/>
+                    </a:prstGeom>
+                  </pic:spPr>
+                </pic:pic>
+              </a:graphicData>
+            </a:graphic>
+          </wp:inline>
+        </w:drawing>
+      </w:r>
+    </w:p>
+    <w:p>
+      <w:r>
+        <w:rPr>
+          <w:rFonts w:hint="eastAsia"/>
+        </w:rPr>
+        <w:lastRenderedPageBreak/>
+        <w:t>4、</w:t>
+      </w:r>
+      <w:r>
+        <w:rPr>
+          <w:rFonts w:hint="eastAsia"/>
+        </w:rPr>
+        <w:t>复合选择器</w:t>
+      </w:r>
+    </w:p>
+    <w:p>
+      <w:r>
+        <w:t>所有选择器的混合使用</w:t>
+      </w:r>
+    </w:p>
+    <w:p>
+      <w:r>
+        <w:t>只有两种关系</w:t>
+      </w:r>
+      <w:r>
+        <w:rPr>
+          <w:rFonts w:hint="eastAsia"/>
+        </w:rPr>
+        <w:t xml:space="preserve">  一种是包含</w:t>
+      </w:r>
+      <w:r>
+        <w:rPr>
+          <w:rFonts w:hint="eastAsia"/>
+        </w:rPr>
+        <w:t>（空格）</w:t>
+      </w:r>
+      <w:r>
+        <w:rPr>
+          <w:rFonts w:hint="eastAsia"/>
+        </w:rPr>
+        <w:t xml:space="preserve">  一种是并列</w:t>
+      </w:r>
+      <w:r>
+        <w:rPr>
+          <w:rFonts w:hint="eastAsia"/>
+        </w:rPr>
+        <w:t>（逗号）</w:t>
+      </w:r>
+    </w:p>
+    <w:p>
+      <w:r>
+        <w:rPr>
+          <w:noProof/>
+        </w:rPr>
+        <w:drawing>
+          <wp:inline distT="0" distB="0" distL="0" distR="0" wp14:anchorId="44B611E6" wp14:editId="4D8B1E06">
+            <wp:extent cx="3337841" cy="872034"/>
+            <wp:effectExtent l="0" t="0" r="0" b="4445"/>
+            <wp:docPr id="21" name="图片 21"/>
+            <wp:cNvGraphicFramePr>
+              <a:graphicFrameLocks xmlns:a="http://schemas.openxmlformats.org/drawingml/2006/main" noChangeAspect="1"/>
+            </wp:cNvGraphicFramePr>
+            <a:graphic xmlns:a="http://schemas.openxmlformats.org/drawingml/2006/main">
+              <a:graphicData uri="http://schemas.openxmlformats.org/drawingml/2006/picture">
+                <pic:pic xmlns:pic="http://schemas.openxmlformats.org/drawingml/2006/picture">
+                  <pic:nvPicPr>
+                    <pic:cNvPr id="1" name=""/>
+                    <pic:cNvPicPr/>
+                  </pic:nvPicPr>
+                  <pic:blipFill>
+                    <a:blip r:embed="rId26"/>
+                    <a:stretch>
+                      <a:fillRect/>
+                    </a:stretch>
+                  </pic:blipFill>
+                  <pic:spPr>
+                    <a:xfrm>
+                      <a:off x="0" y="0"/>
+                      <a:ext cx="3391680" cy="886100"/>
+                    </a:xfrm>
+                    <a:prstGeom prst="rect">
+                      <a:avLst/>
+                    </a:prstGeom>
+                  </pic:spPr>
+                </pic:pic>
+              </a:graphicData>
+            </a:graphic>
+          </wp:inline>
+        </w:drawing>
+      </w:r>
+    </w:p>
+    <w:p>
+      <w:pPr>
+        <w:rPr>
+          <w:rFonts w:hint="eastAsia"/>
+        </w:rPr>
+      </w:pPr>
+      <w:r>
+        <w:rPr>
+          <w:noProof/>
+        </w:rPr>
+        <w:drawing>
+          <wp:inline distT="0" distB="0" distL="0" distR="0" wp14:anchorId="7ADE0EA3" wp14:editId="4FF7CC64">
+            <wp:extent cx="2350513" cy="857982"/>
+            <wp:effectExtent l="0" t="0" r="0" b="0"/>
+            <wp:docPr id="22" name="图片 22"/>
+            <wp:cNvGraphicFramePr>
+              <a:graphicFrameLocks xmlns:a="http://schemas.openxmlformats.org/drawingml/2006/main" noChangeAspect="1"/>
+            </wp:cNvGraphicFramePr>
+            <a:graphic xmlns:a="http://schemas.openxmlformats.org/drawingml/2006/main">
+              <a:graphicData uri="http://schemas.openxmlformats.org/drawingml/2006/picture">
+                <pic:pic xmlns:pic="http://schemas.openxmlformats.org/drawingml/2006/picture">
+                  <pic:nvPicPr>
+                    <pic:cNvPr id="1" name=""/>
+                    <pic:cNvPicPr/>
+                  </pic:nvPicPr>
+                  <pic:blipFill>
+                    <a:blip r:embed="rId27"/>
+                    <a:stretch>
+                      <a:fillRect/>
+                    </a:stretch>
+                  </pic:blipFill>
+                  <pic:spPr>
+                    <a:xfrm>
+                      <a:off x="0" y="0"/>
+                      <a:ext cx="2385133" cy="870619"/>
+                    </a:xfrm>
+                    <a:prstGeom prst="rect">
+                      <a:avLst/>
+                    </a:prstGeom>
+                  </pic:spPr>
+                </pic:pic>
+              </a:graphicData>
+            </a:graphic>
+          </wp:inline>
+        </w:drawing>
+      </w:r>
     </w:p>
     <w:sectPr>
       <w:pgSz w:w="11906" w:h="16838"/>

--- a/课堂笔记.docx
+++ b/课堂笔记.docx
@@ -2939,11 +2939,6 @@
       </w:r>
     </w:p>
     <w:p>
-      <w:pPr>
-        <w:rPr>
-          <w:rFonts w:hint="eastAsia"/>
-        </w:rPr>
-      </w:pPr>
       <w:r>
         <w:rPr>
           <w:rFonts w:hint="eastAsia"/>
@@ -2995,8 +2990,6 @@
       <w:r>
         <w:t xml:space="preserve"> css/1.css</w:t>
       </w:r>
-      <w:bookmarkStart w:id="0" w:name="_GoBack"/>
-      <w:bookmarkEnd w:id="0"/>
       <w:r>
         <w:t>）</w:t>
       </w:r>
@@ -3233,11 +3226,6 @@
       </w:r>
     </w:p>
     <w:p>
-      <w:pPr>
-        <w:rPr>
-          <w:rFonts w:hint="eastAsia"/>
-        </w:rPr>
-      </w:pPr>
       <w:r>
         <w:rPr>
           <w:noProof/>
@@ -3257,13 +3245,7 @@
         <w:t xml:space="preserve">  header  nav  section footer  article  p  a  table  tr td</w:t>
       </w:r>
     </w:p>
-    <w:p>
-      <w:pPr>
-        <w:rPr>
-          <w:rFonts w:hint="eastAsia"/>
-        </w:rPr>
-      </w:pPr>
-    </w:p>
+    <w:p/>
     <w:p>
       <w:r>
         <w:rPr>
@@ -3540,11 +3522,6 @@
       </w:r>
     </w:p>
     <w:p>
-      <w:pPr>
-        <w:rPr>
-          <w:rFonts w:hint="eastAsia"/>
-        </w:rPr>
-      </w:pPr>
       <w:r>
         <w:rPr>
           <w:noProof/>
@@ -3585,6 +3562,67 @@
           </wp:inline>
         </w:drawing>
       </w:r>
+    </w:p>
+    <w:p>
+      <w:pPr>
+        <w:pStyle w:val="1"/>
+      </w:pPr>
+      <w:r>
+        <w:rPr>
+          <w:rFonts w:hint="eastAsia"/>
+        </w:rPr>
+        <w:t>四 网页布局</w:t>
+      </w:r>
+    </w:p>
+    <w:p>
+      <w:pPr>
+        <w:pStyle w:val="2"/>
+      </w:pPr>
+      <w:r>
+        <w:t>（一）</w:t>
+      </w:r>
+      <w:r>
+        <w:rPr>
+          <w:rFonts w:hint="eastAsia"/>
+        </w:rPr>
+        <w:t>盒子模型</w:t>
+      </w:r>
+    </w:p>
+    <w:p>
+      <w:r>
+        <w:rPr>
+          <w:rFonts w:hint="eastAsia"/>
+        </w:rPr>
+        <w:t>把网页中的各个部分想象成一个一个的盒子，然后把这些盒子有规律的摆放在网页不同的位置，就实现了网页的布局。</w:t>
+      </w:r>
+      <w:r>
+        <w:rPr>
+          <w:rFonts w:hint="eastAsia"/>
+        </w:rPr>
+        <w:t>而且有了盒子，后期调整各个部分的位置也变的方便起来。</w:t>
+      </w:r>
+    </w:p>
+    <w:p>
+      <w:r>
+        <w:rPr>
+          <w:rFonts w:hint="eastAsia"/>
+        </w:rPr>
+        <w:t>一般使用div这个标签来充当盒子的角色</w:t>
+      </w:r>
+    </w:p>
+    <w:p>
+      <w:r>
+        <w:t>Div是一个块级元素</w:t>
+      </w:r>
+    </w:p>
+    <w:p>
+      <w:pPr>
+        <w:rPr>
+          <w:rFonts w:hint="eastAsia"/>
+        </w:rPr>
+      </w:pPr>
+      <w:bookmarkStart w:id="0" w:name="_GoBack"/>
+      <w:bookmarkEnd w:id="0"/>
     </w:p>
     <w:sectPr>
       <w:pgSz w:w="11906" w:h="16838"/>

--- a/课堂笔记.docx
+++ b/课堂笔记.docx
@@ -3613,6 +3613,641 @@
     <w:p>
       <w:r>
         <w:t>Div是一个块级元素</w:t>
+      </w:r>
+    </w:p>
+    <w:p>
+      <w:pPr>
+        <w:pStyle w:val="1"/>
+      </w:pPr>
+      <w:r>
+        <w:t>五</w:t>
+      </w:r>
+      <w:r>
+        <w:rPr>
+          <w:rFonts w:hint="eastAsia"/>
+        </w:rPr>
+        <w:t xml:space="preserve">  网页中的表单</w:t>
+      </w:r>
+    </w:p>
+    <w:p>
+      <w:r>
+        <w:t>表单</w:t>
+      </w:r>
+      <w:r>
+        <w:rPr>
+          <w:rFonts w:hint="eastAsia"/>
+        </w:rPr>
+        <w:t>主要</w:t>
+      </w:r>
+      <w:r>
+        <w:t>用来收集浏览者的信息</w:t>
+      </w:r>
+    </w:p>
+    <w:p>
+      <w:r>
+        <w:t>常用的表单元素</w:t>
+      </w:r>
+    </w:p>
+    <w:p>
+      <w:r>
+        <w:t>&lt;form action=”” method=”get”&gt;</w:t>
+      </w:r>
+    </w:p>
+    <w:p>
+      <w:r>
+        <w:rPr>
+          <w:rFonts w:hint="eastAsia"/>
+        </w:rPr>
+        <w:t xml:space="preserve">      表单元素</w:t>
+      </w:r>
+    </w:p>
+    <w:p/>
+    <w:p>
+      <w:r>
+        <w:t>&lt;/form&gt;</w:t>
+      </w:r>
+    </w:p>
+    <w:p>
+      <w:pPr>
+        <w:pStyle w:val="2"/>
+      </w:pPr>
+      <w:r>
+        <w:rPr>
+          <w:rFonts w:hint="eastAsia"/>
+        </w:rPr>
+        <w:t>1、文本域</w:t>
+      </w:r>
+      <w:r>
+        <w:rPr>
+          <w:rFonts w:hint="eastAsia"/>
+        </w:rPr>
+        <w:t xml:space="preserve"> text</w:t>
+      </w:r>
+      <w:r>
+        <w:t>/password</w:t>
+      </w:r>
+    </w:p>
+    <w:p>
+      <w:pPr>
+        <w:pStyle w:val="2"/>
+      </w:pPr>
+      <w:r>
+        <w:rPr>
+          <w:rFonts w:hint="eastAsia"/>
+        </w:rPr>
+        <w:t>2、</w:t>
+      </w:r>
+      <w:r>
+        <w:rPr>
+          <w:rFonts w:hint="eastAsia"/>
+        </w:rPr>
+        <w:t>提交</w:t>
+      </w:r>
+      <w:r>
+        <w:rPr>
+          <w:rFonts w:hint="eastAsia"/>
+        </w:rPr>
+        <w:t>/重置</w:t>
+      </w:r>
+      <w:r>
+        <w:rPr>
+          <w:rFonts w:hint="eastAsia"/>
+        </w:rPr>
+        <w:t>按钮</w:t>
+      </w:r>
+      <w:r>
+        <w:rPr>
+          <w:rFonts w:hint="eastAsia"/>
+        </w:rPr>
+        <w:t xml:space="preserve"> submit</w:t>
+      </w:r>
+      <w:r>
+        <w:t>/reset</w:t>
+      </w:r>
+    </w:p>
+    <w:p>
+      <w:pPr>
+        <w:pStyle w:val="2"/>
+      </w:pPr>
+      <w:r>
+        <w:t>3、列表</w:t>
+      </w:r>
+      <w:r>
+        <w:rPr>
+          <w:rFonts w:hint="eastAsia"/>
+        </w:rPr>
+        <w:t xml:space="preserve">  select</w:t>
+      </w:r>
+    </w:p>
+    <w:p>
+      <w:pPr>
+        <w:pStyle w:val="2"/>
+      </w:pPr>
+      <w:r>
+        <w:rPr>
+          <w:rFonts w:hint="eastAsia"/>
+        </w:rPr>
+        <w:t>4、单选按钮</w:t>
+      </w:r>
+      <w:r>
+        <w:rPr>
+          <w:rFonts w:hint="eastAsia"/>
+        </w:rPr>
+        <w:t xml:space="preserve"> radio</w:t>
+      </w:r>
+    </w:p>
+    <w:p>
+      <w:pPr>
+        <w:pStyle w:val="2"/>
+      </w:pPr>
+      <w:r>
+        <w:rPr>
+          <w:rFonts w:hint="eastAsia"/>
+        </w:rPr>
+        <w:t>5、复选框</w:t>
+      </w:r>
+      <w:r>
+        <w:rPr>
+          <w:rFonts w:hint="eastAsia"/>
+        </w:rPr>
+        <w:t xml:space="preserve"> checkbox</w:t>
+      </w:r>
+    </w:p>
+    <w:p>
+      <w:pPr>
+        <w:pStyle w:val="2"/>
+      </w:pPr>
+      <w:r>
+        <w:rPr>
+          <w:rFonts w:hint="eastAsia"/>
+        </w:rPr>
+        <w:t>6、按钮 button</w:t>
+      </w:r>
+    </w:p>
+    <w:p>
+      <w:pPr>
+        <w:pStyle w:val="2"/>
+      </w:pPr>
+      <w:r>
+        <w:t>7、</w:t>
+      </w:r>
+      <w:r>
+        <w:t>文本区域</w:t>
+      </w:r>
+      <w:r>
+        <w:rPr>
+          <w:rFonts w:hint="eastAsia"/>
+        </w:rPr>
+        <w:t xml:space="preserve"> textarea</w:t>
+      </w:r>
+    </w:p>
+    <w:p>
+      <w:pPr>
+        <w:pStyle w:val="2"/>
+      </w:pPr>
+      <w:r>
+        <w:t>8、文件域</w:t>
+      </w:r>
+    </w:p>
+    <w:p>
+      <w:pPr>
+        <w:pStyle w:val="2"/>
+      </w:pPr>
+      <w:r>
+        <w:rPr>
+          <w:rFonts w:hint="eastAsia"/>
+        </w:rPr>
+        <w:t>9、隐藏域</w:t>
+      </w:r>
+    </w:p>
+    <w:p>
+      <w:r>
+        <w:rPr>
+          <w:rFonts w:hint="eastAsia"/>
+        </w:rPr>
+        <w:t>10、</w:t>
+      </w:r>
+    </w:p>
+    <w:p>
+      <w:pPr>
+        <w:pStyle w:val="1"/>
+      </w:pPr>
+      <w:r>
+        <w:t>六</w:t>
+      </w:r>
+      <w:r>
+        <w:rPr>
+          <w:rFonts w:hint="eastAsia"/>
+        </w:rPr>
+        <w:t xml:space="preserve"> JavaScript</w:t>
+      </w:r>
+    </w:p>
+    <w:p>
+      <w:r>
+        <w:t>D</w:t>
+      </w:r>
+      <w:r>
+        <w:rPr>
+          <w:rFonts w:hint="eastAsia"/>
+        </w:rPr>
+        <w:t>om模型</w:t>
+      </w:r>
+      <w:r>
+        <w:rPr>
+          <w:rFonts w:hint="eastAsia"/>
+        </w:rPr>
+        <w:t>：把html文档中的标签看做是一个个的对象</w:t>
+      </w:r>
+      <w:r>
+        <w:rPr>
+          <w:rFonts w:hint="eastAsia"/>
+        </w:rPr>
+        <w:t>或者是节点</w:t>
+      </w:r>
+      <w:r>
+        <w:rPr>
+          <w:rFonts w:hint="eastAsia"/>
+        </w:rPr>
+        <w:t>，可以进行属性的更改，添加移除的操作。</w:t>
+      </w:r>
+    </w:p>
+    <w:p>
+      <w:r>
+        <w:t>JavaScript是运行在浏览器段的脚本语言，弱类型语言，</w:t>
+      </w:r>
+      <w:r>
+        <w:t>主要用于网页前端的一些特效和交</w:t>
+      </w:r>
+      <w:r>
+        <w:lastRenderedPageBreak/>
+        <w:t>互。</w:t>
+      </w:r>
+    </w:p>
+    <w:p>
+      <w:r>
+        <w:t>JavaScript用法：</w:t>
+      </w:r>
+    </w:p>
+    <w:p>
+      <w:r>
+        <w:t>（一）直接在网页中嵌入JavaScript代码</w:t>
+      </w:r>
+    </w:p>
+    <w:p>
+      <w:r>
+        <w:t>（二）引入js文件</w:t>
+      </w:r>
+    </w:p>
+    <w:p>
+      <w:r>
+        <w:t>Javascript语言基础：</w:t>
+      </w:r>
+    </w:p>
+    <w:p>
+      <w:r>
+        <w:rPr>
+          <w:rFonts w:hint="eastAsia"/>
+        </w:rPr>
+        <w:t>变量</w:t>
+      </w:r>
+      <w:r>
+        <w:rPr>
+          <w:rFonts w:hint="eastAsia"/>
+        </w:rPr>
+        <w:t>声明    var</w:t>
+      </w:r>
+      <w:r>
+        <w:t xml:space="preserve">  变量名</w:t>
+      </w:r>
+    </w:p>
+    <w:p>
+      <w:r>
+        <w:rPr>
+          <w:rFonts w:hint="eastAsia"/>
+        </w:rPr>
+        <w:t>数组：</w:t>
+      </w:r>
+    </w:p>
+    <w:p>
+      <w:pPr>
+        <w:widowControl/>
+        <w:shd w:val="clear" w:color="auto" w:fill="FFFFFF"/>
+        <w:spacing w:line="285" w:lineRule="atLeast"/>
+        <w:jc w:val="left"/>
+        <w:rPr>
+          <w:rFonts w:ascii="Consolas" w:eastAsia="宋体" w:hAnsi="Consolas" w:cs="Consolas"/>
+          <w:color w:val="000000"/>
+          <w:kern w:val="0"/>
+          <w:szCs w:val="21"/>
+        </w:rPr>
+      </w:pPr>
+      <w:r>
+        <w:rPr>
+          <w:rFonts w:ascii="Consolas" w:eastAsia="宋体" w:hAnsi="Consolas" w:cs="Consolas"/>
+          <w:color w:val="800000"/>
+          <w:kern w:val="0"/>
+          <w:szCs w:val="21"/>
+        </w:rPr>
+        <w:t>&lt;script</w:t>
+      </w:r>
+      <w:r>
+        <w:rPr>
+          <w:rFonts w:ascii="Consolas" w:eastAsia="宋体" w:hAnsi="Consolas" w:cs="Consolas"/>
+          <w:color w:val="000000"/>
+          <w:kern w:val="0"/>
+          <w:szCs w:val="21"/>
+        </w:rPr>
+        <w:t xml:space="preserve"> </w:t>
+      </w:r>
+      <w:r>
+        <w:rPr>
+          <w:rFonts w:ascii="Consolas" w:eastAsia="宋体" w:hAnsi="Consolas" w:cs="Consolas"/>
+          <w:color w:val="FF0000"/>
+          <w:kern w:val="0"/>
+          <w:szCs w:val="21"/>
+        </w:rPr>
+        <w:t>type</w:t>
+      </w:r>
+      <w:r>
+        <w:rPr>
+          <w:rFonts w:ascii="Consolas" w:eastAsia="宋体" w:hAnsi="Consolas" w:cs="Consolas"/>
+          <w:color w:val="000000"/>
+          <w:kern w:val="0"/>
+          <w:szCs w:val="21"/>
+        </w:rPr>
+        <w:t>=</w:t>
+      </w:r>
+      <w:r>
+        <w:rPr>
+          <w:rFonts w:ascii="Consolas" w:eastAsia="宋体" w:hAnsi="Consolas" w:cs="Consolas"/>
+          <w:color w:val="0000FF"/>
+          <w:kern w:val="0"/>
+          <w:szCs w:val="21"/>
+        </w:rPr>
+        <w:t>"text/javascript"</w:t>
+      </w:r>
+      <w:r>
+        <w:rPr>
+          <w:rFonts w:ascii="Consolas" w:eastAsia="宋体" w:hAnsi="Consolas" w:cs="Consolas"/>
+          <w:color w:val="000000"/>
+          <w:kern w:val="0"/>
+          <w:szCs w:val="21"/>
+        </w:rPr>
+        <w:t xml:space="preserve"> </w:t>
+      </w:r>
+      <w:r>
+        <w:rPr>
+          <w:rFonts w:ascii="Consolas" w:eastAsia="宋体" w:hAnsi="Consolas" w:cs="Consolas"/>
+          <w:color w:val="FF0000"/>
+          <w:kern w:val="0"/>
+          <w:szCs w:val="21"/>
+        </w:rPr>
+        <w:t>language</w:t>
+      </w:r>
+      <w:r>
+        <w:rPr>
+          <w:rFonts w:ascii="Consolas" w:eastAsia="宋体" w:hAnsi="Consolas" w:cs="Consolas"/>
+          <w:color w:val="000000"/>
+          <w:kern w:val="0"/>
+          <w:szCs w:val="21"/>
+        </w:rPr>
+        <w:t>=</w:t>
+      </w:r>
+      <w:r>
+        <w:rPr>
+          <w:rFonts w:ascii="Consolas" w:eastAsia="宋体" w:hAnsi="Consolas" w:cs="Consolas"/>
+          <w:color w:val="0000FF"/>
+          <w:kern w:val="0"/>
+          <w:szCs w:val="21"/>
+        </w:rPr>
+        <w:t>"javascript"</w:t>
+      </w:r>
+      <w:r>
+        <w:rPr>
+          <w:rFonts w:ascii="Consolas" w:eastAsia="宋体" w:hAnsi="Consolas" w:cs="Consolas"/>
+          <w:color w:val="800000"/>
+          <w:kern w:val="0"/>
+          <w:szCs w:val="21"/>
+        </w:rPr>
+        <w:t>&gt;</w:t>
+      </w:r>
+    </w:p>
+    <w:p>
+      <w:pPr>
+        <w:widowControl/>
+        <w:shd w:val="clear" w:color="auto" w:fill="FFFFFF"/>
+        <w:spacing w:line="285" w:lineRule="atLeast"/>
+        <w:jc w:val="left"/>
+        <w:rPr>
+          <w:rFonts w:ascii="Consolas" w:eastAsia="宋体" w:hAnsi="Consolas" w:cs="Consolas"/>
+          <w:color w:val="000000"/>
+          <w:kern w:val="0"/>
+          <w:szCs w:val="21"/>
+        </w:rPr>
+      </w:pPr>
+      <w:r>
+        <w:rPr>
+          <w:rFonts w:ascii="Consolas" w:eastAsia="宋体" w:hAnsi="Consolas" w:cs="Consolas"/>
+          <w:color w:val="000000"/>
+          <w:kern w:val="0"/>
+          <w:szCs w:val="21"/>
+        </w:rPr>
+        <w:t xml:space="preserve">    </w:t>
+      </w:r>
+      <w:r>
+        <w:rPr>
+          <w:rFonts w:ascii="Consolas" w:eastAsia="宋体" w:hAnsi="Consolas" w:cs="Consolas"/>
+          <w:color w:val="0000FF"/>
+          <w:kern w:val="0"/>
+          <w:szCs w:val="21"/>
+        </w:rPr>
+        <w:t>var</w:t>
+      </w:r>
+      <w:r>
+        <w:rPr>
+          <w:rFonts w:ascii="Consolas" w:eastAsia="宋体" w:hAnsi="Consolas" w:cs="Consolas"/>
+          <w:color w:val="000000"/>
+          <w:kern w:val="0"/>
+          <w:szCs w:val="21"/>
+        </w:rPr>
+        <w:t xml:space="preserve"> str=</w:t>
+      </w:r>
+      <w:r>
+        <w:rPr>
+          <w:rFonts w:ascii="Consolas" w:eastAsia="宋体" w:hAnsi="Consolas" w:cs="Consolas"/>
+          <w:color w:val="0000FF"/>
+          <w:kern w:val="0"/>
+          <w:szCs w:val="21"/>
+        </w:rPr>
+        <w:t>new</w:t>
+      </w:r>
+      <w:r>
+        <w:rPr>
+          <w:rFonts w:ascii="Consolas" w:eastAsia="宋体" w:hAnsi="Consolas" w:cs="Consolas"/>
+          <w:color w:val="000000"/>
+          <w:kern w:val="0"/>
+          <w:szCs w:val="21"/>
+        </w:rPr>
+        <w:t xml:space="preserve"> Array(</w:t>
+      </w:r>
+      <w:r>
+        <w:rPr>
+          <w:rFonts w:ascii="Consolas" w:eastAsia="宋体" w:hAnsi="Consolas" w:cs="Consolas"/>
+          <w:color w:val="09885A"/>
+          <w:kern w:val="0"/>
+          <w:szCs w:val="21"/>
+        </w:rPr>
+        <w:t>1</w:t>
+      </w:r>
+      <w:r>
+        <w:rPr>
+          <w:rFonts w:ascii="Consolas" w:eastAsia="宋体" w:hAnsi="Consolas" w:cs="Consolas"/>
+          <w:color w:val="000000"/>
+          <w:kern w:val="0"/>
+          <w:szCs w:val="21"/>
+        </w:rPr>
+        <w:t>,</w:t>
+      </w:r>
+      <w:r>
+        <w:rPr>
+          <w:rFonts w:ascii="Consolas" w:eastAsia="宋体" w:hAnsi="Consolas" w:cs="Consolas"/>
+          <w:color w:val="09885A"/>
+          <w:kern w:val="0"/>
+          <w:szCs w:val="21"/>
+        </w:rPr>
+        <w:t>2</w:t>
+      </w:r>
+      <w:r>
+        <w:rPr>
+          <w:rFonts w:ascii="Consolas" w:eastAsia="宋体" w:hAnsi="Consolas" w:cs="Consolas"/>
+          <w:color w:val="000000"/>
+          <w:kern w:val="0"/>
+          <w:szCs w:val="21"/>
+        </w:rPr>
+        <w:t>,</w:t>
+      </w:r>
+      <w:r>
+        <w:rPr>
+          <w:rFonts w:ascii="Consolas" w:eastAsia="宋体" w:hAnsi="Consolas" w:cs="Consolas"/>
+          <w:color w:val="09885A"/>
+          <w:kern w:val="0"/>
+          <w:szCs w:val="21"/>
+        </w:rPr>
+        <w:t>3</w:t>
+      </w:r>
+      <w:r>
+        <w:rPr>
+          <w:rFonts w:ascii="Consolas" w:eastAsia="宋体" w:hAnsi="Consolas" w:cs="Consolas"/>
+          <w:color w:val="000000"/>
+          <w:kern w:val="0"/>
+          <w:szCs w:val="21"/>
+        </w:rPr>
+        <w:t>,</w:t>
+      </w:r>
+      <w:r>
+        <w:rPr>
+          <w:rFonts w:ascii="Consolas" w:eastAsia="宋体" w:hAnsi="Consolas" w:cs="Consolas"/>
+          <w:color w:val="09885A"/>
+          <w:kern w:val="0"/>
+          <w:szCs w:val="21"/>
+        </w:rPr>
+        <w:t>6</w:t>
+      </w:r>
+      <w:r>
+        <w:rPr>
+          <w:rFonts w:ascii="Consolas" w:eastAsia="宋体" w:hAnsi="Consolas" w:cs="Consolas"/>
+          <w:color w:val="000000"/>
+          <w:kern w:val="0"/>
+          <w:szCs w:val="21"/>
+        </w:rPr>
+        <w:t>);</w:t>
+      </w:r>
+    </w:p>
+    <w:p>
+      <w:pPr>
+        <w:widowControl/>
+        <w:shd w:val="clear" w:color="auto" w:fill="FFFFFF"/>
+        <w:spacing w:line="285" w:lineRule="atLeast"/>
+        <w:jc w:val="left"/>
+        <w:rPr>
+          <w:rFonts w:ascii="Consolas" w:eastAsia="宋体" w:hAnsi="Consolas" w:cs="Consolas"/>
+          <w:color w:val="000000"/>
+          <w:kern w:val="0"/>
+          <w:szCs w:val="21"/>
+        </w:rPr>
+      </w:pPr>
+      <w:r>
+        <w:rPr>
+          <w:rFonts w:ascii="Consolas" w:eastAsia="宋体" w:hAnsi="Consolas" w:cs="Consolas"/>
+          <w:color w:val="000000"/>
+          <w:kern w:val="0"/>
+          <w:szCs w:val="21"/>
+        </w:rPr>
+        <w:t xml:space="preserve">    alert(str[</w:t>
+      </w:r>
+      <w:r>
+        <w:rPr>
+          <w:rFonts w:ascii="Consolas" w:eastAsia="宋体" w:hAnsi="Consolas" w:cs="Consolas"/>
+          <w:color w:val="09885A"/>
+          <w:kern w:val="0"/>
+          <w:szCs w:val="21"/>
+        </w:rPr>
+        <w:t>1</w:t>
+      </w:r>
+      <w:r>
+        <w:rPr>
+          <w:rFonts w:ascii="Consolas" w:eastAsia="宋体" w:hAnsi="Consolas" w:cs="Consolas"/>
+          <w:color w:val="000000"/>
+          <w:kern w:val="0"/>
+          <w:szCs w:val="21"/>
+        </w:rPr>
+        <w:t>]);</w:t>
+      </w:r>
+    </w:p>
+    <w:p>
+      <w:pPr>
+        <w:widowControl/>
+        <w:shd w:val="clear" w:color="auto" w:fill="FFFFFF"/>
+        <w:spacing w:line="285" w:lineRule="atLeast"/>
+        <w:jc w:val="left"/>
+        <w:rPr>
+          <w:rFonts w:ascii="Consolas" w:eastAsia="宋体" w:hAnsi="Consolas" w:cs="Consolas"/>
+          <w:color w:val="000000"/>
+          <w:kern w:val="0"/>
+          <w:szCs w:val="21"/>
+        </w:rPr>
+      </w:pPr>
+      <w:r>
+        <w:rPr>
+          <w:rFonts w:ascii="Consolas" w:eastAsia="宋体" w:hAnsi="Consolas" w:cs="Consolas"/>
+          <w:color w:val="000000"/>
+          <w:kern w:val="0"/>
+          <w:szCs w:val="21"/>
+        </w:rPr>
+        <w:t xml:space="preserve">    </w:t>
+      </w:r>
+    </w:p>
+    <w:p>
+      <w:pPr>
+        <w:widowControl/>
+        <w:shd w:val="clear" w:color="auto" w:fill="FFFFFF"/>
+        <w:spacing w:line="285" w:lineRule="atLeast"/>
+        <w:jc w:val="left"/>
+        <w:rPr>
+          <w:rFonts w:ascii="Consolas" w:eastAsia="宋体" w:hAnsi="Consolas" w:cs="Consolas"/>
+          <w:color w:val="000000"/>
+          <w:kern w:val="0"/>
+          <w:szCs w:val="21"/>
+        </w:rPr>
+      </w:pPr>
+      <w:r>
+        <w:rPr>
+          <w:rFonts w:ascii="Consolas" w:eastAsia="宋体" w:hAnsi="Consolas" w:cs="Consolas"/>
+          <w:color w:val="800000"/>
+          <w:kern w:val="0"/>
+          <w:szCs w:val="21"/>
+        </w:rPr>
+        <w:t>&lt;/script&gt;</w:t>
       </w:r>
     </w:p>
     <w:p>
